--- a/docs/Summary-of-U.S.-Stock-Assessment-Workflows.docx
+++ b/docs/Summary-of-U.S.-Stock-Assessment-Workflows.docx
@@ -1353,20 +1353,9 @@
     <w:bookmarkEnd w:id="52"/>
     <w:bookmarkEnd w:id="53"/>
     <w:sectPr>
-      <w:headerReference r:id="rId11" w:type="even"/>
-      <w:headerReference r:id="rId10" w:type="default"/>
-      <w:footerReference r:id="rId13" w:type="even"/>
-      <w:footerReference r:id="rId12" w:type="default"/>
-      <w:headerReference r:id="rId9" w:type="first"/>
-      <w:footerReference r:id="rId14" w:type="first"/>
       <w:pgSz w:h="15840" w:w="12240"/>
       <w:pgMar w:bottom="1440" w:footer="720" w:gutter="0" w:header="720" w:left="1440" w:right="1440" w:top="1440"/>
-      <w:pgBorders w:offsetFrom="page">
-        <w:top w:color="auto" w:space="24" w:sz="4" w:val="single"/>
-        <w:left w:color="auto" w:space="24" w:sz="4" w:val="single"/>
-        <w:bottom w:color="auto" w:space="24" w:sz="4" w:val="single"/>
-        <w:right w:color="auto" w:space="24" w:sz="4" w:val="single"/>
-      </w:pgBorders>
+      <w:pgNumType w:start="1"/>
       <w:cols w:space="720"/>
     </w:sectPr>
   </w:body>
@@ -1378,32 +1367,320 @@
 </file>
 
 <file path=word/footer1.xml><?xml version="1.0" encoding="utf-8"?>
-<w:ftr xmlns:wpc="http://schemas.microsoft.com/office/word/2010/wordprocessingCanvas" xmlns:cx="http://schemas.microsoft.com/office/drawing/2014/chartex" xmlns:cx1="http://schemas.microsoft.com/office/drawing/2015/9/8/chartex" xmlns:cx2="http://schemas.microsoft.com/office/drawing/2015/10/21/chartex" xmlns:cx3="http://schemas.microsoft.com/office/drawing/2016/5/9/chartex" xmlns:cx4="http://schemas.microsoft.com/office/drawing/2016/5/10/chartex" xmlns:cx5="http://schemas.microsoft.com/office/drawing/2016/5/11/chartex" xmlns:cx6="http://schemas.microsoft.com/office/drawing/2016/5/12/chartex" xmlns:cx7="http://schemas.microsoft.com/office/drawing/2016/5/13/chartex" xmlns:cx8="http://schemas.microsoft.com/office/drawing/2016/5/14/chartex" xmlns:mc="http://schemas.openxmlformats.org/markup-compatibility/2006" xmlns:aink="http://schemas.microsoft.com/office/drawing/2016/ink" xmlns:am3d="http://schemas.microsoft.com/office/drawing/2017/model3d" xmlns:o="urn:schemas-microsoft-com:office:office" xmlns:r="http://schemas.openxmlformats.org/officeDocument/2006/relationships" xmlns:m="http://schemas.openxmlformats.org/officeDocument/2006/math" xmlns:v="urn:schemas-microsoft-com:vml" xmlns:wp14="http://schemas.microsoft.com/office/word/2010/wordprocessingDrawing" xmlns:wp="http://schemas.openxmlformats.org/drawingml/2006/wordprocessingDrawing" xmlns:w10="urn:schemas-microsoft-com:office:word" xmlns:w="http://schemas.openxmlformats.org/wordprocessingml/2006/main" xmlns:w14="http://schemas.microsoft.com/office/word/2010/wordml" xmlns:w15="http://schemas.microsoft.com/office/word/2012/wordml" xmlns:w16cex="http://schemas.microsoft.com/office/word/2018/wordml/cex" xmlns:w16cid="http://schemas.microsoft.com/office/word/2016/wordml/cid" xmlns:w16="http://schemas.microsoft.com/office/word/2018/wordml" xmlns:w16se="http://schemas.microsoft.com/office/word/2015/wordml/symex" xmlns:wpg="http://schemas.microsoft.com/office/word/2010/wordprocessingGroup" xmlns:wpi="http://schemas.microsoft.com/office/word/2010/wordprocessingInk" xmlns:wne="http://schemas.microsoft.com/office/word/2006/wordml" xmlns:wps="http://schemas.microsoft.com/office/word/2010/wordprocessingShape" mc:Ignorable="w14 w15 w16se w16cid w16 w16cex wp14">
+<w:ftr xmlns:wpc="http://schemas.microsoft.com/office/word/2010/wordprocessingCanvas" xmlns:cx="http://schemas.microsoft.com/office/drawing/2014/chartex" xmlns:cx1="http://schemas.microsoft.com/office/drawing/2015/9/8/chartex" xmlns:cx2="http://schemas.microsoft.com/office/drawing/2015/10/21/chartex" xmlns:cx3="http://schemas.microsoft.com/office/drawing/2016/5/9/chartex" xmlns:cx4="http://schemas.microsoft.com/office/drawing/2016/5/10/chartex" xmlns:cx5="http://schemas.microsoft.com/office/drawing/2016/5/11/chartex" xmlns:cx6="http://schemas.microsoft.com/office/drawing/2016/5/12/chartex" xmlns:cx7="http://schemas.microsoft.com/office/drawing/2016/5/13/chartex" xmlns:cx8="http://schemas.microsoft.com/office/drawing/2016/5/14/chartex" xmlns:mc="http://schemas.openxmlformats.org/markup-compatibility/2006" xmlns:aink="http://schemas.microsoft.com/office/drawing/2016/ink" xmlns:am3d="http://schemas.microsoft.com/office/drawing/2017/model3d" xmlns:o="urn:schemas-microsoft-com:office:office" xmlns:r="http://schemas.openxmlformats.org/officeDocument/2006/relationships" xmlns:m="http://schemas.openxmlformats.org/officeDocument/2006/math" xmlns:v="urn:schemas-microsoft-com:vml" xmlns:wp14="http://schemas.microsoft.com/office/word/2010/wordprocessingDrawing" xmlns:wp="http://schemas.openxmlformats.org/drawingml/2006/wordprocessingDrawing" xmlns:w10="urn:schemas-microsoft-com:office:word" xmlns:w="http://schemas.openxmlformats.org/wordprocessingml/2006/main" xmlns:w14="http://schemas.microsoft.com/office/word/2010/wordml" xmlns:w15="http://schemas.microsoft.com/office/word/2012/wordml" xmlns:w16cex="http://schemas.microsoft.com/office/word/2018/wordml/cex" xmlns:w16cid="http://schemas.microsoft.com/office/word/2016/wordml/cid" xmlns:w16="http://schemas.microsoft.com/office/word/2018/wordml" xmlns:w16sdtdh="http://schemas.microsoft.com/office/word/2020/wordml/sdtdatahash" xmlns:w16se="http://schemas.microsoft.com/office/word/2015/wordml/symex" xmlns:wpg="http://schemas.microsoft.com/office/word/2010/wordprocessingGroup" xmlns:wpi="http://schemas.microsoft.com/office/word/2010/wordprocessingInk" xmlns:wne="http://schemas.microsoft.com/office/word/2006/wordml" xmlns:wps="http://schemas.microsoft.com/office/word/2010/wordprocessingShape" mc:Ignorable="w14 w15 w16se w16cid w16 w16cex w16sdtdh wp14">
   <w:p>
     <w:pPr>
-      <w:pStyle w:val="Footer"/>
+      <w:spacing w:after="0"/>
+      <w:rPr>
+        <w:color w:val="000000"/>
+        <w:sz w:val="14"/>
+        <w:szCs w:val="14"/>
+      </w:rPr>
     </w:pPr>
   </w:p>
 </w:ftr>
 </file>
 
 <file path=word/footer2.xml><?xml version="1.0" encoding="utf-8"?>
-<w:ftr xmlns:wpc="http://schemas.microsoft.com/office/word/2010/wordprocessingCanvas" xmlns:cx="http://schemas.microsoft.com/office/drawing/2014/chartex" xmlns:cx1="http://schemas.microsoft.com/office/drawing/2015/9/8/chartex" xmlns:cx2="http://schemas.microsoft.com/office/drawing/2015/10/21/chartex" xmlns:cx3="http://schemas.microsoft.com/office/drawing/2016/5/9/chartex" xmlns:cx4="http://schemas.microsoft.com/office/drawing/2016/5/10/chartex" xmlns:cx5="http://schemas.microsoft.com/office/drawing/2016/5/11/chartex" xmlns:cx6="http://schemas.microsoft.com/office/drawing/2016/5/12/chartex" xmlns:cx7="http://schemas.microsoft.com/office/drawing/2016/5/13/chartex" xmlns:cx8="http://schemas.microsoft.com/office/drawing/2016/5/14/chartex" xmlns:mc="http://schemas.openxmlformats.org/markup-compatibility/2006" xmlns:aink="http://schemas.microsoft.com/office/drawing/2016/ink" xmlns:am3d="http://schemas.microsoft.com/office/drawing/2017/model3d" xmlns:o="urn:schemas-microsoft-com:office:office" xmlns:r="http://schemas.openxmlformats.org/officeDocument/2006/relationships" xmlns:m="http://schemas.openxmlformats.org/officeDocument/2006/math" xmlns:v="urn:schemas-microsoft-com:vml" xmlns:wp14="http://schemas.microsoft.com/office/word/2010/wordprocessingDrawing" xmlns:wp="http://schemas.openxmlformats.org/drawingml/2006/wordprocessingDrawing" xmlns:w10="urn:schemas-microsoft-com:office:word" xmlns:w="http://schemas.openxmlformats.org/wordprocessingml/2006/main" xmlns:w14="http://schemas.microsoft.com/office/word/2010/wordml" xmlns:w15="http://schemas.microsoft.com/office/word/2012/wordml" xmlns:w16cex="http://schemas.microsoft.com/office/word/2018/wordml/cex" xmlns:w16cid="http://schemas.microsoft.com/office/word/2016/wordml/cid" xmlns:w16="http://schemas.microsoft.com/office/word/2018/wordml" xmlns:w16se="http://schemas.microsoft.com/office/word/2015/wordml/symex" xmlns:wpg="http://schemas.microsoft.com/office/word/2010/wordprocessingGroup" xmlns:wpi="http://schemas.microsoft.com/office/word/2010/wordprocessingInk" xmlns:wne="http://schemas.microsoft.com/office/word/2006/wordml" xmlns:wps="http://schemas.microsoft.com/office/word/2010/wordprocessingShape" mc:Ignorable="w14 w15 w16se w16cid w16 w16cex wp14">
+<w:ftr xmlns:wpc="http://schemas.microsoft.com/office/word/2010/wordprocessingCanvas" xmlns:cx="http://schemas.microsoft.com/office/drawing/2014/chartex" xmlns:cx1="http://schemas.microsoft.com/office/drawing/2015/9/8/chartex" xmlns:cx2="http://schemas.microsoft.com/office/drawing/2015/10/21/chartex" xmlns:cx3="http://schemas.microsoft.com/office/drawing/2016/5/9/chartex" xmlns:cx4="http://schemas.microsoft.com/office/drawing/2016/5/10/chartex" xmlns:cx5="http://schemas.microsoft.com/office/drawing/2016/5/11/chartex" xmlns:cx6="http://schemas.microsoft.com/office/drawing/2016/5/12/chartex" xmlns:cx7="http://schemas.microsoft.com/office/drawing/2016/5/13/chartex" xmlns:cx8="http://schemas.microsoft.com/office/drawing/2016/5/14/chartex" xmlns:mc="http://schemas.openxmlformats.org/markup-compatibility/2006" xmlns:aink="http://schemas.microsoft.com/office/drawing/2016/ink" xmlns:am3d="http://schemas.microsoft.com/office/drawing/2017/model3d" xmlns:o="urn:schemas-microsoft-com:office:office" xmlns:r="http://schemas.openxmlformats.org/officeDocument/2006/relationships" xmlns:m="http://schemas.openxmlformats.org/officeDocument/2006/math" xmlns:v="urn:schemas-microsoft-com:vml" xmlns:wp14="http://schemas.microsoft.com/office/word/2010/wordprocessingDrawing" xmlns:wp="http://schemas.openxmlformats.org/drawingml/2006/wordprocessingDrawing" xmlns:w10="urn:schemas-microsoft-com:office:word" xmlns:w="http://schemas.openxmlformats.org/wordprocessingml/2006/main" xmlns:w14="http://schemas.microsoft.com/office/word/2010/wordml" xmlns:w15="http://schemas.microsoft.com/office/word/2012/wordml" xmlns:w16cex="http://schemas.microsoft.com/office/word/2018/wordml/cex" xmlns:w16cid="http://schemas.microsoft.com/office/word/2016/wordml/cid" xmlns:w16="http://schemas.microsoft.com/office/word/2018/wordml" xmlns:w16sdtdh="http://schemas.microsoft.com/office/word/2020/wordml/sdtdatahash" xmlns:w16se="http://schemas.microsoft.com/office/word/2015/wordml/symex" xmlns:wpg="http://schemas.microsoft.com/office/word/2010/wordprocessingGroup" xmlns:wpi="http://schemas.microsoft.com/office/word/2010/wordprocessingInk" xmlns:wne="http://schemas.microsoft.com/office/word/2006/wordml" xmlns:wps="http://schemas.microsoft.com/office/word/2010/wordprocessingShape" mc:Ignorable="w14 w15 w16se w16cid w16 w16cex w16sdtdh wp14">
   <w:p>
     <w:pPr>
-      <w:pStyle w:val="Footer"/>
+      <w:pBdr>
+        <w:top w:val="nil"/>
+        <w:left w:val="nil"/>
+        <w:bottom w:val="nil"/>
+        <w:right w:val="nil"/>
+        <w:between w:val="nil"/>
+      </w:pBdr>
+      <w:tabs>
+        <w:tab w:val="center" w:pos="4680"/>
+        <w:tab w:val="right" w:pos="9360"/>
+      </w:tabs>
+      <w:spacing w:after="0"/>
+      <w:rPr>
+        <w:sz w:val="20"/>
+        <w:szCs w:val="20"/>
+      </w:rPr>
     </w:pPr>
   </w:p>
 </w:ftr>
 </file>
 
 <file path=word/footer3.xml><?xml version="1.0" encoding="utf-8"?>
-<w:ftr xmlns:wpc="http://schemas.microsoft.com/office/word/2010/wordprocessingCanvas" xmlns:cx="http://schemas.microsoft.com/office/drawing/2014/chartex" xmlns:cx1="http://schemas.microsoft.com/office/drawing/2015/9/8/chartex" xmlns:cx2="http://schemas.microsoft.com/office/drawing/2015/10/21/chartex" xmlns:cx3="http://schemas.microsoft.com/office/drawing/2016/5/9/chartex" xmlns:cx4="http://schemas.microsoft.com/office/drawing/2016/5/10/chartex" xmlns:cx5="http://schemas.microsoft.com/office/drawing/2016/5/11/chartex" xmlns:cx6="http://schemas.microsoft.com/office/drawing/2016/5/12/chartex" xmlns:cx7="http://schemas.microsoft.com/office/drawing/2016/5/13/chartex" xmlns:cx8="http://schemas.microsoft.com/office/drawing/2016/5/14/chartex" xmlns:mc="http://schemas.openxmlformats.org/markup-compatibility/2006" xmlns:aink="http://schemas.microsoft.com/office/drawing/2016/ink" xmlns:am3d="http://schemas.microsoft.com/office/drawing/2017/model3d" xmlns:o="urn:schemas-microsoft-com:office:office" xmlns:r="http://schemas.openxmlformats.org/officeDocument/2006/relationships" xmlns:m="http://schemas.openxmlformats.org/officeDocument/2006/math" xmlns:v="urn:schemas-microsoft-com:vml" xmlns:wp14="http://schemas.microsoft.com/office/word/2010/wordprocessingDrawing" xmlns:wp="http://schemas.openxmlformats.org/drawingml/2006/wordprocessingDrawing" xmlns:w10="urn:schemas-microsoft-com:office:word" xmlns:w="http://schemas.openxmlformats.org/wordprocessingml/2006/main" xmlns:w14="http://schemas.microsoft.com/office/word/2010/wordml" xmlns:w15="http://schemas.microsoft.com/office/word/2012/wordml" xmlns:w16cex="http://schemas.microsoft.com/office/word/2018/wordml/cex" xmlns:w16cid="http://schemas.microsoft.com/office/word/2016/wordml/cid" xmlns:w16="http://schemas.microsoft.com/office/word/2018/wordml" xmlns:w16se="http://schemas.microsoft.com/office/word/2015/wordml/symex" xmlns:wpg="http://schemas.microsoft.com/office/word/2010/wordprocessingGroup" xmlns:wpi="http://schemas.microsoft.com/office/word/2010/wordprocessingInk" xmlns:wne="http://schemas.microsoft.com/office/word/2006/wordml" xmlns:wps="http://schemas.microsoft.com/office/word/2010/wordprocessingShape" mc:Ignorable="w14 w15 w16se w16cid w16 w16cex wp14">
-  <w:p>
-    <w:pPr>
-      <w:pStyle w:val="Footer"/>
-    </w:pPr>
-  </w:p>
+<w:ftr xmlns:wpc="http://schemas.microsoft.com/office/word/2010/wordprocessingCanvas" xmlns:cx="http://schemas.microsoft.com/office/drawing/2014/chartex" xmlns:cx1="http://schemas.microsoft.com/office/drawing/2015/9/8/chartex" xmlns:cx2="http://schemas.microsoft.com/office/drawing/2015/10/21/chartex" xmlns:cx3="http://schemas.microsoft.com/office/drawing/2016/5/9/chartex" xmlns:cx4="http://schemas.microsoft.com/office/drawing/2016/5/10/chartex" xmlns:cx5="http://schemas.microsoft.com/office/drawing/2016/5/11/chartex" xmlns:cx6="http://schemas.microsoft.com/office/drawing/2016/5/12/chartex" xmlns:cx7="http://schemas.microsoft.com/office/drawing/2016/5/13/chartex" xmlns:cx8="http://schemas.microsoft.com/office/drawing/2016/5/14/chartex" xmlns:mc="http://schemas.openxmlformats.org/markup-compatibility/2006" xmlns:aink="http://schemas.microsoft.com/office/drawing/2016/ink" xmlns:am3d="http://schemas.microsoft.com/office/drawing/2017/model3d" xmlns:o="urn:schemas-microsoft-com:office:office" xmlns:r="http://schemas.openxmlformats.org/officeDocument/2006/relationships" xmlns:m="http://schemas.openxmlformats.org/officeDocument/2006/math" xmlns:v="urn:schemas-microsoft-com:vml" xmlns:wp14="http://schemas.microsoft.com/office/word/2010/wordprocessingDrawing" xmlns:wp="http://schemas.openxmlformats.org/drawingml/2006/wordprocessingDrawing" xmlns:w10="urn:schemas-microsoft-com:office:word" xmlns:w="http://schemas.openxmlformats.org/wordprocessingml/2006/main" xmlns:w14="http://schemas.microsoft.com/office/word/2010/wordml" xmlns:w15="http://schemas.microsoft.com/office/word/2012/wordml" xmlns:w16cex="http://schemas.microsoft.com/office/word/2018/wordml/cex" xmlns:w16cid="http://schemas.microsoft.com/office/word/2016/wordml/cid" xmlns:w16="http://schemas.microsoft.com/office/word/2018/wordml" xmlns:w16sdtdh="http://schemas.microsoft.com/office/word/2020/wordml/sdtdatahash" xmlns:w16se="http://schemas.microsoft.com/office/word/2015/wordml/symex" xmlns:wpg="http://schemas.microsoft.com/office/word/2010/wordprocessingGroup" xmlns:wpi="http://schemas.microsoft.com/office/word/2010/wordprocessingInk" xmlns:wne="http://schemas.microsoft.com/office/word/2006/wordml" xmlns:wps="http://schemas.microsoft.com/office/word/2010/wordprocessingShape" mc:Ignorable="w14 w15 w16se w16cid w16 w16cex w16sdtdh wp14">
+  <w:sdt>
+    <w:sdtPr>
+      <w:id w:val="-1896800181"/>
+      <w:docPartObj>
+        <w:docPartGallery w:val="Page Numbers (Bottom of Page)"/>
+        <w:docPartUnique/>
+      </w:docPartObj>
+    </w:sdtPr>
+    <w:sdtEndPr>
+      <w:rPr>
+        <w:noProof/>
+        <w:color w:val="003087"/>
+        <w:sz w:val="20"/>
+        <w:szCs w:val="20"/>
+      </w:rPr>
+    </w:sdtEndPr>
+    <w:sdtContent>
+      <w:p>
+        <w:pPr>
+          <w:pStyle w:val="Footer"/>
+          <w:jc w:val="right"/>
+          <w:rPr>
+            <w:color w:val="003087"/>
+            <w:sz w:val="20"/>
+            <w:szCs w:val="20"/>
+          </w:rPr>
+        </w:pPr>
+        <w:r>
+          <w:rPr>
+            <w:color w:val="000000"/>
+            <w:sz w:val="20"/>
+            <w:szCs w:val="20"/>
+          </w:rPr>
+          <w:t>National Marine Fisheries Service | Pacific Islands Fisheries Science Center</w:t>
+        </w:r>
+        <w:r>
+          <w:rPr>
+            <w:color w:val="003087"/>
+            <w:sz w:val="20"/>
+            <w:szCs w:val="20"/>
+          </w:rPr>
+          <w:tab/>
+        </w:r>
+        <w:r>
+          <w:rPr>
+            <w:color w:val="003087"/>
+            <w:sz w:val="20"/>
+            <w:szCs w:val="20"/>
+          </w:rPr>
+          <w:fldChar w:fldCharType="begin"/>
+        </w:r>
+        <w:r>
+          <w:rPr>
+            <w:color w:val="003087"/>
+            <w:sz w:val="20"/>
+            <w:szCs w:val="20"/>
+          </w:rPr>
+          <w:instrText xml:space="preserve"> PAGE   \* MERGEFORMAT </w:instrText>
+        </w:r>
+        <w:r>
+          <w:rPr>
+            <w:color w:val="003087"/>
+            <w:sz w:val="20"/>
+            <w:szCs w:val="20"/>
+          </w:rPr>
+          <w:fldChar w:fldCharType="separate"/>
+        </w:r>
+        <w:r>
+          <w:rPr>
+            <w:noProof/>
+            <w:color w:val="003087"/>
+            <w:sz w:val="20"/>
+            <w:szCs w:val="20"/>
+          </w:rPr>
+          <w:t>2</w:t>
+        </w:r>
+        <w:r>
+          <w:rPr>
+            <w:noProof/>
+            <w:color w:val="003087"/>
+            <w:sz w:val="20"/>
+            <w:szCs w:val="20"/>
+          </w:rPr>
+          <w:fldChar w:fldCharType="end"/>
+        </w:r>
+      </w:p>
+    </w:sdtContent>
+  </w:sdt>
+</w:ftr>
+</file>
+
+<file path=word/footer4.xml><?xml version="1.0" encoding="utf-8"?>
+<w:ftr xmlns:wpc="http://schemas.microsoft.com/office/word/2010/wordprocessingCanvas" xmlns:cx="http://schemas.microsoft.com/office/drawing/2014/chartex" xmlns:cx1="http://schemas.microsoft.com/office/drawing/2015/9/8/chartex" xmlns:cx2="http://schemas.microsoft.com/office/drawing/2015/10/21/chartex" xmlns:cx3="http://schemas.microsoft.com/office/drawing/2016/5/9/chartex" xmlns:cx4="http://schemas.microsoft.com/office/drawing/2016/5/10/chartex" xmlns:cx5="http://schemas.microsoft.com/office/drawing/2016/5/11/chartex" xmlns:cx6="http://schemas.microsoft.com/office/drawing/2016/5/12/chartex" xmlns:cx7="http://schemas.microsoft.com/office/drawing/2016/5/13/chartex" xmlns:cx8="http://schemas.microsoft.com/office/drawing/2016/5/14/chartex" xmlns:mc="http://schemas.openxmlformats.org/markup-compatibility/2006" xmlns:aink="http://schemas.microsoft.com/office/drawing/2016/ink" xmlns:am3d="http://schemas.microsoft.com/office/drawing/2017/model3d" xmlns:o="urn:schemas-microsoft-com:office:office" xmlns:r="http://schemas.openxmlformats.org/officeDocument/2006/relationships" xmlns:m="http://schemas.openxmlformats.org/officeDocument/2006/math" xmlns:v="urn:schemas-microsoft-com:vml" xmlns:wp14="http://schemas.microsoft.com/office/word/2010/wordprocessingDrawing" xmlns:wp="http://schemas.openxmlformats.org/drawingml/2006/wordprocessingDrawing" xmlns:w10="urn:schemas-microsoft-com:office:word" xmlns:w="http://schemas.openxmlformats.org/wordprocessingml/2006/main" xmlns:w14="http://schemas.microsoft.com/office/word/2010/wordml" xmlns:w15="http://schemas.microsoft.com/office/word/2012/wordml" xmlns:w16cex="http://schemas.microsoft.com/office/word/2018/wordml/cex" xmlns:w16cid="http://schemas.microsoft.com/office/word/2016/wordml/cid" xmlns:w16="http://schemas.microsoft.com/office/word/2018/wordml" xmlns:w16sdtdh="http://schemas.microsoft.com/office/word/2020/wordml/sdtdatahash" xmlns:w16se="http://schemas.microsoft.com/office/word/2015/wordml/symex" xmlns:wpg="http://schemas.microsoft.com/office/word/2010/wordprocessingGroup" xmlns:wpi="http://schemas.microsoft.com/office/word/2010/wordprocessingInk" xmlns:wne="http://schemas.microsoft.com/office/word/2006/wordml" xmlns:wps="http://schemas.microsoft.com/office/word/2010/wordprocessingShape" mc:Ignorable="w14 w15 w16se w16cid w16 w16cex w16sdtdh wp14">
+  <w:sdt>
+    <w:sdtPr>
+      <w:id w:val="162604361"/>
+      <w:docPartObj>
+        <w:docPartGallery w:val="Page Numbers (Bottom of Page)"/>
+        <w:docPartUnique/>
+      </w:docPartObj>
+    </w:sdtPr>
+    <w:sdtEndPr>
+      <w:rPr>
+        <w:noProof/>
+        <w:color w:val="003087"/>
+        <w:sz w:val="20"/>
+        <w:szCs w:val="20"/>
+      </w:rPr>
+    </w:sdtEndPr>
+    <w:sdtContent>
+      <w:p>
+        <w:pPr>
+          <w:pStyle w:val="Footer"/>
+          <w:jc w:val="right"/>
+          <w:rPr>
+            <w:color w:val="003087"/>
+            <w:sz w:val="20"/>
+            <w:szCs w:val="20"/>
+          </w:rPr>
+        </w:pPr>
+        <w:r>
+          <w:rPr>
+            <w:sz w:val="20"/>
+            <w:szCs w:val="20"/>
+          </w:rPr>
+          <w:t>U.S. Department of Commerce | National Oceanographic and Atmospheric Administration</w:t>
+        </w:r>
+        <w:r>
+          <w:rPr>
+            <w:color w:val="003087"/>
+            <w:sz w:val="20"/>
+            <w:szCs w:val="20"/>
+          </w:rPr>
+          <w:tab/>
+        </w:r>
+        <w:r>
+          <w:rPr>
+            <w:color w:val="003087"/>
+            <w:sz w:val="20"/>
+            <w:szCs w:val="20"/>
+          </w:rPr>
+          <w:fldChar w:fldCharType="begin"/>
+        </w:r>
+        <w:r>
+          <w:rPr>
+            <w:color w:val="003087"/>
+            <w:sz w:val="20"/>
+            <w:szCs w:val="20"/>
+          </w:rPr>
+          <w:instrText xml:space="preserve"> PAGE   \* MERGEFORMAT </w:instrText>
+        </w:r>
+        <w:r>
+          <w:rPr>
+            <w:color w:val="003087"/>
+            <w:sz w:val="20"/>
+            <w:szCs w:val="20"/>
+          </w:rPr>
+          <w:fldChar w:fldCharType="separate"/>
+        </w:r>
+        <w:r>
+          <w:rPr>
+            <w:noProof/>
+            <w:color w:val="003087"/>
+            <w:sz w:val="20"/>
+            <w:szCs w:val="20"/>
+          </w:rPr>
+          <w:t>2</w:t>
+        </w:r>
+        <w:r>
+          <w:rPr>
+            <w:noProof/>
+            <w:color w:val="003087"/>
+            <w:sz w:val="20"/>
+            <w:szCs w:val="20"/>
+          </w:rPr>
+          <w:fldChar w:fldCharType="end"/>
+        </w:r>
+      </w:p>
+    </w:sdtContent>
+  </w:sdt>
+</w:ftr>
+</file>
+
+<file path=word/footer5.xml><?xml version="1.0" encoding="utf-8"?>
+<w:ftr xmlns:wpc="http://schemas.microsoft.com/office/word/2010/wordprocessingCanvas" xmlns:cx="http://schemas.microsoft.com/office/drawing/2014/chartex" xmlns:cx1="http://schemas.microsoft.com/office/drawing/2015/9/8/chartex" xmlns:cx2="http://schemas.microsoft.com/office/drawing/2015/10/21/chartex" xmlns:cx3="http://schemas.microsoft.com/office/drawing/2016/5/9/chartex" xmlns:cx4="http://schemas.microsoft.com/office/drawing/2016/5/10/chartex" xmlns:cx5="http://schemas.microsoft.com/office/drawing/2016/5/11/chartex" xmlns:cx6="http://schemas.microsoft.com/office/drawing/2016/5/12/chartex" xmlns:cx7="http://schemas.microsoft.com/office/drawing/2016/5/13/chartex" xmlns:cx8="http://schemas.microsoft.com/office/drawing/2016/5/14/chartex" xmlns:mc="http://schemas.openxmlformats.org/markup-compatibility/2006" xmlns:aink="http://schemas.microsoft.com/office/drawing/2016/ink" xmlns:am3d="http://schemas.microsoft.com/office/drawing/2017/model3d" xmlns:o="urn:schemas-microsoft-com:office:office" xmlns:r="http://schemas.openxmlformats.org/officeDocument/2006/relationships" xmlns:m="http://schemas.openxmlformats.org/officeDocument/2006/math" xmlns:v="urn:schemas-microsoft-com:vml" xmlns:wp14="http://schemas.microsoft.com/office/word/2010/wordprocessingDrawing" xmlns:wp="http://schemas.openxmlformats.org/drawingml/2006/wordprocessingDrawing" xmlns:w10="urn:schemas-microsoft-com:office:word" xmlns:w="http://schemas.openxmlformats.org/wordprocessingml/2006/main" xmlns:w14="http://schemas.microsoft.com/office/word/2010/wordml" xmlns:w15="http://schemas.microsoft.com/office/word/2012/wordml" xmlns:w16cex="http://schemas.microsoft.com/office/word/2018/wordml/cex" xmlns:w16cid="http://schemas.microsoft.com/office/word/2016/wordml/cid" xmlns:w16="http://schemas.microsoft.com/office/word/2018/wordml" xmlns:w16sdtdh="http://schemas.microsoft.com/office/word/2020/wordml/sdtdatahash" xmlns:w16se="http://schemas.microsoft.com/office/word/2015/wordml/symex" xmlns:wpg="http://schemas.microsoft.com/office/word/2010/wordprocessingGroup" xmlns:wpi="http://schemas.microsoft.com/office/word/2010/wordprocessingInk" xmlns:wne="http://schemas.microsoft.com/office/word/2006/wordml" xmlns:wps="http://schemas.microsoft.com/office/word/2010/wordprocessingShape" mc:Ignorable="w14 w15 w16se w16cid w16 w16cex w16sdtdh wp14">
+  <w:sdt>
+    <w:sdtPr>
+      <w:id w:val="-445852969"/>
+      <w:docPartObj>
+        <w:docPartGallery w:val="Page Numbers (Bottom of Page)"/>
+        <w:docPartUnique/>
+      </w:docPartObj>
+    </w:sdtPr>
+    <w:sdtEndPr>
+      <w:rPr>
+        <w:noProof/>
+        <w:color w:val="003087"/>
+        <w:sz w:val="20"/>
+        <w:szCs w:val="20"/>
+      </w:rPr>
+    </w:sdtEndPr>
+    <w:sdtContent>
+      <w:p>
+        <w:pPr>
+          <w:pStyle w:val="Footer"/>
+          <w:jc w:val="right"/>
+          <w:rPr>
+            <w:color w:val="003087"/>
+            <w:sz w:val="20"/>
+            <w:szCs w:val="20"/>
+          </w:rPr>
+        </w:pPr>
+        <w:r>
+          <w:rPr>
+            <w:color w:val="000000"/>
+            <w:sz w:val="20"/>
+            <w:szCs w:val="20"/>
+          </w:rPr>
+          <w:t>U.S. Department of Commerce | National Oceanographic and Atmospheric Administration</w:t>
+        </w:r>
+        <w:r>
+          <w:rPr>
+            <w:color w:val="003087"/>
+            <w:sz w:val="20"/>
+            <w:szCs w:val="20"/>
+          </w:rPr>
+          <w:tab/>
+        </w:r>
+        <w:r>
+          <w:rPr>
+            <w:color w:val="003087"/>
+            <w:sz w:val="20"/>
+            <w:szCs w:val="20"/>
+          </w:rPr>
+          <w:fldChar w:fldCharType="begin"/>
+        </w:r>
+        <w:r>
+          <w:rPr>
+            <w:color w:val="003087"/>
+            <w:sz w:val="20"/>
+            <w:szCs w:val="20"/>
+          </w:rPr>
+          <w:instrText xml:space="preserve"> PAGE   \* MERGEFORMAT </w:instrText>
+        </w:r>
+        <w:r>
+          <w:rPr>
+            <w:color w:val="003087"/>
+            <w:sz w:val="20"/>
+            <w:szCs w:val="20"/>
+          </w:rPr>
+          <w:fldChar w:fldCharType="separate"/>
+        </w:r>
+        <w:r>
+          <w:rPr>
+            <w:noProof/>
+            <w:color w:val="003087"/>
+            <w:sz w:val="20"/>
+            <w:szCs w:val="20"/>
+          </w:rPr>
+          <w:t>2</w:t>
+        </w:r>
+        <w:r>
+          <w:rPr>
+            <w:noProof/>
+            <w:color w:val="003087"/>
+            <w:sz w:val="20"/>
+            <w:szCs w:val="20"/>
+          </w:rPr>
+          <w:fldChar w:fldCharType="end"/>
+        </w:r>
+      </w:p>
+    </w:sdtContent>
+  </w:sdt>
 </w:ftr>
 </file>
 
@@ -1426,646 +1703,8 @@
 </w:footnotes>
 </file>
 
-<file path=word/header1.xml><?xml version="1.0" encoding="utf-8"?>
-<w:hdr xmlns:wpc="http://schemas.microsoft.com/office/word/2010/wordprocessingCanvas" xmlns:cx="http://schemas.microsoft.com/office/drawing/2014/chartex" xmlns:cx1="http://schemas.microsoft.com/office/drawing/2015/9/8/chartex" xmlns:cx2="http://schemas.microsoft.com/office/drawing/2015/10/21/chartex" xmlns:cx3="http://schemas.microsoft.com/office/drawing/2016/5/9/chartex" xmlns:cx4="http://schemas.microsoft.com/office/drawing/2016/5/10/chartex" xmlns:cx5="http://schemas.microsoft.com/office/drawing/2016/5/11/chartex" xmlns:cx6="http://schemas.microsoft.com/office/drawing/2016/5/12/chartex" xmlns:cx7="http://schemas.microsoft.com/office/drawing/2016/5/13/chartex" xmlns:cx8="http://schemas.microsoft.com/office/drawing/2016/5/14/chartex" xmlns:mc="http://schemas.openxmlformats.org/markup-compatibility/2006" xmlns:aink="http://schemas.microsoft.com/office/drawing/2016/ink" xmlns:am3d="http://schemas.microsoft.com/office/drawing/2017/model3d" xmlns:o="urn:schemas-microsoft-com:office:office" xmlns:r="http://schemas.openxmlformats.org/officeDocument/2006/relationships" xmlns:m="http://schemas.openxmlformats.org/officeDocument/2006/math" xmlns:v="urn:schemas-microsoft-com:vml" xmlns:wp14="http://schemas.microsoft.com/office/word/2010/wordprocessingDrawing" xmlns:wp="http://schemas.openxmlformats.org/drawingml/2006/wordprocessingDrawing" xmlns:w10="urn:schemas-microsoft-com:office:word" xmlns:w="http://schemas.openxmlformats.org/wordprocessingml/2006/main" xmlns:w14="http://schemas.microsoft.com/office/word/2010/wordml" xmlns:w15="http://schemas.microsoft.com/office/word/2012/wordml" xmlns:w16cex="http://schemas.microsoft.com/office/word/2018/wordml/cex" xmlns:w16cid="http://schemas.microsoft.com/office/word/2016/wordml/cid" xmlns:w16="http://schemas.microsoft.com/office/word/2018/wordml" xmlns:w16se="http://schemas.microsoft.com/office/word/2015/wordml/symex" xmlns:wpg="http://schemas.microsoft.com/office/word/2010/wordprocessingGroup" xmlns:wpi="http://schemas.microsoft.com/office/word/2010/wordprocessingInk" xmlns:wne="http://schemas.microsoft.com/office/word/2006/wordml" xmlns:wps="http://schemas.microsoft.com/office/word/2010/wordprocessingShape" mc:Ignorable="w14 w15 w16se w16cid w16 w16cex wp14">
-  <w:p>
-    <w:pPr>
-      <w:pStyle w:val="Header"/>
-    </w:pPr>
-    <w:r>
-      <w:rPr>
-        <w:noProof/>
-      </w:rPr>
-      <w:pict w14:anchorId="66AB0348">
-        <v:shapetype id="_x0000_t136" coordsize="21600,21600" o:spt="136" adj="10800" path="m@7,l@8,m@5,21600l@6,21600e">
-          <v:formulas>
-            <v:f eqn="sum #0 0 10800"/>
-            <v:f eqn="prod #0 2 1"/>
-            <v:f eqn="sum 21600 0 @1"/>
-            <v:f eqn="sum 0 0 @2"/>
-            <v:f eqn="sum 21600 0 @3"/>
-            <v:f eqn="if @0 @3 0"/>
-            <v:f eqn="if @0 21600 @1"/>
-            <v:f eqn="if @0 0 @2"/>
-            <v:f eqn="if @0 @4 21600"/>
-            <v:f eqn="mid @5 @6"/>
-            <v:f eqn="mid @8 @5"/>
-            <v:f eqn="mid @7 @8"/>
-            <v:f eqn="mid @6 @7"/>
-            <v:f eqn="sum @6 0 @5"/>
-          </v:formulas>
-          <v:path textpathok="t" o:connecttype="custom" o:connectlocs="@9,0;@10,10800;@11,21600;@12,10800" o:connectangles="270,180,90,0"/>
-          <v:textpath on="t" fitshape="t"/>
-          <v:handles>
-            <v:h position="#0,bottomRight" xrange="6629,14971"/>
-          </v:handles>
-          <o:lock v:ext="edit" text="t" shapetype="t"/>
-        </v:shapetype>
-        <v:shape id="PowerPlusWaterMarkObject1188406081" o:spid="_x0000_s2051" type="#_x0000_t136" alt="" style="position:absolute;margin-left:0;margin-top:0;width:494.9pt;height:164.95pt;rotation:315;z-index:-251651072;mso-wrap-edited:f;mso-width-percent:0;mso-height-percent:0;mso-position-horizontal:center;mso-position-horizontal-relative:margin;mso-position-vertical:center;mso-position-vertical-relative:margin;mso-width-percent:0;mso-height-percent:0" o:allowincell="f" fillcolor="silver" stroked="f">
-          <v:textpath style="font-family:&quot;Cambria&quot;;font-size:1pt" string="DRAFT"/>
-        </v:shape>
-      </w:pict>
-    </w:r>
-  </w:p>
-</w:hdr>
-</file>
-
-<file path=word/header2.xml><?xml version="1.0" encoding="utf-8"?>
-<w:hdr xmlns:wpc="http://schemas.microsoft.com/office/word/2010/wordprocessingCanvas" xmlns:cx="http://schemas.microsoft.com/office/drawing/2014/chartex" xmlns:cx1="http://schemas.microsoft.com/office/drawing/2015/9/8/chartex" xmlns:cx2="http://schemas.microsoft.com/office/drawing/2015/10/21/chartex" xmlns:cx3="http://schemas.microsoft.com/office/drawing/2016/5/9/chartex" xmlns:cx4="http://schemas.microsoft.com/office/drawing/2016/5/10/chartex" xmlns:cx5="http://schemas.microsoft.com/office/drawing/2016/5/11/chartex" xmlns:cx6="http://schemas.microsoft.com/office/drawing/2016/5/12/chartex" xmlns:cx7="http://schemas.microsoft.com/office/drawing/2016/5/13/chartex" xmlns:cx8="http://schemas.microsoft.com/office/drawing/2016/5/14/chartex" xmlns:mc="http://schemas.openxmlformats.org/markup-compatibility/2006" xmlns:aink="http://schemas.microsoft.com/office/drawing/2016/ink" xmlns:am3d="http://schemas.microsoft.com/office/drawing/2017/model3d" xmlns:o="urn:schemas-microsoft-com:office:office" xmlns:r="http://schemas.openxmlformats.org/officeDocument/2006/relationships" xmlns:m="http://schemas.openxmlformats.org/officeDocument/2006/math" xmlns:v="urn:schemas-microsoft-com:vml" xmlns:wp14="http://schemas.microsoft.com/office/word/2010/wordprocessingDrawing" xmlns:wp="http://schemas.openxmlformats.org/drawingml/2006/wordprocessingDrawing" xmlns:w10="urn:schemas-microsoft-com:office:word" xmlns:w="http://schemas.openxmlformats.org/wordprocessingml/2006/main" xmlns:w14="http://schemas.microsoft.com/office/word/2010/wordml" xmlns:w15="http://schemas.microsoft.com/office/word/2012/wordml" xmlns:w16cex="http://schemas.microsoft.com/office/word/2018/wordml/cex" xmlns:w16cid="http://schemas.microsoft.com/office/word/2016/wordml/cid" xmlns:w16="http://schemas.microsoft.com/office/word/2018/wordml" xmlns:w16se="http://schemas.microsoft.com/office/word/2015/wordml/symex" xmlns:wpg="http://schemas.microsoft.com/office/word/2010/wordprocessingGroup" xmlns:wpi="http://schemas.microsoft.com/office/word/2010/wordprocessingInk" xmlns:wne="http://schemas.microsoft.com/office/word/2006/wordml" xmlns:wps="http://schemas.microsoft.com/office/word/2010/wordprocessingShape" mc:Ignorable="w14 w15 w16se w16cid w16 w16cex wp14">
-  <w:p>
-    <w:pPr>
-      <w:pStyle w:val="Header"/>
-    </w:pPr>
-    <w:r>
-      <w:rPr>
-        <w:noProof/>
-      </w:rPr>
-      <w:pict w14:anchorId="15D9490D">
-        <v:shapetype id="_x0000_t136" coordsize="21600,21600" o:spt="136" adj="10800" path="m@7,l@8,m@5,21600l@6,21600e">
-          <v:formulas>
-            <v:f eqn="sum #0 0 10800"/>
-            <v:f eqn="prod #0 2 1"/>
-            <v:f eqn="sum 21600 0 @1"/>
-            <v:f eqn="sum 0 0 @2"/>
-            <v:f eqn="sum 21600 0 @3"/>
-            <v:f eqn="if @0 @3 0"/>
-            <v:f eqn="if @0 21600 @1"/>
-            <v:f eqn="if @0 0 @2"/>
-            <v:f eqn="if @0 @4 21600"/>
-            <v:f eqn="mid @5 @6"/>
-            <v:f eqn="mid @8 @5"/>
-            <v:f eqn="mid @7 @8"/>
-            <v:f eqn="mid @6 @7"/>
-            <v:f eqn="sum @6 0 @5"/>
-          </v:formulas>
-          <v:path textpathok="t" o:connecttype="custom" o:connectlocs="@9,0;@10,10800;@11,21600;@12,10800" o:connectangles="270,180,90,0"/>
-          <v:textpath on="t" fitshape="t"/>
-          <v:handles>
-            <v:h position="#0,bottomRight" xrange="6629,14971"/>
-          </v:handles>
-          <o:lock v:ext="edit" text="t" shapetype="t"/>
-        </v:shapetype>
-        <v:shape id="PowerPlusWaterMarkObject1188406082" o:spid="_x0000_s2050" type="#_x0000_t136" alt="" style="position:absolute;margin-left:0;margin-top:0;width:494.9pt;height:164.95pt;rotation:315;z-index:-251646976;mso-wrap-edited:f;mso-width-percent:0;mso-height-percent:0;mso-position-horizontal:center;mso-position-horizontal-relative:margin;mso-position-vertical:center;mso-position-vertical-relative:margin;mso-width-percent:0;mso-height-percent:0" o:allowincell="f" fillcolor="silver" stroked="f">
-          <v:textpath style="font-family:&quot;Cambria&quot;;font-size:1pt" string="DRAFT"/>
-        </v:shape>
-      </w:pict>
-    </w:r>
-  </w:p>
-</w:hdr>
-</file>
-
-<file path=word/header3.xml><?xml version="1.0" encoding="utf-8"?>
-<w:hdr xmlns:wpc="http://schemas.microsoft.com/office/word/2010/wordprocessingCanvas" xmlns:cx="http://schemas.microsoft.com/office/drawing/2014/chartex" xmlns:cx1="http://schemas.microsoft.com/office/drawing/2015/9/8/chartex" xmlns:cx2="http://schemas.microsoft.com/office/drawing/2015/10/21/chartex" xmlns:cx3="http://schemas.microsoft.com/office/drawing/2016/5/9/chartex" xmlns:cx4="http://schemas.microsoft.com/office/drawing/2016/5/10/chartex" xmlns:cx5="http://schemas.microsoft.com/office/drawing/2016/5/11/chartex" xmlns:cx6="http://schemas.microsoft.com/office/drawing/2016/5/12/chartex" xmlns:cx7="http://schemas.microsoft.com/office/drawing/2016/5/13/chartex" xmlns:cx8="http://schemas.microsoft.com/office/drawing/2016/5/14/chartex" xmlns:mc="http://schemas.openxmlformats.org/markup-compatibility/2006" xmlns:aink="http://schemas.microsoft.com/office/drawing/2016/ink" xmlns:am3d="http://schemas.microsoft.com/office/drawing/2017/model3d" xmlns:o="urn:schemas-microsoft-com:office:office" xmlns:r="http://schemas.openxmlformats.org/officeDocument/2006/relationships" xmlns:m="http://schemas.openxmlformats.org/officeDocument/2006/math" xmlns:v="urn:schemas-microsoft-com:vml" xmlns:wp14="http://schemas.microsoft.com/office/word/2010/wordprocessingDrawing" xmlns:wp="http://schemas.openxmlformats.org/drawingml/2006/wordprocessingDrawing" xmlns:w10="urn:schemas-microsoft-com:office:word" xmlns:w="http://schemas.openxmlformats.org/wordprocessingml/2006/main" xmlns:w14="http://schemas.microsoft.com/office/word/2010/wordml" xmlns:w15="http://schemas.microsoft.com/office/word/2012/wordml" xmlns:w16cex="http://schemas.microsoft.com/office/word/2018/wordml/cex" xmlns:w16cid="http://schemas.microsoft.com/office/word/2016/wordml/cid" xmlns:w16="http://schemas.microsoft.com/office/word/2018/wordml" xmlns:w16se="http://schemas.microsoft.com/office/word/2015/wordml/symex" xmlns:wpg="http://schemas.microsoft.com/office/word/2010/wordprocessingGroup" xmlns:wpi="http://schemas.microsoft.com/office/word/2010/wordprocessingInk" xmlns:wne="http://schemas.microsoft.com/office/word/2006/wordml" xmlns:wps="http://schemas.microsoft.com/office/word/2010/wordprocessingShape" mc:Ignorable="w14 w15 w16se w16cid w16 w16cex wp14">
-  <w:p>
-    <w:pPr>
-      <w:pStyle w:val="Header"/>
-    </w:pPr>
-    <w:r>
-      <w:rPr>
-        <w:noProof/>
-      </w:rPr>
-      <w:pict w14:anchorId="7015DD30">
-        <v:shapetype id="_x0000_t136" coordsize="21600,21600" o:spt="136" adj="10800" path="m@7,l@8,m@5,21600l@6,21600e">
-          <v:formulas>
-            <v:f eqn="sum #0 0 10800"/>
-            <v:f eqn="prod #0 2 1"/>
-            <v:f eqn="sum 21600 0 @1"/>
-            <v:f eqn="sum 0 0 @2"/>
-            <v:f eqn="sum 21600 0 @3"/>
-            <v:f eqn="if @0 @3 0"/>
-            <v:f eqn="if @0 21600 @1"/>
-            <v:f eqn="if @0 0 @2"/>
-            <v:f eqn="if @0 @4 21600"/>
-            <v:f eqn="mid @5 @6"/>
-            <v:f eqn="mid @8 @5"/>
-            <v:f eqn="mid @7 @8"/>
-            <v:f eqn="mid @6 @7"/>
-            <v:f eqn="sum @6 0 @5"/>
-          </v:formulas>
-          <v:path textpathok="t" o:connecttype="custom" o:connectlocs="@9,0;@10,10800;@11,21600;@12,10800" o:connectangles="270,180,90,0"/>
-          <v:textpath on="t" fitshape="t"/>
-          <v:handles>
-            <v:h position="#0,bottomRight" xrange="6629,14971"/>
-          </v:handles>
-          <o:lock v:ext="edit" text="t" shapetype="t"/>
-        </v:shapetype>
-        <v:shape id="PowerPlusWaterMarkObject1188406080" o:spid="_x0000_s2049" type="#_x0000_t136" alt="" style="position:absolute;margin-left:0;margin-top:0;width:494.9pt;height:164.95pt;rotation:315;z-index:-251655168;mso-wrap-edited:f;mso-width-percent:0;mso-height-percent:0;mso-position-horizontal:center;mso-position-horizontal-relative:margin;mso-position-vertical:center;mso-position-vertical-relative:margin;mso-width-percent:0;mso-height-percent:0" o:allowincell="f" fillcolor="silver" stroked="f">
-          <v:textpath style="font-family:&quot;Cambria&quot;;font-size:1pt" string="DRAFT"/>
-        </v:shape>
-      </w:pict>
-    </w:r>
-  </w:p>
-</w:hdr>
-</file>
-
 <file path=word/numbering.xml><?xml version="1.0" encoding="utf-8"?>
-<w:numbering xmlns:aink="http://schemas.microsoft.com/office/drawing/2016/ink" xmlns:am3d="http://schemas.microsoft.com/office/drawing/2017/model3d" xmlns:cx="http://schemas.microsoft.com/office/drawing/2014/chartex" xmlns:cx1="http://schemas.microsoft.com/office/drawing/2015/9/8/chartex" xmlns:cx2="http://schemas.microsoft.com/office/drawing/2015/10/21/chartex" xmlns:cx3="http://schemas.microsoft.com/office/drawing/2016/5/9/chartex" xmlns:cx4="http://schemas.microsoft.com/office/drawing/2016/5/10/chartex" xmlns:cx5="http://schemas.microsoft.com/office/drawing/2016/5/11/chartex" xmlns:cx6="http://schemas.microsoft.com/office/drawing/2016/5/12/chartex" xmlns:cx7="http://schemas.microsoft.com/office/drawing/2016/5/13/chartex" xmlns:cx8="http://schemas.microsoft.com/office/drawing/2016/5/14/chartex" xmlns:m="http://schemas.openxmlformats.org/officeDocument/2006/math" xmlns:mc="http://schemas.openxmlformats.org/markup-compatibility/2006" xmlns:o="urn:schemas-microsoft-com:office:office" xmlns:r="http://schemas.openxmlformats.org/officeDocument/2006/relationships" xmlns:v="urn:schemas-microsoft-com:vml" xmlns:w="http://schemas.openxmlformats.org/wordprocessingml/2006/main" xmlns:w10="urn:schemas-microsoft-com:office:word" xmlns:w14="http://schemas.microsoft.com/office/word/2010/wordml" xmlns:w15="http://schemas.microsoft.com/office/word/2012/wordml" xmlns:w16="http://schemas.microsoft.com/office/word/2018/wordml" xmlns:w16cex="http://schemas.microsoft.com/office/word/2018/wordml/cex" xmlns:w16cid="http://schemas.microsoft.com/office/word/2016/wordml/cid" xmlns:w16se="http://schemas.microsoft.com/office/word/2015/wordml/symex" xmlns:wne="http://schemas.microsoft.com/office/word/2006/wordml" xmlns:wp="http://schemas.openxmlformats.org/drawingml/2006/wordprocessingDrawing" xmlns:wp14="http://schemas.microsoft.com/office/word/2010/wordprocessingDrawing" xmlns:wpc="http://schemas.microsoft.com/office/word/2010/wordprocessingCanvas" xmlns:wpg="http://schemas.microsoft.com/office/word/2010/wordprocessingGroup" xmlns:wpi="http://schemas.microsoft.com/office/word/2010/wordprocessingInk" xmlns:wps="http://schemas.microsoft.com/office/word/2010/wordprocessingShape" mc:Ignorable="w14 w15 w16se w16cid w16 w16cex wp14">
-  <w:abstractNum w15:restartNumberingAfterBreak="0" w:abstractNumId="0">
-    <w:nsid w:val="EA454B4C"/>
-    <w:multiLevelType w:val="multilevel"/>
-    <w:tmpl w:val="6AE20140"/>
-    <w:lvl w:ilvl="0">
-      <w:numFmt w:val="bullet"/>
-      <w:lvlText w:val="•"/>
-      <w:lvlJc w:val="left"/>
-      <w:pPr>
-        <w:tabs>
-          <w:tab w:pos="0" w:val="num"/>
-        </w:tabs>
-        <w:ind w:hanging="480" w:left="480"/>
-      </w:pPr>
-    </w:lvl>
-    <w:lvl w:ilvl="1">
-      <w:numFmt w:val="bullet"/>
-      <w:lvlText w:val="–"/>
-      <w:lvlJc w:val="left"/>
-      <w:pPr>
-        <w:tabs>
-          <w:tab w:pos="720" w:val="num"/>
-        </w:tabs>
-        <w:ind w:hanging="480" w:left="1200"/>
-      </w:pPr>
-    </w:lvl>
-    <w:lvl w:ilvl="2">
-      <w:numFmt w:val="bullet"/>
-      <w:lvlText w:val="•"/>
-      <w:lvlJc w:val="left"/>
-      <w:pPr>
-        <w:tabs>
-          <w:tab w:pos="1440" w:val="num"/>
-        </w:tabs>
-        <w:ind w:hanging="480" w:left="1920"/>
-      </w:pPr>
-    </w:lvl>
-    <w:lvl w:ilvl="3">
-      <w:numFmt w:val="bullet"/>
-      <w:lvlText w:val="–"/>
-      <w:lvlJc w:val="left"/>
-      <w:pPr>
-        <w:tabs>
-          <w:tab w:pos="2160" w:val="num"/>
-        </w:tabs>
-        <w:ind w:hanging="480" w:left="2640"/>
-      </w:pPr>
-    </w:lvl>
-    <w:lvl w:ilvl="4">
-      <w:numFmt w:val="bullet"/>
-      <w:lvlText w:val="•"/>
-      <w:lvlJc w:val="left"/>
-      <w:pPr>
-        <w:tabs>
-          <w:tab w:pos="2880" w:val="num"/>
-        </w:tabs>
-        <w:ind w:hanging="480" w:left="3360"/>
-      </w:pPr>
-    </w:lvl>
-    <w:lvl w:ilvl="5">
-      <w:numFmt w:val="bullet"/>
-      <w:lvlText w:val="–"/>
-      <w:lvlJc w:val="left"/>
-      <w:pPr>
-        <w:tabs>
-          <w:tab w:pos="3600" w:val="num"/>
-        </w:tabs>
-        <w:ind w:hanging="480" w:left="4080"/>
-      </w:pPr>
-    </w:lvl>
-    <w:lvl w:ilvl="6">
-      <w:numFmt w:val="bullet"/>
-      <w:lvlText w:val="•"/>
-      <w:lvlJc w:val="left"/>
-      <w:pPr>
-        <w:tabs>
-          <w:tab w:pos="4320" w:val="num"/>
-        </w:tabs>
-        <w:ind w:hanging="480" w:left="4800"/>
-      </w:pPr>
-    </w:lvl>
-    <w:lvl w:ilvl="7">
-      <w:numFmt w:val="bullet"/>
-      <w:lvlText w:val="–"/>
-      <w:lvlJc w:val="left"/>
-      <w:pPr>
-        <w:tabs>
-          <w:tab w:pos="5040" w:val="num"/>
-        </w:tabs>
-        <w:ind w:hanging="480" w:left="5520"/>
-      </w:pPr>
-    </w:lvl>
-    <w:lvl w:ilvl="8">
-      <w:numFmt w:val="bullet"/>
-      <w:lvlText w:val="•"/>
-      <w:lvlJc w:val="left"/>
-      <w:pPr>
-        <w:tabs>
-          <w:tab w:pos="5760" w:val="num"/>
-        </w:tabs>
-        <w:ind w:hanging="480" w:left="6240"/>
-      </w:pPr>
-    </w:lvl>
-  </w:abstractNum>
-  <w:abstractNum w15:restartNumberingAfterBreak="0" w:abstractNumId="1">
-    <w:nsid w:val="FFFFFF7C"/>
-    <w:multiLevelType w:val="singleLevel"/>
-    <w:tmpl w:val="1D4E8BBE"/>
-    <w:lvl w:ilvl="0">
-      <w:start w:val="1"/>
-      <w:numFmt w:val="decimal"/>
-      <w:lvlText w:val="%1."/>
-      <w:lvlJc w:val="left"/>
-      <w:pPr>
-        <w:tabs>
-          <w:tab w:pos="1800" w:val="num"/>
-        </w:tabs>
-        <w:ind w:hanging="360" w:left="1800"/>
-      </w:pPr>
-    </w:lvl>
-  </w:abstractNum>
-  <w:abstractNum w15:restartNumberingAfterBreak="0" w:abstractNumId="2">
-    <w:nsid w:val="FFFFFF7D"/>
-    <w:multiLevelType w:val="singleLevel"/>
-    <w:tmpl w:val="761C69C0"/>
-    <w:lvl w:ilvl="0">
-      <w:start w:val="1"/>
-      <w:numFmt w:val="decimal"/>
-      <w:lvlText w:val="%1."/>
-      <w:lvlJc w:val="left"/>
-      <w:pPr>
-        <w:tabs>
-          <w:tab w:pos="1440" w:val="num"/>
-        </w:tabs>
-        <w:ind w:hanging="360" w:left="1440"/>
-      </w:pPr>
-    </w:lvl>
-  </w:abstractNum>
-  <w:abstractNum w15:restartNumberingAfterBreak="0" w:abstractNumId="3">
-    <w:nsid w:val="FFFFFF7E"/>
-    <w:multiLevelType w:val="singleLevel"/>
-    <w:tmpl w:val="6382EAF6"/>
-    <w:lvl w:ilvl="0">
-      <w:start w:val="1"/>
-      <w:numFmt w:val="decimal"/>
-      <w:lvlText w:val="%1."/>
-      <w:lvlJc w:val="left"/>
-      <w:pPr>
-        <w:tabs>
-          <w:tab w:pos="1080" w:val="num"/>
-        </w:tabs>
-        <w:ind w:hanging="360" w:left="1080"/>
-      </w:pPr>
-    </w:lvl>
-  </w:abstractNum>
-  <w:abstractNum w15:restartNumberingAfterBreak="0" w:abstractNumId="4">
-    <w:nsid w:val="FFFFFF7F"/>
-    <w:multiLevelType w:val="singleLevel"/>
-    <w:tmpl w:val="65C6E2FC"/>
-    <w:lvl w:ilvl="0">
-      <w:start w:val="1"/>
-      <w:numFmt w:val="decimal"/>
-      <w:lvlText w:val="%1."/>
-      <w:lvlJc w:val="left"/>
-      <w:pPr>
-        <w:tabs>
-          <w:tab w:pos="720" w:val="num"/>
-        </w:tabs>
-        <w:ind w:hanging="360" w:left="720"/>
-      </w:pPr>
-    </w:lvl>
-  </w:abstractNum>
-  <w:abstractNum w15:restartNumberingAfterBreak="0" w:abstractNumId="5">
-    <w:nsid w:val="FFFFFF80"/>
-    <w:multiLevelType w:val="singleLevel"/>
-    <w:tmpl w:val="BE0C5114"/>
-    <w:lvl w:ilvl="0">
-      <w:start w:val="1"/>
-      <w:numFmt w:val="bullet"/>
-      <w:lvlText w:val=""/>
-      <w:lvlJc w:val="left"/>
-      <w:pPr>
-        <w:tabs>
-          <w:tab w:pos="1800" w:val="num"/>
-        </w:tabs>
-        <w:ind w:hanging="360" w:left="1800"/>
-      </w:pPr>
-      <w:rPr>
-        <w:rFonts w:ascii="Symbol" w:hAnsi="Symbol" w:hint="default"/>
-      </w:rPr>
-    </w:lvl>
-  </w:abstractNum>
-  <w:abstractNum w15:restartNumberingAfterBreak="0" w:abstractNumId="6">
-    <w:nsid w:val="FFFFFF81"/>
-    <w:multiLevelType w:val="singleLevel"/>
-    <w:tmpl w:val="C588AA8E"/>
-    <w:lvl w:ilvl="0">
-      <w:start w:val="1"/>
-      <w:numFmt w:val="bullet"/>
-      <w:lvlText w:val=""/>
-      <w:lvlJc w:val="left"/>
-      <w:pPr>
-        <w:tabs>
-          <w:tab w:pos="1440" w:val="num"/>
-        </w:tabs>
-        <w:ind w:hanging="360" w:left="1440"/>
-      </w:pPr>
-      <w:rPr>
-        <w:rFonts w:ascii="Symbol" w:hAnsi="Symbol" w:hint="default"/>
-      </w:rPr>
-    </w:lvl>
-  </w:abstractNum>
-  <w:abstractNum w15:restartNumberingAfterBreak="0" w:abstractNumId="7">
-    <w:nsid w:val="FFFFFF82"/>
-    <w:multiLevelType w:val="singleLevel"/>
-    <w:tmpl w:val="BAFE5890"/>
-    <w:lvl w:ilvl="0">
-      <w:start w:val="1"/>
-      <w:numFmt w:val="bullet"/>
-      <w:lvlText w:val=""/>
-      <w:lvlJc w:val="left"/>
-      <w:pPr>
-        <w:tabs>
-          <w:tab w:pos="1080" w:val="num"/>
-        </w:tabs>
-        <w:ind w:hanging="360" w:left="1080"/>
-      </w:pPr>
-      <w:rPr>
-        <w:rFonts w:ascii="Symbol" w:hAnsi="Symbol" w:hint="default"/>
-      </w:rPr>
-    </w:lvl>
-  </w:abstractNum>
-  <w:abstractNum w15:restartNumberingAfterBreak="0" w:abstractNumId="8">
-    <w:nsid w:val="FFFFFF83"/>
-    <w:multiLevelType w:val="singleLevel"/>
-    <w:tmpl w:val="F9A610D2"/>
-    <w:lvl w:ilvl="0">
-      <w:start w:val="1"/>
-      <w:numFmt w:val="bullet"/>
-      <w:lvlText w:val=""/>
-      <w:lvlJc w:val="left"/>
-      <w:pPr>
-        <w:tabs>
-          <w:tab w:pos="720" w:val="num"/>
-        </w:tabs>
-        <w:ind w:hanging="360" w:left="720"/>
-      </w:pPr>
-      <w:rPr>
-        <w:rFonts w:ascii="Symbol" w:hAnsi="Symbol" w:hint="default"/>
-      </w:rPr>
-    </w:lvl>
-  </w:abstractNum>
-  <w:abstractNum w15:restartNumberingAfterBreak="0" w:abstractNumId="9">
-    <w:nsid w:val="FFFFFF88"/>
-    <w:multiLevelType w:val="singleLevel"/>
-    <w:tmpl w:val="6E6EE06A"/>
-    <w:lvl w:ilvl="0">
-      <w:start w:val="1"/>
-      <w:numFmt w:val="decimal"/>
-      <w:lvlText w:val="%1."/>
-      <w:lvlJc w:val="left"/>
-      <w:pPr>
-        <w:tabs>
-          <w:tab w:pos="360" w:val="num"/>
-        </w:tabs>
-        <w:ind w:hanging="360" w:left="360"/>
-      </w:pPr>
-    </w:lvl>
-  </w:abstractNum>
-  <w:abstractNum w15:restartNumberingAfterBreak="0" w:abstractNumId="10">
-    <w:nsid w:val="FFFFFF89"/>
-    <w:multiLevelType w:val="singleLevel"/>
-    <w:tmpl w:val="C73E3732"/>
-    <w:lvl w:ilvl="0">
-      <w:start w:val="1"/>
-      <w:numFmt w:val="bullet"/>
-      <w:lvlText w:val=""/>
-      <w:lvlJc w:val="left"/>
-      <w:pPr>
-        <w:tabs>
-          <w:tab w:pos="360" w:val="num"/>
-        </w:tabs>
-        <w:ind w:hanging="360" w:left="360"/>
-      </w:pPr>
-      <w:rPr>
-        <w:rFonts w:ascii="Symbol" w:hAnsi="Symbol" w:hint="default"/>
-      </w:rPr>
-    </w:lvl>
-  </w:abstractNum>
-  <w:abstractNum w15:restartNumberingAfterBreak="0" w:abstractNumId="11">
-    <w:nsid w:val="2C1AE401"/>
-    <w:multiLevelType w:val="multilevel"/>
-    <w:tmpl w:val="AAA2B8EA"/>
-    <w:lvl w:ilvl="0">
-      <w:numFmt w:val="bullet"/>
-      <w:lvlText w:val=" "/>
-      <w:lvlJc w:val="left"/>
-      <w:pPr>
-        <w:tabs>
-          <w:tab w:pos="0" w:val="num"/>
-        </w:tabs>
-        <w:ind w:hanging="480" w:left="480"/>
-      </w:pPr>
-    </w:lvl>
-    <w:lvl w:ilvl="1">
-      <w:numFmt w:val="bullet"/>
-      <w:lvlText w:val=" "/>
-      <w:lvlJc w:val="left"/>
-      <w:pPr>
-        <w:tabs>
-          <w:tab w:pos="720" w:val="num"/>
-        </w:tabs>
-        <w:ind w:hanging="480" w:left="1200"/>
-      </w:pPr>
-    </w:lvl>
-    <w:lvl w:ilvl="2">
-      <w:numFmt w:val="bullet"/>
-      <w:lvlText w:val=" "/>
-      <w:lvlJc w:val="left"/>
-      <w:pPr>
-        <w:tabs>
-          <w:tab w:pos="1440" w:val="num"/>
-        </w:tabs>
-        <w:ind w:hanging="480" w:left="1920"/>
-      </w:pPr>
-    </w:lvl>
-    <w:lvl w:ilvl="3">
-      <w:numFmt w:val="bullet"/>
-      <w:lvlText w:val=" "/>
-      <w:lvlJc w:val="left"/>
-      <w:pPr>
-        <w:tabs>
-          <w:tab w:pos="2160" w:val="num"/>
-        </w:tabs>
-        <w:ind w:hanging="480" w:left="2640"/>
-      </w:pPr>
-    </w:lvl>
-    <w:lvl w:ilvl="4">
-      <w:numFmt w:val="bullet"/>
-      <w:lvlText w:val=" "/>
-      <w:lvlJc w:val="left"/>
-      <w:pPr>
-        <w:tabs>
-          <w:tab w:pos="2880" w:val="num"/>
-        </w:tabs>
-        <w:ind w:hanging="480" w:left="3360"/>
-      </w:pPr>
-    </w:lvl>
-    <w:lvl w:ilvl="5">
-      <w:numFmt w:val="bullet"/>
-      <w:lvlText w:val=" "/>
-      <w:lvlJc w:val="left"/>
-      <w:pPr>
-        <w:tabs>
-          <w:tab w:pos="3600" w:val="num"/>
-        </w:tabs>
-        <w:ind w:hanging="480" w:left="4080"/>
-      </w:pPr>
-    </w:lvl>
-    <w:lvl w:ilvl="6">
-      <w:numFmt w:val="bullet"/>
-      <w:lvlText w:val=" "/>
-      <w:lvlJc w:val="left"/>
-      <w:pPr>
-        <w:tabs>
-          <w:tab w:pos="4320" w:val="num"/>
-        </w:tabs>
-        <w:ind w:hanging="480" w:left="4800"/>
-      </w:pPr>
-    </w:lvl>
-    <w:lvl w:ilvl="7">
-      <w:numFmt w:val="bullet"/>
-      <w:lvlText w:val=" "/>
-      <w:lvlJc w:val="left"/>
-      <w:pPr>
-        <w:tabs>
-          <w:tab w:pos="5040" w:val="num"/>
-        </w:tabs>
-        <w:ind w:hanging="480" w:left="5520"/>
-      </w:pPr>
-    </w:lvl>
-    <w:lvl w:ilvl="8">
-      <w:numFmt w:val="bullet"/>
-      <w:lvlText w:val=" "/>
-      <w:lvlJc w:val="left"/>
-      <w:pPr>
-        <w:tabs>
-          <w:tab w:pos="5760" w:val="num"/>
-        </w:tabs>
-        <w:ind w:hanging="480" w:left="6240"/>
-      </w:pPr>
-    </w:lvl>
-  </w:abstractNum>
-  <w:abstractNum w15:restartNumberingAfterBreak="0" w:abstractNumId="12">
-    <w:nsid w:val="71315DCA"/>
-    <w:multiLevelType w:val="multilevel"/>
-    <w:tmpl w:val="4920D9C8"/>
-    <w:lvl w:ilvl="0">
-      <w:start w:val="1"/>
-      <w:numFmt w:val="decimal"/>
-      <w:lvlText w:val="%1."/>
-      <w:lvlJc w:val="left"/>
-      <w:pPr>
-        <w:tabs>
-          <w:tab w:pos="0" w:val="num"/>
-        </w:tabs>
-        <w:ind w:hanging="480" w:left="480"/>
-      </w:pPr>
-    </w:lvl>
-    <w:lvl w:ilvl="1">
-      <w:start w:val="1"/>
-      <w:numFmt w:val="decimal"/>
-      <w:lvlText w:val="%2."/>
-      <w:lvlJc w:val="left"/>
-      <w:pPr>
-        <w:tabs>
-          <w:tab w:pos="720" w:val="num"/>
-        </w:tabs>
-        <w:ind w:hanging="480" w:left="1200"/>
-      </w:pPr>
-    </w:lvl>
-    <w:lvl w:ilvl="2">
-      <w:start w:val="1"/>
-      <w:numFmt w:val="decimal"/>
-      <w:lvlText w:val="%3."/>
-      <w:lvlJc w:val="left"/>
-      <w:pPr>
-        <w:tabs>
-          <w:tab w:pos="1440" w:val="num"/>
-        </w:tabs>
-        <w:ind w:hanging="480" w:left="1920"/>
-      </w:pPr>
-    </w:lvl>
-    <w:lvl w:ilvl="3">
-      <w:start w:val="1"/>
-      <w:numFmt w:val="decimal"/>
-      <w:lvlText w:val="%4."/>
-      <w:lvlJc w:val="left"/>
-      <w:pPr>
-        <w:tabs>
-          <w:tab w:pos="2160" w:val="num"/>
-        </w:tabs>
-        <w:ind w:hanging="480" w:left="2640"/>
-      </w:pPr>
-    </w:lvl>
-    <w:lvl w:ilvl="4">
-      <w:start w:val="1"/>
-      <w:numFmt w:val="decimal"/>
-      <w:lvlText w:val="%5."/>
-      <w:lvlJc w:val="left"/>
-      <w:pPr>
-        <w:tabs>
-          <w:tab w:pos="2880" w:val="num"/>
-        </w:tabs>
-        <w:ind w:hanging="480" w:left="3360"/>
-      </w:pPr>
-    </w:lvl>
-    <w:lvl w:ilvl="5">
-      <w:start w:val="1"/>
-      <w:numFmt w:val="decimal"/>
-      <w:lvlText w:val="%6."/>
-      <w:lvlJc w:val="left"/>
-      <w:pPr>
-        <w:tabs>
-          <w:tab w:pos="3600" w:val="num"/>
-        </w:tabs>
-        <w:ind w:hanging="480" w:left="4080"/>
-      </w:pPr>
-    </w:lvl>
-    <w:lvl w:ilvl="6">
-      <w:start w:val="1"/>
-      <w:numFmt w:val="decimal"/>
-      <w:lvlText w:val="%7."/>
-      <w:lvlJc w:val="left"/>
-      <w:pPr>
-        <w:tabs>
-          <w:tab w:pos="4320" w:val="num"/>
-        </w:tabs>
-        <w:ind w:hanging="480" w:left="4800"/>
-      </w:pPr>
-    </w:lvl>
-    <w:lvl w:ilvl="7">
-      <w:start w:val="1"/>
-      <w:numFmt w:val="decimal"/>
-      <w:lvlText w:val="%8."/>
-      <w:lvlJc w:val="left"/>
-      <w:pPr>
-        <w:tabs>
-          <w:tab w:pos="5040" w:val="num"/>
-        </w:tabs>
-        <w:ind w:hanging="480" w:left="5520"/>
-      </w:pPr>
-    </w:lvl>
-    <w:lvl w:ilvl="8">
-      <w:start w:val="1"/>
-      <w:numFmt w:val="decimal"/>
-      <w:lvlText w:val="%9."/>
-      <w:lvlJc w:val="left"/>
-      <w:pPr>
-        <w:tabs>
-          <w:tab w:pos="5760" w:val="num"/>
-        </w:tabs>
-        <w:ind w:hanging="480" w:left="6240"/>
-      </w:pPr>
-    </w:lvl>
-  </w:abstractNum>
+<w:numbering xmlns:w="http://schemas.openxmlformats.org/wordprocessingml/2006/main">
   <w:abstractNum w:abstractNumId="990">
     <w:nsid w:val="A990"/>
     <w:multiLevelType w:val="multilevel"/>
@@ -2218,90 +1857,6 @@
       </w:pPr>
     </w:lvl>
   </w:abstractNum>
-  <w:num w:numId="1">
-    <w:abstractNumId w:val="11"/>
-  </w:num>
-  <w:num w:numId="2">
-    <w:abstractNumId w:val="0"/>
-  </w:num>
-  <w:num w:numId="3">
-    <w:abstractNumId w:val="0"/>
-  </w:num>
-  <w:num w:numId="4">
-    <w:abstractNumId w:val="0"/>
-  </w:num>
-  <w:num w:numId="5">
-    <w:abstractNumId w:val="0"/>
-  </w:num>
-  <w:num w:numId="6">
-    <w:abstractNumId w:val="0"/>
-  </w:num>
-  <w:num w:numId="7">
-    <w:abstractNumId w:val="0"/>
-  </w:num>
-  <w:num w:numId="8">
-    <w:abstractNumId w:val="0"/>
-  </w:num>
-  <w:num w:numId="9">
-    <w:abstractNumId w:val="12"/>
-    <w:lvlOverride w:ilvl="0">
-      <w:startOverride w:val="1"/>
-    </w:lvlOverride>
-    <w:lvlOverride w:ilvl="1">
-      <w:startOverride w:val="1"/>
-    </w:lvlOverride>
-    <w:lvlOverride w:ilvl="2">
-      <w:startOverride w:val="1"/>
-    </w:lvlOverride>
-    <w:lvlOverride w:ilvl="3">
-      <w:startOverride w:val="1"/>
-    </w:lvlOverride>
-    <w:lvlOverride w:ilvl="4">
-      <w:startOverride w:val="1"/>
-    </w:lvlOverride>
-    <w:lvlOverride w:ilvl="5">
-      <w:startOverride w:val="1"/>
-    </w:lvlOverride>
-    <w:lvlOverride w:ilvl="6">
-      <w:startOverride w:val="1"/>
-    </w:lvlOverride>
-    <w:lvlOverride w:ilvl="7">
-      <w:startOverride w:val="1"/>
-    </w:lvlOverride>
-    <w:lvlOverride w:ilvl="8">
-      <w:startOverride w:val="1"/>
-    </w:lvlOverride>
-  </w:num>
-  <w:num w:numId="10">
-    <w:abstractNumId w:val="1"/>
-  </w:num>
-  <w:num w:numId="11">
-    <w:abstractNumId w:val="2"/>
-  </w:num>
-  <w:num w:numId="12">
-    <w:abstractNumId w:val="3"/>
-  </w:num>
-  <w:num w:numId="13">
-    <w:abstractNumId w:val="4"/>
-  </w:num>
-  <w:num w:numId="14">
-    <w:abstractNumId w:val="9"/>
-  </w:num>
-  <w:num w:numId="15">
-    <w:abstractNumId w:val="5"/>
-  </w:num>
-  <w:num w:numId="16">
-    <w:abstractNumId w:val="6"/>
-  </w:num>
-  <w:num w:numId="17">
-    <w:abstractNumId w:val="7"/>
-  </w:num>
-  <w:num w:numId="18">
-    <w:abstractNumId w:val="8"/>
-  </w:num>
-  <w:num w:numId="19">
-    <w:abstractNumId w:val="10"/>
-  </w:num>
   <w:num w:numId="1000">
     <w:abstractNumId w:val="990"/>
   </w:num>
@@ -2414,28 +1969,35 @@
 </file>
 
 <file path=word/styles.xml><?xml version="1.0" encoding="utf-8"?>
-<w:styles xmlns:mc="http://schemas.openxmlformats.org/markup-compatibility/2006" xmlns:r="http://schemas.openxmlformats.org/officeDocument/2006/relationships" xmlns:w="http://schemas.openxmlformats.org/wordprocessingml/2006/main" xmlns:w14="http://schemas.microsoft.com/office/word/2010/wordml" xmlns:w15="http://schemas.microsoft.com/office/word/2012/wordml" xmlns:w16="http://schemas.microsoft.com/office/word/2018/wordml" xmlns:w16cex="http://schemas.microsoft.com/office/word/2018/wordml/cex" xmlns:w16cid="http://schemas.microsoft.com/office/word/2016/wordml/cid" xmlns:w16se="http://schemas.microsoft.com/office/word/2015/wordml/symex" mc:Ignorable="w14 w15 w16se w16cid w16 w16cex">
+<w:styles xmlns:mc="http://schemas.openxmlformats.org/markup-compatibility/2006" xmlns:r="http://schemas.openxmlformats.org/officeDocument/2006/relationships" xmlns:w="http://schemas.openxmlformats.org/wordprocessingml/2006/main" xmlns:w14="http://schemas.microsoft.com/office/word/2010/wordml" xmlns:w15="http://schemas.microsoft.com/office/word/2012/wordml" xmlns:w16="http://schemas.microsoft.com/office/word/2018/wordml" xmlns:w16cex="http://schemas.microsoft.com/office/word/2018/wordml/cex" xmlns:w16cid="http://schemas.microsoft.com/office/word/2016/wordml/cid" xmlns:w16sdtdh="http://schemas.microsoft.com/office/word/2020/wordml/sdtdatahash" xmlns:w16se="http://schemas.microsoft.com/office/word/2015/wordml/symex" mc:Ignorable="w14 w15 w16se w16cid w16 w16cex w16sdtdh">
   <w:docDefaults>
     <w:rPrDefault>
       <w:rPr>
-        <w:rFonts w:asciiTheme="minorHAnsi" w:cstheme="minorBidi" w:eastAsiaTheme="minorEastAsia" w:hAnsiTheme="minorHAnsi"/>
-        <w:sz w:val="22"/>
-        <w:szCs w:val="22"/>
+        <w:rFonts w:ascii="Arial" w:cs="Arial" w:eastAsia="Arial" w:hAnsi="Arial"/>
+        <w:color w:val="262626"/>
+        <w:sz w:val="24"/>
+        <w:szCs w:val="24"/>
         <w:lang w:bidi="ar-SA" w:eastAsia="en-US" w:val="en-US"/>
       </w:rPr>
     </w:rPrDefault>
     <w:pPrDefault>
       <w:pPr>
-        <w:spacing w:after="200" w:before="200" w:line="276" w:lineRule="auto"/>
+        <w:spacing w:after="200" w:line="276" w:lineRule="auto"/>
       </w:pPr>
     </w:pPrDefault>
   </w:docDefaults>
-  <w:latentStyles w:count="376" w:defLockedState="0" w:defQFormat="0" w:defSemiHidden="0" w:defUIPriority="0" w:defUnhideWhenUsed="0">
-    <w:lsdException w:name="heading 5" w:qFormat="1" w:semiHidden="1" w:unhideWhenUsed="1"/>
-    <w:lsdException w:name="heading 6" w:qFormat="1"/>
-    <w:lsdException w:name="heading 7" w:qFormat="1"/>
-    <w:lsdException w:name="heading 8" w:qFormat="1"/>
-    <w:lsdException w:name="heading 9" w:qFormat="1"/>
+  <w:latentStyles w:count="376" w:defLockedState="0" w:defQFormat="0" w:defSemiHidden="0" w:defUIPriority="99" w:defUnhideWhenUsed="0">
+    <w:lsdException w:name="Normal" w:qFormat="1" w:uiPriority="0"/>
+    <w:lsdException w:name="heading 1" w:qFormat="1" w:uiPriority="9"/>
+    <w:lsdException w:name="heading 2" w:qFormat="1" w:semiHidden="1" w:uiPriority="9" w:unhideWhenUsed="1"/>
+    <w:lsdException w:name="heading 3" w:qFormat="1" w:semiHidden="1" w:uiPriority="9" w:unhideWhenUsed="1"/>
+    <w:lsdException w:name="heading 4" w:qFormat="1" w:semiHidden="1" w:uiPriority="9" w:unhideWhenUsed="1"/>
+    <w:lsdException w:name="heading 5" w:qFormat="1" w:semiHidden="1" w:uiPriority="9" w:unhideWhenUsed="1"/>
+    <w:lsdException w:name="heading 6" w:qFormat="1" w:semiHidden="1" w:uiPriority="9" w:unhideWhenUsed="1"/>
+    <w:lsdException w:name="heading 7" w:qFormat="1" w:semiHidden="1" w:uiPriority="9" w:unhideWhenUsed="1"/>
+    <w:lsdException w:name="heading 8" w:qFormat="1" w:semiHidden="1" w:uiPriority="9" w:unhideWhenUsed="1"/>
+    <w:lsdException w:name="heading 9" w:qFormat="1" w:semiHidden="1" w:uiPriority="9" w:unhideWhenUsed="1"/>
+    <w:lsdException w:name="index 1" w:semiHidden="1" w:unhideWhenUsed="1"/>
     <w:lsdException w:name="index 2" w:semiHidden="1" w:unhideWhenUsed="1"/>
     <w:lsdException w:name="index 3" w:semiHidden="1" w:unhideWhenUsed="1"/>
     <w:lsdException w:name="index 4" w:semiHidden="1" w:unhideWhenUsed="1"/>
@@ -2444,15 +2006,15 @@
     <w:lsdException w:name="index 7" w:semiHidden="1" w:unhideWhenUsed="1"/>
     <w:lsdException w:name="index 8" w:semiHidden="1" w:unhideWhenUsed="1"/>
     <w:lsdException w:name="index 9" w:semiHidden="1" w:unhideWhenUsed="1"/>
-    <w:lsdException w:name="toc 1" w:semiHidden="1" w:unhideWhenUsed="1"/>
-    <w:lsdException w:name="toc 2" w:semiHidden="1" w:unhideWhenUsed="1"/>
-    <w:lsdException w:name="toc 3" w:semiHidden="1" w:unhideWhenUsed="1"/>
-    <w:lsdException w:name="toc 4" w:semiHidden="1" w:unhideWhenUsed="1"/>
-    <w:lsdException w:name="toc 5" w:semiHidden="1" w:unhideWhenUsed="1"/>
-    <w:lsdException w:name="toc 6" w:semiHidden="1" w:unhideWhenUsed="1"/>
-    <w:lsdException w:name="toc 7" w:semiHidden="1" w:unhideWhenUsed="1"/>
-    <w:lsdException w:name="toc 8" w:semiHidden="1" w:unhideWhenUsed="1"/>
-    <w:lsdException w:name="toc 9" w:semiHidden="1" w:unhideWhenUsed="1"/>
+    <w:lsdException w:name="toc 1" w:semiHidden="1" w:uiPriority="39" w:unhideWhenUsed="1"/>
+    <w:lsdException w:name="toc 2" w:semiHidden="1" w:uiPriority="39" w:unhideWhenUsed="1"/>
+    <w:lsdException w:name="toc 3" w:semiHidden="1" w:uiPriority="39" w:unhideWhenUsed="1"/>
+    <w:lsdException w:name="toc 4" w:semiHidden="1" w:uiPriority="39" w:unhideWhenUsed="1"/>
+    <w:lsdException w:name="toc 5" w:semiHidden="1" w:uiPriority="39" w:unhideWhenUsed="1"/>
+    <w:lsdException w:name="toc 6" w:semiHidden="1" w:uiPriority="39" w:unhideWhenUsed="1"/>
+    <w:lsdException w:name="toc 7" w:semiHidden="1" w:uiPriority="39" w:unhideWhenUsed="1"/>
+    <w:lsdException w:name="toc 8" w:semiHidden="1" w:uiPriority="39" w:unhideWhenUsed="1"/>
+    <w:lsdException w:name="toc 9" w:semiHidden="1" w:uiPriority="39" w:unhideWhenUsed="1"/>
     <w:lsdException w:name="Normal Indent" w:semiHidden="1" w:unhideWhenUsed="1"/>
     <w:lsdException w:name="footnote text" w:semiHidden="1" w:unhideWhenUsed="1"/>
     <w:lsdException w:name="annotation text" w:semiHidden="1" w:unhideWhenUsed="1"/>
@@ -2478,16 +2040,19 @@
     <w:lsdException w:name="List 2" w:semiHidden="1" w:unhideWhenUsed="1"/>
     <w:lsdException w:name="List 3" w:semiHidden="1" w:unhideWhenUsed="1"/>
     <w:lsdException w:name="List 4" w:semiHidden="1" w:unhideWhenUsed="1"/>
+    <w:lsdException w:name="List 5" w:semiHidden="1" w:unhideWhenUsed="1"/>
     <w:lsdException w:name="List Bullet 2" w:semiHidden="1" w:unhideWhenUsed="1"/>
     <w:lsdException w:name="List Bullet 3" w:semiHidden="1" w:unhideWhenUsed="1"/>
+    <w:lsdException w:name="List Bullet 4" w:semiHidden="1" w:unhideWhenUsed="1"/>
+    <w:lsdException w:name="List Bullet 5" w:semiHidden="1" w:unhideWhenUsed="1"/>
     <w:lsdException w:name="List Number 2" w:semiHidden="1" w:unhideWhenUsed="1"/>
     <w:lsdException w:name="List Number 3" w:semiHidden="1" w:unhideWhenUsed="1"/>
     <w:lsdException w:name="List Number 4" w:semiHidden="1" w:unhideWhenUsed="1"/>
     <w:lsdException w:name="List Number 5" w:semiHidden="1" w:unhideWhenUsed="1"/>
-    <w:lsdException w:name="Title" w:uiPriority="10"/>
+    <w:lsdException w:name="Title" w:qFormat="1" w:uiPriority="10"/>
     <w:lsdException w:name="Closing" w:semiHidden="1" w:unhideWhenUsed="1"/>
     <w:lsdException w:name="Signature" w:semiHidden="1" w:unhideWhenUsed="1"/>
-    <w:lsdException w:name="Default Paragraph Font" w:semiHidden="1" w:unhideWhenUsed="1"/>
+    <w:lsdException w:name="Default Paragraph Font" w:semiHidden="1" w:uiPriority="1" w:unhideWhenUsed="1"/>
     <w:lsdException w:name="Body Text" w:semiHidden="1" w:unhideWhenUsed="1"/>
     <w:lsdException w:name="Body Text Indent" w:semiHidden="1" w:unhideWhenUsed="1"/>
     <w:lsdException w:name="List Continue" w:semiHidden="1" w:unhideWhenUsed="1"/>
@@ -2500,6 +2065,10 @@
     <w:lsdException w:name="Salutation" w:semiHidden="1" w:unhideWhenUsed="1"/>
     <w:lsdException w:name="Date" w:semiHidden="1" w:unhideWhenUsed="1"/>
     <w:lsdException w:name="Body Text First Indent" w:semiHidden="1" w:unhideWhenUsed="1"/>
+    <w:lsdException w:name="Body Text First Indent 2" w:semiHidden="1" w:unhideWhenUsed="1"/>
+    <w:lsdException w:name="Note Heading" w:semiHidden="1" w:unhideWhenUsed="1"/>
+    <w:lsdException w:name="Body Text 2" w:semiHidden="1" w:unhideWhenUsed="1"/>
+    <w:lsdException w:name="Body Text 3" w:semiHidden="1" w:unhideWhenUsed="1"/>
     <w:lsdException w:name="Body Text Indent 2" w:semiHidden="1" w:unhideWhenUsed="1"/>
     <w:lsdException w:name="Body Text Indent 3" w:semiHidden="1" w:unhideWhenUsed="1"/>
     <w:lsdException w:name="Block Text" w:semiHidden="1" w:unhideWhenUsed="1"/>
@@ -2572,111 +2141,128 @@
     <w:lsdException w:name="Table Web 2" w:semiHidden="1" w:unhideWhenUsed="1"/>
     <w:lsdException w:name="Table Web 3" w:semiHidden="1" w:unhideWhenUsed="1"/>
     <w:lsdException w:name="Balloon Text" w:semiHidden="1" w:unhideWhenUsed="1"/>
+    <w:lsdException w:name="Table Grid" w:uiPriority="39"/>
     <w:lsdException w:name="Table Theme" w:semiHidden="1" w:unhideWhenUsed="1"/>
     <w:lsdException w:name="Placeholder Text" w:semiHidden="1"/>
     <w:lsdException w:name="No Spacing" w:qFormat="1" w:uiPriority="1"/>
-    <w:lsdException w:name="Light Shading"/>
-    <w:lsdException w:name="Light List"/>
-    <w:lsdException w:name="Medium Grid 3"/>
-    <w:lsdException w:name="Dark List"/>
-    <w:lsdException w:name="Colorful Shading"/>
-    <w:lsdException w:name="Colorful List"/>
-    <w:lsdException w:name="Colorful Grid"/>
-    <w:lsdException w:name="Light Shading Accent 1"/>
-    <w:lsdException w:name="Light List Accent 1"/>
-    <w:lsdException w:name="Light Grid Accent 1"/>
-    <w:lsdException w:name="Medium Shading 1 Accent 1"/>
-    <w:lsdException w:name="Medium Shading 2 Accent 1"/>
-    <w:lsdException w:name="Medium List 1 Accent 1"/>
+    <w:lsdException w:name="Light Shading" w:uiPriority="60"/>
+    <w:lsdException w:name="Light List" w:uiPriority="61"/>
+    <w:lsdException w:name="Light Grid" w:uiPriority="62"/>
+    <w:lsdException w:name="Medium Shading 1" w:uiPriority="63"/>
+    <w:lsdException w:name="Medium Shading 2" w:uiPriority="64"/>
+    <w:lsdException w:name="Medium List 1" w:uiPriority="65"/>
+    <w:lsdException w:name="Medium List 2" w:uiPriority="66"/>
+    <w:lsdException w:name="Medium Grid 1" w:uiPriority="67"/>
+    <w:lsdException w:name="Medium Grid 2" w:uiPriority="68"/>
+    <w:lsdException w:name="Medium Grid 3" w:uiPriority="69"/>
+    <w:lsdException w:name="Dark List" w:uiPriority="70"/>
+    <w:lsdException w:name="Colorful Shading" w:uiPriority="71"/>
+    <w:lsdException w:name="Colorful List" w:uiPriority="72"/>
+    <w:lsdException w:name="Colorful Grid" w:uiPriority="73"/>
+    <w:lsdException w:name="Light Shading Accent 1" w:uiPriority="60"/>
+    <w:lsdException w:name="Light List Accent 1" w:uiPriority="61"/>
+    <w:lsdException w:name="Light Grid Accent 1" w:uiPriority="62"/>
+    <w:lsdException w:name="Medium Shading 1 Accent 1" w:uiPriority="63"/>
+    <w:lsdException w:name="Medium Shading 2 Accent 1" w:uiPriority="64"/>
+    <w:lsdException w:name="Medium List 1 Accent 1" w:uiPriority="65"/>
     <w:lsdException w:name="Revision" w:semiHidden="1"/>
     <w:lsdException w:name="List Paragraph" w:qFormat="1" w:uiPriority="34"/>
     <w:lsdException w:name="Quote" w:qFormat="1" w:uiPriority="29"/>
     <w:lsdException w:name="Intense Quote" w:qFormat="1" w:uiPriority="30"/>
-    <w:lsdException w:name="Medium List 2 Accent 1"/>
-    <w:lsdException w:name="Medium Grid 1 Accent 1"/>
-    <w:lsdException w:name="Medium Grid 2 Accent 1"/>
-    <w:lsdException w:name="Medium Grid 3 Accent 1"/>
-    <w:lsdException w:name="Dark List Accent 1"/>
-    <w:lsdException w:name="Colorful Shading Accent 1"/>
-    <w:lsdException w:name="Colorful List Accent 1"/>
-    <w:lsdException w:name="Colorful Grid Accent 1"/>
-    <w:lsdException w:name="Light Shading Accent 2"/>
-    <w:lsdException w:name="Light List Accent 2"/>
-    <w:lsdException w:name="Light Grid Accent 2"/>
-    <w:lsdException w:name="Medium Shading 1 Accent 2"/>
-    <w:lsdException w:name="Medium Shading 2 Accent 2"/>
-    <w:lsdException w:name="Medium List 1 Accent 2"/>
-    <w:lsdException w:name="Medium List 2 Accent 2"/>
-    <w:lsdException w:name="Medium Grid 1 Accent 2"/>
-    <w:lsdException w:name="Medium Grid 2 Accent 2"/>
-    <w:lsdException w:name="Medium Grid 3 Accent 2"/>
-    <w:lsdException w:name="Dark List Accent 2"/>
-    <w:lsdException w:name="Colorful Shading Accent 2"/>
-    <w:lsdException w:name="Colorful List Accent 2"/>
-    <w:lsdException w:name="Colorful Grid Accent 2"/>
-    <w:lsdException w:name="Light Shading Accent 3"/>
-    <w:lsdException w:name="Light List Accent 3"/>
-    <w:lsdException w:name="Light Grid Accent 3"/>
-    <w:lsdException w:name="Medium Shading 1 Accent 3"/>
-    <w:lsdException w:name="Medium Shading 2 Accent 3"/>
-    <w:lsdException w:name="Medium List 1 Accent 3"/>
-    <w:lsdException w:name="Medium List 2 Accent 3"/>
-    <w:lsdException w:name="Medium Grid 1 Accent 3"/>
-    <w:lsdException w:name="Medium Grid 2 Accent 3"/>
-    <w:lsdException w:name="Medium Grid 3 Accent 3"/>
-    <w:lsdException w:name="Dark List Accent 3"/>
-    <w:lsdException w:name="Colorful Shading Accent 3"/>
-    <w:lsdException w:name="Colorful List Accent 3"/>
-    <w:lsdException w:name="Colorful Grid Accent 3"/>
-    <w:lsdException w:name="Light Shading Accent 4"/>
-    <w:lsdException w:name="Light List Accent 4"/>
-    <w:lsdException w:name="Light Grid Accent 4"/>
-    <w:lsdException w:name="Medium Shading 1 Accent 4"/>
-    <w:lsdException w:name="Medium Shading 2 Accent 4"/>
-    <w:lsdException w:name="Medium List 1 Accent 4"/>
-    <w:lsdException w:name="Medium List 2 Accent 4"/>
-    <w:lsdException w:name="Medium Grid 1 Accent 4"/>
-    <w:lsdException w:name="Medium Grid 2 Accent 4"/>
-    <w:lsdException w:name="Medium Grid 3 Accent 4"/>
-    <w:lsdException w:name="Dark List Accent 4"/>
-    <w:lsdException w:name="Colorful Shading Accent 4"/>
-    <w:lsdException w:name="Colorful List Accent 4"/>
-    <w:lsdException w:name="Colorful Grid Accent 4"/>
-    <w:lsdException w:name="Light Shading Accent 5"/>
-    <w:lsdException w:name="Light List Accent 5"/>
-    <w:lsdException w:name="Light Grid Accent 5"/>
-    <w:lsdException w:name="Medium Shading 1 Accent 5"/>
-    <w:lsdException w:name="Medium Shading 2 Accent 5"/>
-    <w:lsdException w:name="Medium List 1 Accent 5"/>
-    <w:lsdException w:name="Medium List 2 Accent 5"/>
-    <w:lsdException w:name="Medium Grid 1 Accent 5"/>
-    <w:lsdException w:name="Medium Grid 2 Accent 5"/>
-    <w:lsdException w:name="Medium Grid 3 Accent 5"/>
-    <w:lsdException w:name="Dark List Accent 5"/>
-    <w:lsdException w:name="Colorful Shading Accent 5"/>
-    <w:lsdException w:name="Colorful List Accent 5"/>
-    <w:lsdException w:name="Colorful Grid Accent 5"/>
-    <w:lsdException w:name="Light Shading Accent 6"/>
-    <w:lsdException w:name="Light List Accent 6"/>
-    <w:lsdException w:name="Light Grid Accent 6"/>
-    <w:lsdException w:name="Medium Shading 1 Accent 6"/>
-    <w:lsdException w:name="Medium Shading 2 Accent 6"/>
-    <w:lsdException w:name="Medium List 1 Accent 6"/>
-    <w:lsdException w:name="Medium List 2 Accent 6"/>
-    <w:lsdException w:name="Medium Grid 1 Accent 6"/>
-    <w:lsdException w:name="Medium Grid 2 Accent 6"/>
-    <w:lsdException w:name="Medium Grid 3 Accent 6"/>
-    <w:lsdException w:name="Dark List Accent 6"/>
-    <w:lsdException w:name="Colorful Shading Accent 6"/>
-    <w:lsdException w:name="Colorful List Accent 6"/>
-    <w:lsdException w:name="Colorful Grid Accent 6"/>
+    <w:lsdException w:name="Medium List 2 Accent 1" w:uiPriority="66"/>
+    <w:lsdException w:name="Medium Grid 1 Accent 1" w:uiPriority="67"/>
+    <w:lsdException w:name="Medium Grid 2 Accent 1" w:uiPriority="68"/>
+    <w:lsdException w:name="Medium Grid 3 Accent 1" w:uiPriority="69"/>
+    <w:lsdException w:name="Dark List Accent 1" w:uiPriority="70"/>
+    <w:lsdException w:name="Colorful Shading Accent 1" w:uiPriority="71"/>
+    <w:lsdException w:name="Colorful List Accent 1" w:uiPriority="72"/>
+    <w:lsdException w:name="Colorful Grid Accent 1" w:uiPriority="73"/>
+    <w:lsdException w:name="Light Shading Accent 2" w:uiPriority="60"/>
+    <w:lsdException w:name="Light List Accent 2" w:uiPriority="61"/>
+    <w:lsdException w:name="Light Grid Accent 2" w:uiPriority="62"/>
+    <w:lsdException w:name="Medium Shading 1 Accent 2" w:uiPriority="63"/>
+    <w:lsdException w:name="Medium Shading 2 Accent 2" w:uiPriority="64"/>
+    <w:lsdException w:name="Medium List 1 Accent 2" w:uiPriority="65"/>
+    <w:lsdException w:name="Medium List 2 Accent 2" w:uiPriority="66"/>
+    <w:lsdException w:name="Medium Grid 1 Accent 2" w:uiPriority="67"/>
+    <w:lsdException w:name="Medium Grid 2 Accent 2" w:uiPriority="68"/>
+    <w:lsdException w:name="Medium Grid 3 Accent 2" w:uiPriority="69"/>
+    <w:lsdException w:name="Dark List Accent 2" w:uiPriority="70"/>
+    <w:lsdException w:name="Colorful Shading Accent 2" w:uiPriority="71"/>
+    <w:lsdException w:name="Colorful List Accent 2" w:uiPriority="72"/>
+    <w:lsdException w:name="Colorful Grid Accent 2" w:uiPriority="73"/>
+    <w:lsdException w:name="Light Shading Accent 3" w:uiPriority="60"/>
+    <w:lsdException w:name="Light List Accent 3" w:uiPriority="61"/>
+    <w:lsdException w:name="Light Grid Accent 3" w:uiPriority="62"/>
+    <w:lsdException w:name="Medium Shading 1 Accent 3" w:uiPriority="63"/>
+    <w:lsdException w:name="Medium Shading 2 Accent 3" w:uiPriority="64"/>
+    <w:lsdException w:name="Medium List 1 Accent 3" w:uiPriority="65"/>
+    <w:lsdException w:name="Medium List 2 Accent 3" w:uiPriority="66"/>
+    <w:lsdException w:name="Medium Grid 1 Accent 3" w:uiPriority="67"/>
+    <w:lsdException w:name="Medium Grid 2 Accent 3" w:uiPriority="68"/>
+    <w:lsdException w:name="Medium Grid 3 Accent 3" w:uiPriority="69"/>
+    <w:lsdException w:name="Dark List Accent 3" w:uiPriority="70"/>
+    <w:lsdException w:name="Colorful Shading Accent 3" w:uiPriority="71"/>
+    <w:lsdException w:name="Colorful List Accent 3" w:uiPriority="72"/>
+    <w:lsdException w:name="Colorful Grid Accent 3" w:uiPriority="73"/>
+    <w:lsdException w:name="Light Shading Accent 4" w:uiPriority="60"/>
+    <w:lsdException w:name="Light List Accent 4" w:uiPriority="61"/>
+    <w:lsdException w:name="Light Grid Accent 4" w:uiPriority="62"/>
+    <w:lsdException w:name="Medium Shading 1 Accent 4" w:uiPriority="63"/>
+    <w:lsdException w:name="Medium Shading 2 Accent 4" w:uiPriority="64"/>
+    <w:lsdException w:name="Medium List 1 Accent 4" w:uiPriority="65"/>
+    <w:lsdException w:name="Medium List 2 Accent 4" w:uiPriority="66"/>
+    <w:lsdException w:name="Medium Grid 1 Accent 4" w:uiPriority="67"/>
+    <w:lsdException w:name="Medium Grid 2 Accent 4" w:uiPriority="68"/>
+    <w:lsdException w:name="Medium Grid 3 Accent 4" w:uiPriority="69"/>
+    <w:lsdException w:name="Dark List Accent 4" w:uiPriority="70"/>
+    <w:lsdException w:name="Colorful Shading Accent 4" w:uiPriority="71"/>
+    <w:lsdException w:name="Colorful List Accent 4" w:uiPriority="72"/>
+    <w:lsdException w:name="Colorful Grid Accent 4" w:uiPriority="73"/>
+    <w:lsdException w:name="Light Shading Accent 5" w:uiPriority="60"/>
+    <w:lsdException w:name="Light List Accent 5" w:uiPriority="61"/>
+    <w:lsdException w:name="Light Grid Accent 5" w:uiPriority="62"/>
+    <w:lsdException w:name="Medium Shading 1 Accent 5" w:uiPriority="63"/>
+    <w:lsdException w:name="Medium Shading 2 Accent 5" w:uiPriority="64"/>
+    <w:lsdException w:name="Medium List 1 Accent 5" w:uiPriority="65"/>
+    <w:lsdException w:name="Medium List 2 Accent 5" w:uiPriority="66"/>
+    <w:lsdException w:name="Medium Grid 1 Accent 5" w:uiPriority="67"/>
+    <w:lsdException w:name="Medium Grid 2 Accent 5" w:uiPriority="68"/>
+    <w:lsdException w:name="Medium Grid 3 Accent 5" w:uiPriority="69"/>
+    <w:lsdException w:name="Dark List Accent 5" w:uiPriority="70"/>
+    <w:lsdException w:name="Colorful Shading Accent 5" w:uiPriority="71"/>
+    <w:lsdException w:name="Colorful List Accent 5" w:uiPriority="72"/>
+    <w:lsdException w:name="Colorful Grid Accent 5" w:uiPriority="73"/>
+    <w:lsdException w:name="Light Shading Accent 6" w:uiPriority="60"/>
+    <w:lsdException w:name="Light List Accent 6" w:uiPriority="61"/>
+    <w:lsdException w:name="Light Grid Accent 6" w:uiPriority="62"/>
+    <w:lsdException w:name="Medium Shading 1 Accent 6" w:uiPriority="63"/>
+    <w:lsdException w:name="Medium Shading 2 Accent 6" w:uiPriority="64"/>
+    <w:lsdException w:name="Medium List 1 Accent 6" w:uiPriority="65"/>
+    <w:lsdException w:name="Medium List 2 Accent 6" w:uiPriority="66"/>
+    <w:lsdException w:name="Medium Grid 1 Accent 6" w:uiPriority="67"/>
+    <w:lsdException w:name="Medium Grid 2 Accent 6" w:uiPriority="68"/>
+    <w:lsdException w:name="Medium Grid 3 Accent 6" w:uiPriority="69"/>
+    <w:lsdException w:name="Dark List Accent 6" w:uiPriority="70"/>
+    <w:lsdException w:name="Colorful Shading Accent 6" w:uiPriority="71"/>
+    <w:lsdException w:name="Colorful List Accent 6" w:uiPriority="72"/>
+    <w:lsdException w:name="Colorful Grid Accent 6" w:uiPriority="73"/>
     <w:lsdException w:name="Subtle Emphasis" w:qFormat="1" w:uiPriority="19"/>
     <w:lsdException w:name="Intense Emphasis" w:qFormat="1" w:uiPriority="21"/>
     <w:lsdException w:name="Subtle Reference" w:qFormat="1" w:uiPriority="31"/>
     <w:lsdException w:name="Intense Reference" w:qFormat="1" w:uiPriority="32"/>
     <w:lsdException w:name="Book Title" w:qFormat="1" w:uiPriority="33"/>
-    <w:lsdException w:name="Bibliography" w:semiHidden="1" w:unhideWhenUsed="1"/>
-    <w:lsdException w:name="TOC Heading" w:qFormat="1" w:semiHidden="1" w:unhideWhenUsed="1"/>
+    <w:lsdException w:name="Bibliography" w:semiHidden="1" w:uiPriority="37" w:unhideWhenUsed="1"/>
+    <w:lsdException w:name="TOC Heading" w:qFormat="1" w:semiHidden="1" w:uiPriority="39" w:unhideWhenUsed="1"/>
+    <w:lsdException w:name="Plain Table 1" w:uiPriority="41"/>
+    <w:lsdException w:name="Plain Table 2" w:uiPriority="42"/>
+    <w:lsdException w:name="Plain Table 3" w:uiPriority="43"/>
+    <w:lsdException w:name="Plain Table 4" w:uiPriority="44"/>
+    <w:lsdException w:name="Plain Table 5" w:uiPriority="45"/>
+    <w:lsdException w:name="Grid Table Light" w:uiPriority="40"/>
+    <w:lsdException w:name="Grid Table 1 Light" w:uiPriority="46"/>
+    <w:lsdException w:name="Grid Table 2" w:uiPriority="47"/>
+    <w:lsdException w:name="Grid Table 3" w:uiPriority="48"/>
     <w:lsdException w:name="Grid Table 4" w:uiPriority="49"/>
     <w:lsdException w:name="Grid Table 5 Dark" w:uiPriority="50"/>
     <w:lsdException w:name="Grid Table 6 Colorful" w:uiPriority="51"/>
@@ -2772,147 +2358,108 @@
     <w:lsdException w:name="List Table 5 Dark Accent 6" w:uiPriority="50"/>
     <w:lsdException w:name="List Table 6 Colorful Accent 6" w:uiPriority="51"/>
     <w:lsdException w:name="List Table 7 Colorful Accent 6" w:uiPriority="52"/>
-    <w:lsdException w:name="Mention" w:semiHidden="1" w:uiPriority="99" w:unhideWhenUsed="1"/>
-    <w:lsdException w:name="Smart Hyperlink" w:semiHidden="1" w:uiPriority="99" w:unhideWhenUsed="1"/>
-    <w:lsdException w:name="Hashtag" w:semiHidden="1" w:uiPriority="99" w:unhideWhenUsed="1"/>
-    <w:lsdException w:name="Unresolved Mention" w:semiHidden="1" w:uiPriority="99" w:unhideWhenUsed="1"/>
-    <w:lsdException w:name="Smart Link" w:semiHidden="1" w:uiPriority="99" w:unhideWhenUsed="1"/>
+    <w:lsdException w:name="Mention" w:semiHidden="1" w:unhideWhenUsed="1"/>
+    <w:lsdException w:name="Smart Hyperlink" w:semiHidden="1" w:unhideWhenUsed="1"/>
+    <w:lsdException w:name="Hashtag" w:semiHidden="1" w:unhideWhenUsed="1"/>
+    <w:lsdException w:name="Unresolved Mention" w:semiHidden="1" w:unhideWhenUsed="1"/>
+    <w:lsdException w:name="Smart Link" w:semiHidden="1" w:unhideWhenUsed="1"/>
   </w:latentStyles>
   <w:style w:default="1" w:styleId="Normal" w:type="paragraph">
     <w:name w:val="Normal"/>
     <w:qFormat/>
-    <w:rsid w:val="005001AA"/>
-    <w:rPr>
-      <w:sz w:val="20"/>
-      <w:szCs w:val="20"/>
-    </w:rPr>
+    <w:rsid w:val="00562D32"/>
   </w:style>
   <w:style w:styleId="Heading1" w:type="paragraph">
     <w:name w:val="heading 1"/>
     <w:basedOn w:val="Normal"/>
     <w:next w:val="Normal"/>
-    <w:link w:val="Heading1Char"/>
     <w:uiPriority w:val="9"/>
     <w:qFormat/>
-    <w:rsid w:val="005001AA"/>
+    <w:rsid w:val="00704160"/>
     <w:pPr>
-      <w:pBdr>
-        <w:top w:color="4F81BD" w:space="0" w:sz="24" w:themeColor="accent1" w:val="single"/>
-        <w:left w:color="4F81BD" w:space="0" w:sz="24" w:themeColor="accent1" w:val="single"/>
-        <w:bottom w:color="4F81BD" w:space="0" w:sz="24" w:themeColor="accent1" w:val="single"/>
-        <w:right w:color="4F81BD" w:space="0" w:sz="24" w:themeColor="accent1" w:val="single"/>
-      </w:pBdr>
-      <w:shd w:color="auto" w:fill="4F81BD" w:themeFill="accent1" w:val="clear"/>
-      <w:spacing w:after="0"/>
+      <w:keepNext/>
+      <w:pageBreakBefore/>
+      <w:spacing w:after="240" w:before="240"/>
       <w:outlineLvl w:val="0"/>
     </w:pPr>
     <w:rPr>
       <w:b/>
-      <w:bCs/>
-      <w:caps/>
-      <w:color w:themeColor="background1" w:val="FFFFFF"/>
-      <w:spacing w:val="15"/>
-      <w:sz w:val="22"/>
-      <w:szCs w:val="22"/>
+      <w:color w:val="003087"/>
+      <w:sz w:val="28"/>
+      <w:szCs w:val="28"/>
     </w:rPr>
   </w:style>
   <w:style w:styleId="Heading2" w:type="paragraph">
     <w:name w:val="heading 2"/>
     <w:basedOn w:val="Normal"/>
     <w:next w:val="Normal"/>
-    <w:link w:val="Heading2Char"/>
     <w:uiPriority w:val="9"/>
     <w:unhideWhenUsed/>
     <w:qFormat/>
-    <w:rsid w:val="005001AA"/>
+    <w:rsid w:val="00704160"/>
     <w:pPr>
-      <w:pBdr>
-        <w:top w:color="DBE5F1" w:space="0" w:sz="24" w:themeColor="accent1" w:themeTint="33" w:val="single"/>
-        <w:left w:color="DBE5F1" w:space="0" w:sz="24" w:themeColor="accent1" w:themeTint="33" w:val="single"/>
-        <w:bottom w:color="DBE5F1" w:space="0" w:sz="24" w:themeColor="accent1" w:themeTint="33" w:val="single"/>
-        <w:right w:color="DBE5F1" w:space="0" w:sz="24" w:themeColor="accent1" w:themeTint="33" w:val="single"/>
-      </w:pBdr>
-      <w:shd w:color="auto" w:fill="DBE5F1" w:themeFill="accent1" w:themeFillTint="33" w:val="clear"/>
-      <w:spacing w:after="0"/>
+      <w:keepNext/>
+      <w:spacing w:after="240" w:before="240"/>
       <w:outlineLvl w:val="1"/>
     </w:pPr>
     <w:rPr>
-      <w:caps/>
-      <w:spacing w:val="15"/>
-      <w:sz w:val="22"/>
-      <w:szCs w:val="22"/>
+      <w:b/>
+      <w:color w:val="0085CA"/>
     </w:rPr>
   </w:style>
   <w:style w:styleId="Heading3" w:type="paragraph">
     <w:name w:val="heading 3"/>
     <w:basedOn w:val="Normal"/>
     <w:next w:val="Normal"/>
-    <w:link w:val="Heading3Char"/>
     <w:uiPriority w:val="9"/>
     <w:unhideWhenUsed/>
     <w:qFormat/>
-    <w:rsid w:val="005001AA"/>
+    <w:rsid w:val="00704160"/>
     <w:pPr>
-      <w:pBdr>
-        <w:top w:color="4F81BD" w:space="2" w:sz="6" w:themeColor="accent1" w:val="single"/>
-        <w:left w:color="4F81BD" w:space="2" w:sz="6" w:themeColor="accent1" w:val="single"/>
-      </w:pBdr>
-      <w:spacing w:after="0" w:before="300"/>
+      <w:keepNext/>
+      <w:spacing w:after="240" w:before="240"/>
       <w:outlineLvl w:val="2"/>
     </w:pPr>
     <w:rPr>
-      <w:caps/>
-      <w:color w:themeColor="accent1" w:themeShade="7F" w:val="243F60"/>
-      <w:spacing w:val="15"/>
-      <w:sz w:val="22"/>
-      <w:szCs w:val="22"/>
+      <w:i/>
+      <w:color w:val="008DA8"/>
     </w:rPr>
   </w:style>
   <w:style w:styleId="Heading4" w:type="paragraph">
     <w:name w:val="heading 4"/>
     <w:basedOn w:val="Normal"/>
     <w:next w:val="Normal"/>
-    <w:link w:val="Heading4Char"/>
     <w:uiPriority w:val="9"/>
     <w:unhideWhenUsed/>
     <w:qFormat/>
-    <w:rsid w:val="005001AA"/>
+    <w:rsid w:val="00704160"/>
     <w:pPr>
-      <w:pBdr>
-        <w:top w:color="4F81BD" w:space="2" w:sz="6" w:themeColor="accent1" w:val="dotted"/>
-        <w:left w:color="4F81BD" w:space="2" w:sz="6" w:themeColor="accent1" w:val="dotted"/>
-      </w:pBdr>
-      <w:spacing w:after="0" w:before="300"/>
+      <w:keepNext/>
+      <w:keepLines/>
+      <w:spacing w:after="240" w:before="240"/>
       <w:outlineLvl w:val="3"/>
     </w:pPr>
     <w:rPr>
-      <w:caps/>
-      <w:color w:themeColor="accent1" w:themeShade="BF" w:val="365F91"/>
-      <w:spacing w:val="10"/>
-      <w:sz w:val="22"/>
-      <w:szCs w:val="22"/>
+      <w:i/>
+      <w:color w:val="5761C0"/>
     </w:rPr>
   </w:style>
   <w:style w:styleId="Heading5" w:type="paragraph">
     <w:name w:val="heading 5"/>
     <w:basedOn w:val="Normal"/>
     <w:next w:val="Normal"/>
-    <w:link w:val="Heading5Char"/>
     <w:uiPriority w:val="9"/>
+    <w:semiHidden/>
     <w:unhideWhenUsed/>
     <w:qFormat/>
-    <w:rsid w:val="005001AA"/>
     <w:pPr>
-      <w:pBdr>
-        <w:bottom w:color="4F81BD" w:space="1" w:sz="6" w:themeColor="accent1" w:val="single"/>
-      </w:pBdr>
-      <w:spacing w:after="0" w:before="300"/>
+      <w:keepNext/>
+      <w:keepLines/>
+      <w:spacing w:after="40" w:before="220"/>
       <w:outlineLvl w:val="4"/>
     </w:pPr>
     <w:rPr>
-      <w:caps/>
-      <w:color w:themeColor="accent1" w:themeShade="BF" w:val="365F91"/>
-      <w:spacing w:val="10"/>
+      <w:b/>
       <w:sz w:val="22"/>
       <w:szCs w:val="22"/>
     </w:rPr>
@@ -2921,86 +2468,20 @@
     <w:name w:val="heading 6"/>
     <w:basedOn w:val="Normal"/>
     <w:next w:val="Normal"/>
-    <w:link w:val="Heading6Char"/>
     <w:uiPriority w:val="9"/>
+    <w:semiHidden/>
     <w:unhideWhenUsed/>
     <w:qFormat/>
-    <w:rsid w:val="005001AA"/>
     <w:pPr>
-      <w:pBdr>
-        <w:bottom w:color="4F81BD" w:space="1" w:sz="6" w:themeColor="accent1" w:val="dotted"/>
-      </w:pBdr>
-      <w:spacing w:after="0" w:before="300"/>
+      <w:keepNext/>
+      <w:keepLines/>
+      <w:spacing w:after="40" w:before="200"/>
       <w:outlineLvl w:val="5"/>
     </w:pPr>
     <w:rPr>
-      <w:caps/>
-      <w:color w:themeColor="accent1" w:themeShade="BF" w:val="365F91"/>
-      <w:spacing w:val="10"/>
-      <w:sz w:val="22"/>
-      <w:szCs w:val="22"/>
-    </w:rPr>
-  </w:style>
-  <w:style w:styleId="Heading7" w:type="paragraph">
-    <w:name w:val="heading 7"/>
-    <w:basedOn w:val="Normal"/>
-    <w:next w:val="Normal"/>
-    <w:link w:val="Heading7Char"/>
-    <w:uiPriority w:val="9"/>
-    <w:unhideWhenUsed/>
-    <w:qFormat/>
-    <w:rsid w:val="005001AA"/>
-    <w:pPr>
-      <w:spacing w:after="0" w:before="300"/>
-      <w:outlineLvl w:val="6"/>
-    </w:pPr>
-    <w:rPr>
-      <w:caps/>
-      <w:color w:themeColor="accent1" w:themeShade="BF" w:val="365F91"/>
-      <w:spacing w:val="10"/>
-      <w:sz w:val="22"/>
-      <w:szCs w:val="22"/>
-    </w:rPr>
-  </w:style>
-  <w:style w:styleId="Heading8" w:type="paragraph">
-    <w:name w:val="heading 8"/>
-    <w:basedOn w:val="Normal"/>
-    <w:next w:val="Normal"/>
-    <w:link w:val="Heading8Char"/>
-    <w:uiPriority w:val="9"/>
-    <w:unhideWhenUsed/>
-    <w:qFormat/>
-    <w:rsid w:val="005001AA"/>
-    <w:pPr>
-      <w:spacing w:after="0" w:before="300"/>
-      <w:outlineLvl w:val="7"/>
-    </w:pPr>
-    <w:rPr>
-      <w:caps/>
-      <w:spacing w:val="10"/>
-      <w:sz w:val="18"/>
-      <w:szCs w:val="18"/>
-    </w:rPr>
-  </w:style>
-  <w:style w:styleId="Heading9" w:type="paragraph">
-    <w:name w:val="heading 9"/>
-    <w:basedOn w:val="Normal"/>
-    <w:next w:val="Normal"/>
-    <w:link w:val="Heading9Char"/>
-    <w:uiPriority w:val="9"/>
-    <w:unhideWhenUsed/>
-    <w:qFormat/>
-    <w:rsid w:val="005001AA"/>
-    <w:pPr>
-      <w:spacing w:after="0" w:before="300"/>
-      <w:outlineLvl w:val="8"/>
-    </w:pPr>
-    <w:rPr>
-      <w:i/>
-      <w:caps/>
-      <w:spacing w:val="10"/>
-      <w:sz w:val="18"/>
-      <w:szCs w:val="18"/>
+      <w:b/>
+      <w:sz w:val="20"/>
+      <w:szCs w:val="20"/>
     </w:rPr>
   </w:style>
   <w:style w:default="1" w:styleId="DefaultParagraphFont" w:type="character">
@@ -3030,1069 +2511,1060 @@
     <w:semiHidden/>
     <w:unhideWhenUsed/>
   </w:style>
-  <w:style w:styleId="BodyText" w:type="paragraph">
-    <w:name w:val="Body Text"/>
-    <w:basedOn w:val="Normal"/>
-    <w:link w:val="BodyTextChar"/>
-    <w:qFormat/>
-    <w:pPr>
-      <w:spacing w:after="180" w:before="180"/>
-    </w:pPr>
-  </w:style>
-  <w:style w:customStyle="1" w:styleId="FirstParagraph" w:type="paragraph">
-    <w:name w:val="First Paragraph"/>
-    <w:basedOn w:val="BodyText"/>
-    <w:next w:val="BodyText"/>
-    <w:qFormat/>
-  </w:style>
-  <w:style w:customStyle="1" w:styleId="Compact" w:type="paragraph">
-    <w:name w:val="Compact"/>
-    <w:basedOn w:val="BodyText"/>
-    <w:qFormat/>
-    <w:pPr>
-      <w:spacing w:after="36" w:before="36"/>
-    </w:pPr>
-  </w:style>
   <w:style w:styleId="Title" w:type="paragraph">
     <w:name w:val="Title"/>
     <w:basedOn w:val="Normal"/>
     <w:next w:val="Normal"/>
-    <w:link w:val="TitleChar"/>
     <w:uiPriority w:val="10"/>
     <w:qFormat/>
-    <w:rsid w:val="005001AA"/>
+    <w:rsid w:val="00704160"/>
     <w:pPr>
-      <w:spacing w:before="720"/>
+      <w:spacing w:after="0" w:line="275" w:lineRule="auto"/>
+      <w:textDirection w:val="btLr"/>
     </w:pPr>
     <w:rPr>
-      <w:caps/>
-      <w:color w:themeColor="accent1" w:val="4F81BD"/>
-      <w:spacing w:val="10"/>
-      <w:kern w:val="28"/>
+      <w:rFonts w:ascii="Arial Narrow" w:cs="Arial Narrow" w:eastAsia="Arial Narrow" w:hAnsi="Arial Narrow"/>
+      <w:b/>
       <w:sz w:val="52"/>
-      <w:szCs w:val="52"/>
     </w:rPr>
   </w:style>
   <w:style w:styleId="Subtitle" w:type="paragraph">
     <w:name w:val="Subtitle"/>
     <w:basedOn w:val="Normal"/>
     <w:next w:val="Normal"/>
-    <w:link w:val="SubtitleChar"/>
     <w:uiPriority w:val="11"/>
     <w:qFormat/>
-    <w:rsid w:val="005001AA"/>
     <w:pPr>
-      <w:spacing w:after="1000" w:line="240" w:lineRule="auto"/>
+      <w:spacing w:after="80" w:line="275" w:lineRule="auto"/>
     </w:pPr>
-    <w:rPr>
-      <w:caps/>
-      <w:color w:themeColor="text1" w:themeTint="A6" w:val="595959"/>
-      <w:spacing w:val="10"/>
-      <w:sz w:val="24"/>
-      <w:szCs w:val="24"/>
-    </w:rPr>
-  </w:style>
-  <w:style w:customStyle="1" w:styleId="Author" w:type="paragraph">
-    <w:name w:val="Author"/>
-    <w:next w:val="BodyText"/>
-    <w:qFormat/>
+  </w:style>
+  <w:style w:customStyle="1" w:styleId="a" w:type="table">
+    <w:basedOn w:val="TableNormal"/>
     <w:pPr>
       <w:keepNext/>
       <w:keepLines/>
-      <w:jc w:val="center"/>
+      <w:jc w:val="right"/>
     </w:pPr>
-  </w:style>
-  <w:style w:styleId="Date" w:type="paragraph">
-    <w:name w:val="Date"/>
-    <w:next w:val="BodyText"/>
-    <w:qFormat/>
+    <w:tblPr>
+      <w:tblStyleRowBandSize w:val="1"/>
+      <w:tblStyleColBandSize w:val="1"/>
+      <w:tblCellMar>
+        <w:left w:type="dxa" w:w="115"/>
+        <w:right w:type="dxa" w:w="115"/>
+      </w:tblCellMar>
+    </w:tblPr>
+    <w:tcPr>
+      <w:shd w:color="auto" w:fill="auto" w:val="clear"/>
+      <w:vAlign w:val="center"/>
+    </w:tcPr>
+  </w:style>
+  <w:style w:customStyle="1" w:styleId="a0" w:type="table">
+    <w:basedOn w:val="TableNormal"/>
     <w:pPr>
       <w:keepNext/>
       <w:keepLines/>
-      <w:jc w:val="center"/>
+      <w:jc w:val="right"/>
     </w:pPr>
-  </w:style>
-  <w:style w:customStyle="1" w:styleId="Abstract" w:type="paragraph">
-    <w:name w:val="Abstract"/>
-    <w:basedOn w:val="Normal"/>
-    <w:next w:val="BodyText"/>
-    <w:pPr>
-      <w:keepNext/>
-      <w:keepLines/>
-      <w:spacing w:after="300" w:before="300"/>
-    </w:pPr>
-  </w:style>
-  <w:style w:styleId="Bibliography" w:type="paragraph">
-    <w:name w:val="Bibliography"/>
-    <w:basedOn w:val="Normal"/>
-    <w:qFormat/>
-  </w:style>
-  <w:style w:styleId="BlockText" w:type="paragraph">
-    <w:name w:val="Block Text"/>
-    <w:basedOn w:val="BodyText"/>
-    <w:next w:val="BodyText"/>
-    <w:uiPriority w:val="9"/>
-    <w:unhideWhenUsed/>
-    <w:pPr>
-      <w:spacing w:after="100" w:before="100"/>
-      <w:ind w:left="480" w:right="480"/>
-    </w:pPr>
-  </w:style>
-  <w:style w:styleId="FootnoteText" w:type="paragraph">
-    <w:name w:val="footnote text"/>
-    <w:basedOn w:val="Normal"/>
-    <w:uiPriority w:val="9"/>
-    <w:unhideWhenUsed/>
-  </w:style>
-  <w:style w:customStyle="1" w:styleId="Table" w:type="table">
-    <w:name w:val="Table"/>
-    <w:semiHidden/>
-    <w:unhideWhenUsed/>
-    <w:qFormat/>
     <w:tblPr>
-      <w:tblInd w:type="dxa" w:w="0"/>
+      <w:tblStyleRowBandSize w:val="1"/>
+      <w:tblStyleColBandSize w:val="1"/>
       <w:tblCellMar>
-        <w:top w:type="dxa" w:w="0"/>
-        <w:left w:type="dxa" w:w="108"/>
-        <w:bottom w:type="dxa" w:w="0"/>
-        <w:right w:type="dxa" w:w="108"/>
+        <w:left w:type="dxa" w:w="72"/>
+        <w:right w:type="dxa" w:w="43"/>
       </w:tblCellMar>
     </w:tblPr>
-  </w:style>
-  <w:style w:customStyle="1" w:styleId="DefinitionTerm" w:type="paragraph">
-    <w:name w:val="Definition Term"/>
+    <w:tcPr>
+      <w:shd w:color="auto" w:fill="auto" w:val="clear"/>
+      <w:vAlign w:val="center"/>
+    </w:tcPr>
+    <w:tblStylePr w:type="firstRow">
+      <w:pPr>
+        <w:jc w:val="center"/>
+      </w:pPr>
+      <w:rPr>
+        <w:rFonts w:ascii="Arial" w:cs="Arial" w:eastAsia="Arial" w:hAnsi="Arial"/>
+        <w:b/>
+        <w:sz w:val="20"/>
+        <w:szCs w:val="20"/>
+      </w:rPr>
+      <w:tblPr/>
+      <w:tcPr>
+        <w:tcBorders>
+          <w:top w:color="000000" w:space="0" w:sz="4" w:val="single"/>
+          <w:bottom w:color="000000" w:space="0" w:sz="4" w:val="single"/>
+        </w:tcBorders>
+        <w:vAlign w:val="bottom"/>
+      </w:tcPr>
+    </w:tblStylePr>
+    <w:tblStylePr w:type="lastRow">
+      <w:rPr>
+        <w:rFonts w:ascii="Arial" w:cs="Arial" w:eastAsia="Arial" w:hAnsi="Arial"/>
+        <w:b/>
+        <w:i w:val="0"/>
+        <w:sz w:val="20"/>
+        <w:szCs w:val="20"/>
+      </w:rPr>
+      <w:tblPr/>
+      <w:tcPr>
+        <w:tcBorders>
+          <w:top w:val="nil"/>
+          <w:left w:val="nil"/>
+          <w:bottom w:color="000000" w:space="0" w:sz="4" w:val="single"/>
+          <w:right w:val="nil"/>
+          <w:insideH w:val="nil"/>
+          <w:insideV w:val="nil"/>
+        </w:tcBorders>
+        <w:shd w:color="auto" w:fill="auto" w:val="clear"/>
+      </w:tcPr>
+    </w:tblStylePr>
+    <w:tblStylePr w:type="firstCol">
+      <w:pPr>
+        <w:jc w:val="left"/>
+      </w:pPr>
+      <w:rPr>
+        <w:rFonts w:ascii="Arial" w:cs="Arial" w:eastAsia="Arial" w:hAnsi="Arial"/>
+        <w:b w:val="0"/>
+        <w:sz w:val="20"/>
+        <w:szCs w:val="20"/>
+      </w:rPr>
+    </w:tblStylePr>
+    <w:tblStylePr w:type="lastCol">
+      <w:rPr>
+        <w:rFonts w:ascii="Arial" w:cs="Arial" w:eastAsia="Arial" w:hAnsi="Arial"/>
+        <w:b/>
+        <w:sz w:val="20"/>
+        <w:szCs w:val="20"/>
+      </w:rPr>
+    </w:tblStylePr>
+  </w:style>
+  <w:style w:styleId="Header" w:type="paragraph">
+    <w:name w:val="header"/>
     <w:basedOn w:val="Normal"/>
-    <w:next w:val="Definition"/>
+    <w:link w:val="HeaderChar"/>
+    <w:uiPriority w:val="99"/>
+    <w:unhideWhenUsed/>
+    <w:rsid w:val="002E50DA"/>
     <w:pPr>
-      <w:keepNext/>
-      <w:keepLines/>
-      <w:spacing w:after="0"/>
+      <w:tabs>
+        <w:tab w:pos="4680" w:val="center"/>
+        <w:tab w:pos="9360" w:val="right"/>
+      </w:tabs>
+      <w:spacing w:after="0" w:line="240" w:lineRule="auto"/>
     </w:pPr>
-    <w:rPr>
-      <w:b/>
-    </w:rPr>
-  </w:style>
-  <w:style w:customStyle="1" w:styleId="Definition" w:type="paragraph">
-    <w:name w:val="Definition"/>
+  </w:style>
+  <w:style w:customStyle="1" w:styleId="HeaderChar" w:type="character">
+    <w:name w:val="Header Char"/>
+    <w:basedOn w:val="DefaultParagraphFont"/>
+    <w:link w:val="Header"/>
+    <w:uiPriority w:val="99"/>
+    <w:rsid w:val="002E50DA"/>
+  </w:style>
+  <w:style w:styleId="Footer" w:type="paragraph">
+    <w:name w:val="footer"/>
     <w:basedOn w:val="Normal"/>
-  </w:style>
-  <w:style w:styleId="Caption" w:type="paragraph">
-    <w:name w:val="caption"/>
-    <w:basedOn w:val="Normal"/>
-    <w:next w:val="Normal"/>
-    <w:link w:val="CaptionChar"/>
-    <w:uiPriority w:val="35"/>
+    <w:link w:val="FooterChar"/>
+    <w:uiPriority w:val="99"/>
     <w:unhideWhenUsed/>
-    <w:qFormat/>
-    <w:rsid w:val="005001AA"/>
-    <w:rPr>
-      <w:b/>
-      <w:bCs/>
-      <w:color w:themeColor="accent1" w:themeShade="BF" w:val="365F91"/>
-      <w:sz w:val="16"/>
-      <w:szCs w:val="16"/>
-    </w:rPr>
-  </w:style>
-  <w:style w:customStyle="1" w:styleId="TableCaption" w:type="paragraph">
-    <w:name w:val="Table Caption"/>
-    <w:basedOn w:val="Caption"/>
+    <w:rsid w:val="002E50DA"/>
     <w:pPr>
-      <w:keepNext/>
+      <w:tabs>
+        <w:tab w:pos="4680" w:val="center"/>
+        <w:tab w:pos="9360" w:val="right"/>
+      </w:tabs>
+      <w:spacing w:after="0" w:line="240" w:lineRule="auto"/>
     </w:pPr>
   </w:style>
-  <w:style w:customStyle="1" w:styleId="ImageCaption" w:type="paragraph">
-    <w:name w:val="Image Caption"/>
-    <w:basedOn w:val="Caption"/>
-    <w:rsid w:val="00FD547C"/>
-    <w:pPr>
-      <w:jc w:val="center"/>
-    </w:pPr>
-    <w:rPr>
-      <w:sz w:val="24"/>
-    </w:rPr>
-  </w:style>
-  <w:style w:customStyle="1" w:styleId="Figure" w:type="paragraph">
-    <w:name w:val="Figure"/>
-    <w:basedOn w:val="Normal"/>
-  </w:style>
-  <w:style w:customStyle="1" w:styleId="CaptionedFigure" w:type="paragraph">
-    <w:name w:val="Captioned Figure"/>
-    <w:basedOn w:val="Figure"/>
-    <w:rsid w:val="00FD547C"/>
-    <w:pPr>
-      <w:keepNext/>
-      <w:jc w:val="center"/>
-    </w:pPr>
-  </w:style>
-  <w:style w:customStyle="1" w:styleId="CaptionChar" w:type="character">
-    <w:name w:val="Caption Char"/>
+  <w:style w:customStyle="1" w:styleId="FooterChar" w:type="character">
+    <w:name w:val="Footer Char"/>
     <w:basedOn w:val="DefaultParagraphFont"/>
-    <w:link w:val="Caption"/>
-    <w:uiPriority w:val="35"/>
-    <w:rPr>
-      <w:b/>
-      <w:bCs/>
-      <w:color w:themeColor="accent1" w:themeShade="BF" w:val="365F91"/>
-      <w:sz w:val="16"/>
-      <w:szCs w:val="16"/>
-    </w:rPr>
-  </w:style>
-  <w:style w:customStyle="1" w:styleId="VerbatimChar" w:type="character">
-    <w:name w:val="Verbatim Char"/>
-    <w:basedOn w:val="CaptionChar"/>
-    <w:link w:val="SourceCode"/>
-    <w:rPr>
-      <w:rFonts w:ascii="Consolas" w:hAnsi="Consolas"/>
-      <w:b/>
-      <w:bCs/>
-      <w:color w:themeColor="accent1" w:themeShade="BF" w:val="365F91"/>
-      <w:sz w:val="22"/>
-      <w:szCs w:val="16"/>
-    </w:rPr>
-  </w:style>
-  <w:style w:customStyle="1" w:styleId="SectionNumber" w:type="character">
-    <w:name w:val="Section Number"/>
-    <w:basedOn w:val="CaptionChar"/>
-    <w:rPr>
-      <w:b/>
-      <w:bCs/>
-      <w:color w:themeColor="accent1" w:themeShade="BF" w:val="365F91"/>
-      <w:sz w:val="16"/>
-      <w:szCs w:val="16"/>
-    </w:rPr>
-  </w:style>
-  <w:style w:styleId="FootnoteReference" w:type="character">
-    <w:name w:val="footnote reference"/>
-    <w:basedOn w:val="CaptionChar"/>
-    <w:rPr>
-      <w:b/>
-      <w:bCs/>
-      <w:color w:themeColor="accent1" w:themeShade="BF" w:val="365F91"/>
-      <w:sz w:val="16"/>
-      <w:szCs w:val="16"/>
-      <w:vertAlign w:val="superscript"/>
-    </w:rPr>
-  </w:style>
-  <w:style w:styleId="Hyperlink" w:type="character">
-    <w:name w:val="Hyperlink"/>
-    <w:basedOn w:val="CaptionChar"/>
-    <w:rPr>
-      <w:b/>
-      <w:bCs/>
-      <w:color w:themeColor="accent1" w:val="4F81BD"/>
-      <w:sz w:val="16"/>
-      <w:szCs w:val="16"/>
-    </w:rPr>
-  </w:style>
-  <w:style w:styleId="TOCHeading" w:type="paragraph">
-    <w:name w:val="TOC Heading"/>
-    <w:basedOn w:val="Heading1"/>
-    <w:next w:val="Normal"/>
-    <w:uiPriority w:val="39"/>
-    <w:unhideWhenUsed/>
-    <w:qFormat/>
-    <w:rsid w:val="005001AA"/>
-    <w:pPr>
-      <w:outlineLvl w:val="9"/>
-    </w:pPr>
-  </w:style>
-  <w:style w:customStyle="1" w:styleId="SourceCode" w:type="paragraph">
-    <w:name w:val="Source Code"/>
-    <w:basedOn w:val="Normal"/>
-    <w:link w:val="VerbatimChar"/>
-    <w:pPr>
-      <w:shd w:color="auto" w:fill="F8F8F8" w:val="clear"/>
-      <w:wordWrap w:val="0"/>
-    </w:pPr>
-  </w:style>
-  <w:style w:customStyle="1" w:styleId="KeywordTok" w:type="character">
-    <w:name w:val="KeywordTok"/>
-    <w:basedOn w:val="VerbatimChar"/>
-    <w:rPr>
-      <w:rFonts w:ascii="Consolas" w:hAnsi="Consolas"/>
-      <w:b w:val="0"/>
-      <w:bCs/>
-      <w:color w:val="204A87"/>
-      <w:sz w:val="22"/>
-      <w:szCs w:val="16"/>
-      <w:shd w:color="auto" w:fill="F8F8F8" w:val="clear"/>
-    </w:rPr>
-  </w:style>
-  <w:style w:customStyle="1" w:styleId="DataTypeTok" w:type="character">
-    <w:name w:val="DataTypeTok"/>
-    <w:basedOn w:val="VerbatimChar"/>
-    <w:rPr>
-      <w:rFonts w:ascii="Consolas" w:hAnsi="Consolas"/>
-      <w:b/>
-      <w:bCs/>
-      <w:color w:val="204A87"/>
-      <w:sz w:val="22"/>
-      <w:szCs w:val="16"/>
-      <w:shd w:color="auto" w:fill="F8F8F8" w:val="clear"/>
-    </w:rPr>
-  </w:style>
-  <w:style w:customStyle="1" w:styleId="DecValTok" w:type="character">
-    <w:name w:val="DecValTok"/>
-    <w:basedOn w:val="VerbatimChar"/>
-    <w:rPr>
-      <w:rFonts w:ascii="Consolas" w:hAnsi="Consolas"/>
-      <w:b/>
-      <w:bCs/>
-      <w:color w:val="0000CF"/>
-      <w:sz w:val="22"/>
-      <w:szCs w:val="16"/>
-      <w:shd w:color="auto" w:fill="F8F8F8" w:val="clear"/>
-    </w:rPr>
-  </w:style>
-  <w:style w:customStyle="1" w:styleId="BaseNTok" w:type="character">
-    <w:name w:val="BaseNTok"/>
-    <w:basedOn w:val="VerbatimChar"/>
-    <w:rPr>
-      <w:rFonts w:ascii="Consolas" w:hAnsi="Consolas"/>
-      <w:b/>
-      <w:bCs/>
-      <w:color w:val="0000CF"/>
-      <w:sz w:val="22"/>
-      <w:szCs w:val="16"/>
-      <w:shd w:color="auto" w:fill="F8F8F8" w:val="clear"/>
-    </w:rPr>
-  </w:style>
-  <w:style w:customStyle="1" w:styleId="FloatTok" w:type="character">
-    <w:name w:val="FloatTok"/>
-    <w:basedOn w:val="VerbatimChar"/>
-    <w:rPr>
-      <w:rFonts w:ascii="Consolas" w:hAnsi="Consolas"/>
-      <w:b/>
-      <w:bCs/>
-      <w:color w:val="0000CF"/>
-      <w:sz w:val="22"/>
-      <w:szCs w:val="16"/>
-      <w:shd w:color="auto" w:fill="F8F8F8" w:val="clear"/>
-    </w:rPr>
-  </w:style>
-  <w:style w:customStyle="1" w:styleId="ConstantTok" w:type="character">
-    <w:name w:val="ConstantTok"/>
-    <w:basedOn w:val="VerbatimChar"/>
-    <w:rPr>
-      <w:rFonts w:ascii="Consolas" w:hAnsi="Consolas"/>
-      <w:b/>
-      <w:bCs/>
-      <w:color w:val="000000"/>
-      <w:sz w:val="22"/>
-      <w:szCs w:val="16"/>
-      <w:shd w:color="auto" w:fill="F8F8F8" w:val="clear"/>
-    </w:rPr>
-  </w:style>
-  <w:style w:customStyle="1" w:styleId="CharTok" w:type="character">
-    <w:name w:val="CharTok"/>
-    <w:basedOn w:val="VerbatimChar"/>
-    <w:rPr>
-      <w:rFonts w:ascii="Consolas" w:hAnsi="Consolas"/>
-      <w:b/>
-      <w:bCs/>
-      <w:color w:val="4E9A06"/>
-      <w:sz w:val="22"/>
-      <w:szCs w:val="16"/>
-      <w:shd w:color="auto" w:fill="F8F8F8" w:val="clear"/>
-    </w:rPr>
-  </w:style>
-  <w:style w:customStyle="1" w:styleId="SpecialCharTok" w:type="character">
-    <w:name w:val="SpecialCharTok"/>
-    <w:basedOn w:val="VerbatimChar"/>
-    <w:rPr>
-      <w:rFonts w:ascii="Consolas" w:hAnsi="Consolas"/>
-      <w:b/>
-      <w:bCs/>
-      <w:color w:val="000000"/>
-      <w:sz w:val="22"/>
-      <w:szCs w:val="16"/>
-      <w:shd w:color="auto" w:fill="F8F8F8" w:val="clear"/>
-    </w:rPr>
-  </w:style>
-  <w:style w:customStyle="1" w:styleId="StringTok" w:type="character">
-    <w:name w:val="StringTok"/>
-    <w:basedOn w:val="VerbatimChar"/>
-    <w:rPr>
-      <w:rFonts w:ascii="Consolas" w:hAnsi="Consolas"/>
-      <w:b/>
-      <w:bCs/>
-      <w:color w:val="4E9A06"/>
-      <w:sz w:val="22"/>
-      <w:szCs w:val="16"/>
-      <w:shd w:color="auto" w:fill="F8F8F8" w:val="clear"/>
-    </w:rPr>
-  </w:style>
-  <w:style w:customStyle="1" w:styleId="VerbatimStringTok" w:type="character">
-    <w:name w:val="VerbatimStringTok"/>
-    <w:basedOn w:val="VerbatimChar"/>
-    <w:rPr>
-      <w:rFonts w:ascii="Consolas" w:hAnsi="Consolas"/>
-      <w:b/>
-      <w:bCs/>
-      <w:color w:val="4E9A06"/>
-      <w:sz w:val="22"/>
-      <w:szCs w:val="16"/>
-      <w:shd w:color="auto" w:fill="F8F8F8" w:val="clear"/>
-    </w:rPr>
-  </w:style>
-  <w:style w:customStyle="1" w:styleId="SpecialStringTok" w:type="character">
-    <w:name w:val="SpecialStringTok"/>
-    <w:basedOn w:val="VerbatimChar"/>
-    <w:rPr>
-      <w:rFonts w:ascii="Consolas" w:hAnsi="Consolas"/>
-      <w:b/>
-      <w:bCs/>
-      <w:color w:val="4E9A06"/>
-      <w:sz w:val="22"/>
-      <w:szCs w:val="16"/>
-      <w:shd w:color="auto" w:fill="F8F8F8" w:val="clear"/>
-    </w:rPr>
-  </w:style>
-  <w:style w:customStyle="1" w:styleId="ImportTok" w:type="character">
-    <w:name w:val="ImportTok"/>
-    <w:basedOn w:val="VerbatimChar"/>
-    <w:rPr>
-      <w:rFonts w:ascii="Consolas" w:hAnsi="Consolas"/>
-      <w:b/>
-      <w:bCs/>
-      <w:color w:themeColor="accent1" w:themeShade="BF" w:val="365F91"/>
-      <w:sz w:val="22"/>
-      <w:szCs w:val="16"/>
-      <w:shd w:color="auto" w:fill="F8F8F8" w:val="clear"/>
-    </w:rPr>
-  </w:style>
-  <w:style w:customStyle="1" w:styleId="CommentTok" w:type="character">
-    <w:name w:val="CommentTok"/>
-    <w:basedOn w:val="VerbatimChar"/>
-    <w:rPr>
-      <w:rFonts w:ascii="Consolas" w:hAnsi="Consolas"/>
-      <w:b/>
-      <w:bCs/>
+    <w:link w:val="Footer"/>
+    <w:uiPriority w:val="99"/>
+    <w:rsid w:val="002E50DA"/>
+  </w:style>
+  <w:style w:styleId="SubtleEmphasis" w:type="character">
+    <w:name w:val="Subtle Emphasis"/>
+    <w:aliases w:val="Non-heading emphasis"/>
+    <w:uiPriority w:val="19"/>
+    <w:rsid w:val="00AA4484"/>
+    <w:rPr>
       <w:i/>
-      <w:color w:val="8F5902"/>
-      <w:sz w:val="22"/>
-      <w:szCs w:val="16"/>
-      <w:shd w:color="auto" w:fill="F8F8F8" w:val="clear"/>
-    </w:rPr>
-  </w:style>
-  <w:style w:customStyle="1" w:styleId="DocumentationTok" w:type="character">
-    <w:name w:val="DocumentationTok"/>
-    <w:basedOn w:val="VerbatimChar"/>
-    <w:rPr>
-      <w:rFonts w:ascii="Consolas" w:hAnsi="Consolas"/>
-      <w:b w:val="0"/>
-      <w:bCs/>
-      <w:i/>
-      <w:color w:val="8F5902"/>
-      <w:sz w:val="22"/>
-      <w:szCs w:val="16"/>
-      <w:shd w:color="auto" w:fill="F8F8F8" w:val="clear"/>
-    </w:rPr>
-  </w:style>
-  <w:style w:customStyle="1" w:styleId="AnnotationTok" w:type="character">
-    <w:name w:val="AnnotationTok"/>
-    <w:basedOn w:val="VerbatimChar"/>
-    <w:rPr>
-      <w:rFonts w:ascii="Consolas" w:hAnsi="Consolas"/>
-      <w:b w:val="0"/>
-      <w:bCs/>
-      <w:i/>
-      <w:color w:val="8F5902"/>
-      <w:sz w:val="22"/>
-      <w:szCs w:val="16"/>
-      <w:shd w:color="auto" w:fill="F8F8F8" w:val="clear"/>
-    </w:rPr>
-  </w:style>
-  <w:style w:customStyle="1" w:styleId="CommentVarTok" w:type="character">
-    <w:name w:val="CommentVarTok"/>
-    <w:basedOn w:val="VerbatimChar"/>
-    <w:rPr>
-      <w:rFonts w:ascii="Consolas" w:hAnsi="Consolas"/>
-      <w:b w:val="0"/>
-      <w:bCs/>
-      <w:i/>
-      <w:color w:val="8F5902"/>
-      <w:sz w:val="22"/>
-      <w:szCs w:val="16"/>
-      <w:shd w:color="auto" w:fill="F8F8F8" w:val="clear"/>
-    </w:rPr>
-  </w:style>
-  <w:style w:customStyle="1" w:styleId="OtherTok" w:type="character">
-    <w:name w:val="OtherTok"/>
-    <w:basedOn w:val="VerbatimChar"/>
-    <w:rPr>
-      <w:rFonts w:ascii="Consolas" w:hAnsi="Consolas"/>
-      <w:b/>
-      <w:bCs/>
-      <w:color w:val="8F5902"/>
-      <w:sz w:val="22"/>
-      <w:szCs w:val="16"/>
-      <w:shd w:color="auto" w:fill="F8F8F8" w:val="clear"/>
-    </w:rPr>
-  </w:style>
-  <w:style w:customStyle="1" w:styleId="FunctionTok" w:type="character">
-    <w:name w:val="FunctionTok"/>
-    <w:basedOn w:val="VerbatimChar"/>
-    <w:rPr>
-      <w:rFonts w:ascii="Consolas" w:hAnsi="Consolas"/>
-      <w:b/>
-      <w:bCs/>
-      <w:color w:val="000000"/>
-      <w:sz w:val="22"/>
-      <w:szCs w:val="16"/>
-      <w:shd w:color="auto" w:fill="F8F8F8" w:val="clear"/>
-    </w:rPr>
-  </w:style>
-  <w:style w:customStyle="1" w:styleId="VariableTok" w:type="character">
-    <w:name w:val="VariableTok"/>
-    <w:basedOn w:val="VerbatimChar"/>
-    <w:rPr>
-      <w:rFonts w:ascii="Consolas" w:hAnsi="Consolas"/>
-      <w:b/>
-      <w:bCs/>
-      <w:color w:val="000000"/>
-      <w:sz w:val="22"/>
-      <w:szCs w:val="16"/>
-      <w:shd w:color="auto" w:fill="F8F8F8" w:val="clear"/>
-    </w:rPr>
-  </w:style>
-  <w:style w:customStyle="1" w:styleId="ControlFlowTok" w:type="character">
-    <w:name w:val="ControlFlowTok"/>
-    <w:basedOn w:val="VerbatimChar"/>
-    <w:rPr>
-      <w:rFonts w:ascii="Consolas" w:hAnsi="Consolas"/>
-      <w:b w:val="0"/>
-      <w:bCs/>
-      <w:color w:val="204A87"/>
-      <w:sz w:val="22"/>
-      <w:szCs w:val="16"/>
-      <w:shd w:color="auto" w:fill="F8F8F8" w:val="clear"/>
-    </w:rPr>
-  </w:style>
-  <w:style w:customStyle="1" w:styleId="OperatorTok" w:type="character">
-    <w:name w:val="OperatorTok"/>
-    <w:basedOn w:val="VerbatimChar"/>
-    <w:rPr>
-      <w:rFonts w:ascii="Consolas" w:hAnsi="Consolas"/>
-      <w:b w:val="0"/>
-      <w:bCs/>
-      <w:color w:val="CE5C00"/>
-      <w:sz w:val="22"/>
-      <w:szCs w:val="16"/>
-      <w:shd w:color="auto" w:fill="F8F8F8" w:val="clear"/>
-    </w:rPr>
-  </w:style>
-  <w:style w:customStyle="1" w:styleId="BuiltInTok" w:type="character">
-    <w:name w:val="BuiltInTok"/>
-    <w:basedOn w:val="VerbatimChar"/>
-    <w:rPr>
-      <w:rFonts w:ascii="Consolas" w:hAnsi="Consolas"/>
-      <w:b/>
-      <w:bCs/>
-      <w:color w:themeColor="accent1" w:themeShade="BF" w:val="365F91"/>
-      <w:sz w:val="22"/>
-      <w:szCs w:val="16"/>
-      <w:shd w:color="auto" w:fill="F8F8F8" w:val="clear"/>
-    </w:rPr>
-  </w:style>
-  <w:style w:customStyle="1" w:styleId="ExtensionTok" w:type="character">
-    <w:name w:val="ExtensionTok"/>
-    <w:basedOn w:val="VerbatimChar"/>
-    <w:rPr>
-      <w:rFonts w:ascii="Consolas" w:hAnsi="Consolas"/>
-      <w:b/>
-      <w:bCs/>
-      <w:color w:themeColor="accent1" w:themeShade="BF" w:val="365F91"/>
-      <w:sz w:val="22"/>
-      <w:szCs w:val="16"/>
-      <w:shd w:color="auto" w:fill="F8F8F8" w:val="clear"/>
-    </w:rPr>
-  </w:style>
-  <w:style w:customStyle="1" w:styleId="PreprocessorTok" w:type="character">
-    <w:name w:val="PreprocessorTok"/>
-    <w:basedOn w:val="VerbatimChar"/>
-    <w:rPr>
-      <w:rFonts w:ascii="Consolas" w:hAnsi="Consolas"/>
-      <w:b/>
-      <w:bCs/>
-      <w:i/>
-      <w:color w:val="8F5902"/>
-      <w:sz w:val="22"/>
-      <w:szCs w:val="16"/>
-      <w:shd w:color="auto" w:fill="F8F8F8" w:val="clear"/>
-    </w:rPr>
-  </w:style>
-  <w:style w:customStyle="1" w:styleId="AttributeTok" w:type="character">
-    <w:name w:val="AttributeTok"/>
-    <w:basedOn w:val="VerbatimChar"/>
-    <w:rPr>
-      <w:rFonts w:ascii="Consolas" w:hAnsi="Consolas"/>
-      <w:b/>
-      <w:bCs/>
-      <w:color w:val="C4A000"/>
-      <w:sz w:val="22"/>
-      <w:szCs w:val="16"/>
-      <w:shd w:color="auto" w:fill="F8F8F8" w:val="clear"/>
-    </w:rPr>
-  </w:style>
-  <w:style w:customStyle="1" w:styleId="RegionMarkerTok" w:type="character">
-    <w:name w:val="RegionMarkerTok"/>
-    <w:basedOn w:val="VerbatimChar"/>
-    <w:rPr>
-      <w:rFonts w:ascii="Consolas" w:hAnsi="Consolas"/>
-      <w:b/>
-      <w:bCs/>
-      <w:color w:themeColor="accent1" w:themeShade="BF" w:val="365F91"/>
-      <w:sz w:val="22"/>
-      <w:szCs w:val="16"/>
-      <w:shd w:color="auto" w:fill="F8F8F8" w:val="clear"/>
-    </w:rPr>
-  </w:style>
-  <w:style w:customStyle="1" w:styleId="InformationTok" w:type="character">
-    <w:name w:val="InformationTok"/>
-    <w:basedOn w:val="VerbatimChar"/>
-    <w:rPr>
-      <w:rFonts w:ascii="Consolas" w:hAnsi="Consolas"/>
-      <w:b w:val="0"/>
-      <w:bCs/>
-      <w:i/>
-      <w:color w:val="8F5902"/>
-      <w:sz w:val="22"/>
-      <w:szCs w:val="16"/>
-      <w:shd w:color="auto" w:fill="F8F8F8" w:val="clear"/>
-    </w:rPr>
-  </w:style>
-  <w:style w:customStyle="1" w:styleId="WarningTok" w:type="character">
-    <w:name w:val="WarningTok"/>
-    <w:basedOn w:val="VerbatimChar"/>
-    <w:rPr>
-      <w:rFonts w:ascii="Consolas" w:hAnsi="Consolas"/>
-      <w:b w:val="0"/>
-      <w:bCs/>
-      <w:i/>
-      <w:color w:val="8F5902"/>
-      <w:sz w:val="22"/>
-      <w:szCs w:val="16"/>
-      <w:shd w:color="auto" w:fill="F8F8F8" w:val="clear"/>
-    </w:rPr>
-  </w:style>
-  <w:style w:customStyle="1" w:styleId="AlertTok" w:type="character">
-    <w:name w:val="AlertTok"/>
-    <w:basedOn w:val="VerbatimChar"/>
-    <w:rPr>
-      <w:rFonts w:ascii="Consolas" w:hAnsi="Consolas"/>
-      <w:b/>
-      <w:bCs/>
-      <w:color w:val="EF2929"/>
-      <w:sz w:val="22"/>
-      <w:szCs w:val="16"/>
-      <w:shd w:color="auto" w:fill="F8F8F8" w:val="clear"/>
-    </w:rPr>
-  </w:style>
-  <w:style w:customStyle="1" w:styleId="ErrorTok" w:type="character">
-    <w:name w:val="ErrorTok"/>
-    <w:basedOn w:val="VerbatimChar"/>
-    <w:rPr>
-      <w:rFonts w:ascii="Consolas" w:hAnsi="Consolas"/>
-      <w:b w:val="0"/>
-      <w:bCs/>
-      <w:color w:val="A40000"/>
-      <w:sz w:val="22"/>
-      <w:szCs w:val="16"/>
-      <w:shd w:color="auto" w:fill="F8F8F8" w:val="clear"/>
-    </w:rPr>
-  </w:style>
-  <w:style w:customStyle="1" w:styleId="NormalTok" w:type="character">
-    <w:name w:val="NormalTok"/>
-    <w:basedOn w:val="VerbatimChar"/>
-    <w:rPr>
-      <w:rFonts w:ascii="Consolas" w:hAnsi="Consolas"/>
-      <w:b/>
-      <w:bCs/>
-      <w:color w:themeColor="accent1" w:themeShade="BF" w:val="365F91"/>
-      <w:sz w:val="22"/>
-      <w:szCs w:val="16"/>
-      <w:shd w:color="auto" w:fill="F8F8F8" w:val="clear"/>
-    </w:rPr>
-  </w:style>
-  <w:style w:customStyle="1" w:styleId="Heading1Char" w:type="character">
-    <w:name w:val="Heading 1 Char"/>
-    <w:basedOn w:val="DefaultParagraphFont"/>
-    <w:link w:val="Heading1"/>
-    <w:uiPriority w:val="9"/>
-    <w:rsid w:val="005001AA"/>
-    <w:rPr>
-      <w:b/>
-      <w:bCs/>
-      <w:caps/>
-      <w:color w:themeColor="background1" w:val="FFFFFF"/>
-      <w:spacing w:val="15"/>
-      <w:shd w:color="auto" w:fill="4F81BD" w:themeFill="accent1" w:val="clear"/>
-    </w:rPr>
-  </w:style>
-  <w:style w:customStyle="1" w:styleId="Heading2Char" w:type="character">
-    <w:name w:val="Heading 2 Char"/>
-    <w:basedOn w:val="DefaultParagraphFont"/>
-    <w:link w:val="Heading2"/>
-    <w:uiPriority w:val="9"/>
-    <w:rsid w:val="005001AA"/>
-    <w:rPr>
-      <w:caps/>
-      <w:spacing w:val="15"/>
-      <w:shd w:color="auto" w:fill="DBE5F1" w:themeFill="accent1" w:themeFillTint="33" w:val="clear"/>
-    </w:rPr>
-  </w:style>
-  <w:style w:customStyle="1" w:styleId="Heading3Char" w:type="character">
-    <w:name w:val="Heading 3 Char"/>
-    <w:basedOn w:val="DefaultParagraphFont"/>
-    <w:link w:val="Heading3"/>
-    <w:uiPriority w:val="9"/>
-    <w:rsid w:val="005001AA"/>
-    <w:rPr>
-      <w:caps/>
-      <w:color w:themeColor="accent1" w:themeShade="7F" w:val="243F60"/>
-      <w:spacing w:val="15"/>
-    </w:rPr>
-  </w:style>
-  <w:style w:customStyle="1" w:styleId="Heading4Char" w:type="character">
-    <w:name w:val="Heading 4 Char"/>
-    <w:basedOn w:val="DefaultParagraphFont"/>
-    <w:link w:val="Heading4"/>
-    <w:uiPriority w:val="9"/>
-    <w:rsid w:val="005001AA"/>
-    <w:rPr>
-      <w:caps/>
-      <w:color w:themeColor="accent1" w:themeShade="BF" w:val="365F91"/>
-      <w:spacing w:val="10"/>
-    </w:rPr>
-  </w:style>
-  <w:style w:customStyle="1" w:styleId="Heading5Char" w:type="character">
-    <w:name w:val="Heading 5 Char"/>
-    <w:basedOn w:val="DefaultParagraphFont"/>
-    <w:link w:val="Heading5"/>
-    <w:uiPriority w:val="9"/>
-    <w:rsid w:val="005001AA"/>
-    <w:rPr>
-      <w:caps/>
-      <w:color w:themeColor="accent1" w:themeShade="BF" w:val="365F91"/>
-      <w:spacing w:val="10"/>
-    </w:rPr>
-  </w:style>
-  <w:style w:customStyle="1" w:styleId="Heading6Char" w:type="character">
-    <w:name w:val="Heading 6 Char"/>
-    <w:basedOn w:val="DefaultParagraphFont"/>
-    <w:link w:val="Heading6"/>
-    <w:uiPriority w:val="9"/>
-    <w:rsid w:val="005001AA"/>
-    <w:rPr>
-      <w:caps/>
-      <w:color w:themeColor="accent1" w:themeShade="BF" w:val="365F91"/>
-      <w:spacing w:val="10"/>
-    </w:rPr>
-  </w:style>
-  <w:style w:customStyle="1" w:styleId="Heading7Char" w:type="character">
-    <w:name w:val="Heading 7 Char"/>
-    <w:basedOn w:val="DefaultParagraphFont"/>
-    <w:link w:val="Heading7"/>
-    <w:uiPriority w:val="9"/>
-    <w:rsid w:val="005001AA"/>
-    <w:rPr>
-      <w:caps/>
-      <w:color w:themeColor="accent1" w:themeShade="BF" w:val="365F91"/>
-      <w:spacing w:val="10"/>
-    </w:rPr>
-  </w:style>
-  <w:style w:customStyle="1" w:styleId="Heading8Char" w:type="character">
-    <w:name w:val="Heading 8 Char"/>
-    <w:basedOn w:val="DefaultParagraphFont"/>
-    <w:link w:val="Heading8"/>
-    <w:uiPriority w:val="9"/>
-    <w:rsid w:val="005001AA"/>
-    <w:rPr>
-      <w:caps/>
-      <w:spacing w:val="10"/>
-      <w:sz w:val="18"/>
-      <w:szCs w:val="18"/>
-    </w:rPr>
-  </w:style>
-  <w:style w:customStyle="1" w:styleId="Heading9Char" w:type="character">
-    <w:name w:val="Heading 9 Char"/>
-    <w:basedOn w:val="DefaultParagraphFont"/>
-    <w:link w:val="Heading9"/>
-    <w:uiPriority w:val="9"/>
-    <w:rsid w:val="005001AA"/>
-    <w:rPr>
-      <w:i/>
-      <w:caps/>
-      <w:spacing w:val="10"/>
-      <w:sz w:val="18"/>
-      <w:szCs w:val="18"/>
-    </w:rPr>
-  </w:style>
-  <w:style w:customStyle="1" w:styleId="TitleChar" w:type="character">
-    <w:name w:val="Title Char"/>
-    <w:basedOn w:val="DefaultParagraphFont"/>
-    <w:link w:val="Title"/>
-    <w:uiPriority w:val="10"/>
-    <w:rsid w:val="005001AA"/>
-    <w:rPr>
-      <w:caps/>
-      <w:color w:themeColor="accent1" w:val="4F81BD"/>
-      <w:spacing w:val="10"/>
-      <w:kern w:val="28"/>
-      <w:sz w:val="52"/>
-      <w:szCs w:val="52"/>
-    </w:rPr>
-  </w:style>
-  <w:style w:customStyle="1" w:styleId="SubtitleChar" w:type="character">
-    <w:name w:val="Subtitle Char"/>
-    <w:basedOn w:val="DefaultParagraphFont"/>
-    <w:link w:val="Subtitle"/>
-    <w:uiPriority w:val="11"/>
-    <w:rsid w:val="005001AA"/>
-    <w:rPr>
-      <w:caps/>
-      <w:color w:themeColor="text1" w:themeTint="A6" w:val="595959"/>
-      <w:spacing w:val="10"/>
-      <w:sz w:val="24"/>
-      <w:szCs w:val="24"/>
-    </w:rPr>
-  </w:style>
-  <w:style w:styleId="Strong" w:type="character">
-    <w:name w:val="Strong"/>
-    <w:uiPriority w:val="22"/>
-    <w:qFormat/>
-    <w:rsid w:val="005001AA"/>
-    <w:rPr>
-      <w:b/>
-      <w:bCs/>
+      <w:iCs/>
+      <w:color w:val="DB6015"/>
     </w:rPr>
   </w:style>
   <w:style w:styleId="Emphasis" w:type="character">
     <w:name w:val="Emphasis"/>
+    <w:aliases w:val="Non-heading Emphasis Two"/>
     <w:uiPriority w:val="20"/>
-    <w:qFormat/>
-    <w:rsid w:val="005001AA"/>
-    <w:rPr>
-      <w:caps/>
-      <w:color w:themeColor="accent1" w:themeShade="7F" w:val="243F60"/>
-      <w:spacing w:val="5"/>
-    </w:rPr>
-  </w:style>
-  <w:style w:styleId="NoSpacing" w:type="paragraph">
-    <w:name w:val="No Spacing"/>
-    <w:basedOn w:val="Normal"/>
-    <w:link w:val="NoSpacingChar"/>
-    <w:uiPriority w:val="1"/>
-    <w:qFormat/>
-    <w:rsid w:val="005001AA"/>
-    <w:pPr>
-      <w:spacing w:after="0" w:before="0" w:line="240" w:lineRule="auto"/>
-    </w:pPr>
-  </w:style>
-  <w:style w:customStyle="1" w:styleId="NoSpacingChar" w:type="character">
-    <w:name w:val="No Spacing Char"/>
-    <w:basedOn w:val="DefaultParagraphFont"/>
-    <w:link w:val="NoSpacing"/>
-    <w:uiPriority w:val="1"/>
-    <w:rsid w:val="005001AA"/>
-    <w:rPr>
-      <w:sz w:val="20"/>
-      <w:szCs w:val="20"/>
-    </w:rPr>
-  </w:style>
-  <w:style w:styleId="ListParagraph" w:type="paragraph">
-    <w:name w:val="List Paragraph"/>
-    <w:basedOn w:val="Normal"/>
-    <w:uiPriority w:val="34"/>
-    <w:qFormat/>
-    <w:rsid w:val="005001AA"/>
-    <w:pPr>
-      <w:ind w:left="720"/>
-      <w:contextualSpacing/>
-    </w:pPr>
+    <w:rsid w:val="00AA4484"/>
+    <w:rPr>
+      <w:i/>
+      <w:iCs/>
+      <w:color w:val="4B8320"/>
+    </w:rPr>
   </w:style>
   <w:style w:styleId="Quote" w:type="paragraph">
     <w:name w:val="Quote"/>
+    <w:aliases w:val="Block Quote"/>
     <w:basedOn w:val="Normal"/>
     <w:next w:val="Normal"/>
     <w:link w:val="QuoteChar"/>
     <w:uiPriority w:val="29"/>
     <w:qFormat/>
-    <w:rsid w:val="005001AA"/>
-    <w:rPr>
-      <w:i/>
-      <w:iCs/>
+    <w:rsid w:val="00D366B7"/>
+    <w:pPr>
+      <w:spacing w:after="240" w:before="240"/>
+      <w:ind w:left="720" w:right="907"/>
+    </w:pPr>
+    <w:rPr>
+      <w:sz w:val="22"/>
+      <w:szCs w:val="22"/>
     </w:rPr>
   </w:style>
   <w:style w:customStyle="1" w:styleId="QuoteChar" w:type="character">
     <w:name w:val="Quote Char"/>
+    <w:aliases w:val="Block Quote Char"/>
     <w:basedOn w:val="DefaultParagraphFont"/>
     <w:link w:val="Quote"/>
     <w:uiPriority w:val="29"/>
-    <w:rsid w:val="005001AA"/>
+    <w:rsid w:val="00D366B7"/>
+    <w:rPr>
+      <w:sz w:val="22"/>
+      <w:szCs w:val="22"/>
+    </w:rPr>
+  </w:style>
+  <w:style w:customStyle="1" w:styleId="Emphasis1" w:type="paragraph">
+    <w:name w:val="Emphasis 1"/>
+    <w:basedOn w:val="Normal"/>
+    <w:next w:val="Normal"/>
+    <w:link w:val="Emphasis1Char"/>
+    <w:qFormat/>
+    <w:rsid w:val="00D366B7"/>
     <w:rPr>
       <w:i/>
-      <w:iCs/>
-      <w:sz w:val="20"/>
-      <w:szCs w:val="20"/>
+      <w:color w:val="DB6015"/>
+    </w:rPr>
+  </w:style>
+  <w:style w:customStyle="1" w:styleId="EmphasisTwo" w:type="paragraph">
+    <w:name w:val="Emphasis Two"/>
+    <w:basedOn w:val="Normal"/>
+    <w:next w:val="Normal"/>
+    <w:link w:val="EmphasisTwoChar"/>
+    <w:qFormat/>
+    <w:rsid w:val="00D366B7"/>
+    <w:rPr>
+      <w:i/>
+      <w:color w:val="4B8320"/>
+    </w:rPr>
+  </w:style>
+  <w:style w:customStyle="1" w:styleId="Emphasis1Char" w:type="character">
+    <w:name w:val="Emphasis 1 Char"/>
+    <w:basedOn w:val="DefaultParagraphFont"/>
+    <w:link w:val="Emphasis1"/>
+    <w:rsid w:val="00D366B7"/>
+    <w:rPr>
+      <w:i/>
+      <w:color w:val="DB6015"/>
+    </w:rPr>
+  </w:style>
+  <w:style w:styleId="Hyperlink" w:type="character">
+    <w:name w:val="Hyperlink"/>
+    <w:basedOn w:val="DefaultParagraphFont"/>
+    <w:uiPriority w:val="99"/>
+    <w:unhideWhenUsed/>
+    <w:rsid w:val="00D72F76"/>
+    <w:rPr>
+      <w:color w:themeColor="hyperlink" w:val="0000FF"/>
+      <w:u w:val="single"/>
+    </w:rPr>
+  </w:style>
+  <w:style w:customStyle="1" w:styleId="EmphasisTwoChar" w:type="character">
+    <w:name w:val="Emphasis Two Char"/>
+    <w:basedOn w:val="DefaultParagraphFont"/>
+    <w:link w:val="EmphasisTwo"/>
+    <w:rsid w:val="00D366B7"/>
+    <w:rPr>
+      <w:i/>
+      <w:color w:val="4B8320"/>
+    </w:rPr>
+  </w:style>
+  <w:style w:styleId="UnresolvedMention" w:type="character">
+    <w:name w:val="Unresolved Mention"/>
+    <w:basedOn w:val="DefaultParagraphFont"/>
+    <w:uiPriority w:val="99"/>
+    <w:semiHidden/>
+    <w:unhideWhenUsed/>
+    <w:rsid w:val="00D72F76"/>
+    <w:rPr>
+      <w:color w:val="605E5C"/>
+      <w:shd w:color="auto" w:fill="E1DFDD" w:val="clear"/>
     </w:rPr>
   </w:style>
   <w:style w:styleId="IntenseQuote" w:type="paragraph">
     <w:name w:val="Intense Quote"/>
+    <w:aliases w:val="Short Quote"/>
     <w:basedOn w:val="Normal"/>
     <w:next w:val="Normal"/>
     <w:link w:val="IntenseQuoteChar"/>
     <w:uiPriority w:val="30"/>
     <w:qFormat/>
-    <w:rsid w:val="005001AA"/>
+    <w:rsid w:val="00AF260E"/>
     <w:pPr>
-      <w:pBdr>
-        <w:top w:color="4F81BD" w:space="10" w:sz="4" w:themeColor="accent1" w:val="single"/>
-        <w:left w:color="4F81BD" w:space="10" w:sz="4" w:themeColor="accent1" w:val="single"/>
-      </w:pBdr>
-      <w:spacing w:after="0"/>
-      <w:ind w:left="1296" w:right="1152"/>
-      <w:jc w:val="both"/>
+      <w:spacing w:after="240" w:before="240"/>
     </w:pPr>
     <w:rPr>
       <w:i/>
       <w:iCs/>
-      <w:color w:themeColor="accent1" w:val="4F81BD"/>
     </w:rPr>
   </w:style>
   <w:style w:customStyle="1" w:styleId="IntenseQuoteChar" w:type="character">
     <w:name w:val="Intense Quote Char"/>
+    <w:aliases w:val="Short Quote Char"/>
     <w:basedOn w:val="DefaultParagraphFont"/>
     <w:link w:val="IntenseQuote"/>
     <w:uiPriority w:val="30"/>
-    <w:rsid w:val="005001AA"/>
+    <w:rsid w:val="00AF260E"/>
     <w:rPr>
       <w:i/>
       <w:iCs/>
-      <w:color w:themeColor="accent1" w:val="4F81BD"/>
-      <w:sz w:val="20"/>
-      <w:szCs w:val="20"/>
-    </w:rPr>
-  </w:style>
-  <w:style w:styleId="SubtleEmphasis" w:type="character">
-    <w:name w:val="Subtle Emphasis"/>
-    <w:uiPriority w:val="19"/>
+    </w:rPr>
+  </w:style>
+  <w:style w:styleId="TableGrid" w:type="table">
+    <w:name w:val="Table Grid"/>
+    <w:basedOn w:val="TableNormal"/>
+    <w:uiPriority w:val="39"/>
+    <w:rsid w:val="007D5799"/>
+    <w:pPr>
+      <w:spacing w:after="0" w:line="240" w:lineRule="auto"/>
+    </w:pPr>
+    <w:tblPr>
+      <w:tblBorders>
+        <w:top w:color="auto" w:space="0" w:sz="4" w:val="single"/>
+        <w:left w:color="auto" w:space="0" w:sz="4" w:val="single"/>
+        <w:bottom w:color="auto" w:space="0" w:sz="4" w:val="single"/>
+        <w:right w:color="auto" w:space="0" w:sz="4" w:val="single"/>
+        <w:insideH w:color="auto" w:space="0" w:sz="4" w:val="single"/>
+        <w:insideV w:color="auto" w:space="0" w:sz="4" w:val="single"/>
+      </w:tblBorders>
+    </w:tblPr>
+  </w:style>
+  <w:style w:styleId="Caption" w:type="paragraph">
+    <w:name w:val="caption"/>
+    <w:basedOn w:val="Normal"/>
+    <w:next w:val="Normal"/>
+    <w:uiPriority w:val="35"/>
+    <w:unhideWhenUsed/>
     <w:qFormat/>
-    <w:rsid w:val="005001AA"/>
-    <w:rPr>
+    <w:rsid w:val="00C0096E"/>
+    <w:rPr>
+      <w:iCs/>
+      <w:color w:themeColor="text1" w:themeTint="F2" w:val="0D0D0D"/>
+      <w:sz w:val="22"/>
+      <w:szCs w:val="18"/>
+    </w:rPr>
+  </w:style>
+  <w:style w:customStyle="1" w:styleId="Tables" w:type="paragraph">
+    <w:name w:val="Tables"/>
+    <w:basedOn w:val="Normal"/>
+    <w:link w:val="TablesChar"/>
+    <w:qFormat/>
+    <w:rsid w:val="00A14528"/>
+    <w:pPr>
+      <w:widowControl w:val="0"/>
+      <w:spacing w:after="0"/>
+    </w:pPr>
+  </w:style>
+  <w:style w:customStyle="1" w:styleId="TableDescriptiveText" w:type="paragraph">
+    <w:name w:val="Table Descriptive Text"/>
+    <w:basedOn w:val="Normal"/>
+    <w:link w:val="TableDescriptiveTextChar"/>
+    <w:qFormat/>
+    <w:rsid w:val="009A4E25"/>
+    <w:pPr>
+      <w:pBdr>
+        <w:top w:val="nil"/>
+        <w:left w:val="nil"/>
+        <w:bottom w:val="nil"/>
+        <w:right w:val="nil"/>
+        <w:between w:val="nil"/>
+      </w:pBdr>
+      <w:spacing w:before="120"/>
+    </w:pPr>
+    <w:rPr>
+      <w:sz w:val="22"/>
+      <w:szCs w:val="22"/>
+    </w:rPr>
+  </w:style>
+  <w:style w:customStyle="1" w:styleId="TablesChar" w:type="character">
+    <w:name w:val="Tables Char"/>
+    <w:basedOn w:val="DefaultParagraphFont"/>
+    <w:link w:val="Tables"/>
+    <w:rsid w:val="00A14528"/>
+  </w:style>
+  <w:style w:customStyle="1" w:styleId="Appendix" w:type="paragraph">
+    <w:name w:val="Appendix"/>
+    <w:basedOn w:val="Normal"/>
+    <w:link w:val="AppendixChar"/>
+    <w:qFormat/>
+    <w:rsid w:val="00562D32"/>
+    <w:pPr>
+      <w:keepNext/>
+      <w:pageBreakBefore/>
+      <w:pBdr>
+        <w:top w:val="nil"/>
+        <w:left w:val="nil"/>
+        <w:bottom w:val="nil"/>
+        <w:right w:val="nil"/>
+        <w:between w:val="nil"/>
+      </w:pBdr>
+      <w:spacing w:after="240" w:before="240"/>
+    </w:pPr>
+    <w:rPr>
+      <w:b/>
+      <w:color w:val="0054A4"/>
+      <w:sz w:val="28"/>
+      <w:szCs w:val="28"/>
+    </w:rPr>
+  </w:style>
+  <w:style w:customStyle="1" w:styleId="TableDescriptiveTextChar" w:type="character">
+    <w:name w:val="Table Descriptive Text Char"/>
+    <w:basedOn w:val="DefaultParagraphFont"/>
+    <w:link w:val="TableDescriptiveText"/>
+    <w:rsid w:val="009A4E25"/>
+    <w:rPr>
+      <w:sz w:val="22"/>
+      <w:szCs w:val="22"/>
+    </w:rPr>
+  </w:style>
+  <w:style w:customStyle="1" w:styleId="Literature" w:type="paragraph">
+    <w:name w:val="Literature"/>
+    <w:basedOn w:val="Normal"/>
+    <w:link w:val="LiteratureChar"/>
+    <w:qFormat/>
+    <w:rsid w:val="00F2234B"/>
+    <w:pPr>
+      <w:pBdr>
+        <w:top w:val="nil"/>
+        <w:left w:val="nil"/>
+        <w:bottom w:val="nil"/>
+        <w:right w:val="nil"/>
+        <w:between w:val="nil"/>
+      </w:pBdr>
+      <w:ind w:hanging="720" w:left="720"/>
+    </w:pPr>
+  </w:style>
+  <w:style w:customStyle="1" w:styleId="AppendixChar" w:type="character">
+    <w:name w:val="Appendix Char"/>
+    <w:basedOn w:val="DefaultParagraphFont"/>
+    <w:link w:val="Appendix"/>
+    <w:rsid w:val="00562D32"/>
+    <w:rPr>
+      <w:b/>
+      <w:color w:val="0054A4"/>
+      <w:sz w:val="28"/>
+      <w:szCs w:val="28"/>
+    </w:rPr>
+  </w:style>
+  <w:style w:customStyle="1" w:styleId="LiteratureChar" w:type="character">
+    <w:name w:val="Literature Char"/>
+    <w:basedOn w:val="DefaultParagraphFont"/>
+    <w:link w:val="Literature"/>
+    <w:rsid w:val="00F2234B"/>
+  </w:style>
+  <w:style w:customStyle="1" w:styleId="a1" w:type="table">
+    <w:basedOn w:val="TableNormal"/>
+    <w:pPr>
+      <w:keepNext/>
+      <w:keepLines/>
+      <w:spacing w:after="0" w:line="240" w:lineRule="auto"/>
+      <w:jc w:val="right"/>
+    </w:pPr>
+    <w:tblPr>
+      <w:tblStyleRowBandSize w:val="1"/>
+      <w:tblStyleColBandSize w:val="1"/>
+      <w:tblCellMar>
+        <w:top w:type="dxa" w:w="72"/>
+        <w:left w:type="dxa" w:w="216"/>
+        <w:bottom w:type="dxa" w:w="72"/>
+        <w:right w:type="dxa" w:w="216"/>
+      </w:tblCellMar>
+    </w:tblPr>
+    <w:tcPr>
+      <w:shd w:color="auto" w:fill="auto" w:val="clear"/>
+      <w:vAlign w:val="center"/>
+    </w:tcPr>
+  </w:style>
+  <w:style w:customStyle="1" w:styleId="a2" w:type="table">
+    <w:basedOn w:val="TableNormal"/>
+    <w:pPr>
+      <w:keepNext/>
+      <w:keepLines/>
+      <w:spacing w:after="0" w:line="240" w:lineRule="auto"/>
+      <w:jc w:val="right"/>
+    </w:pPr>
+    <w:tblPr>
+      <w:tblStyleRowBandSize w:val="1"/>
+      <w:tblStyleColBandSize w:val="1"/>
+      <w:tblCellMar>
+        <w:top w:type="dxa" w:w="72"/>
+        <w:left w:type="dxa" w:w="216"/>
+        <w:bottom w:type="dxa" w:w="72"/>
+        <w:right w:type="dxa" w:w="216"/>
+      </w:tblCellMar>
+    </w:tblPr>
+    <w:tcPr>
+      <w:shd w:color="auto" w:fill="auto" w:val="clear"/>
+      <w:vAlign w:val="center"/>
+    </w:tcPr>
+  </w:style>
+  <w:style w:customStyle="1" w:styleId="a3" w:type="table">
+    <w:basedOn w:val="TableNormal"/>
+    <w:pPr>
+      <w:keepNext/>
+      <w:keepLines/>
+      <w:spacing w:after="0" w:line="240" w:lineRule="auto"/>
+      <w:jc w:val="right"/>
+    </w:pPr>
+    <w:tblPr>
+      <w:tblStyleRowBandSize w:val="1"/>
+      <w:tblStyleColBandSize w:val="1"/>
+      <w:tblCellMar>
+        <w:top w:type="dxa" w:w="72"/>
+        <w:left w:type="dxa" w:w="216"/>
+        <w:bottom w:type="dxa" w:w="72"/>
+        <w:right w:type="dxa" w:w="216"/>
+      </w:tblCellMar>
+    </w:tblPr>
+    <w:tcPr>
+      <w:shd w:color="auto" w:fill="auto" w:val="clear"/>
+      <w:vAlign w:val="center"/>
+    </w:tcPr>
+  </w:style>
+  <w:style w:customStyle="1" w:styleId="a4" w:type="table">
+    <w:basedOn w:val="TableNormal"/>
+    <w:pPr>
+      <w:keepNext/>
+      <w:keepLines/>
+      <w:spacing w:after="0" w:line="240" w:lineRule="auto"/>
+      <w:jc w:val="right"/>
+    </w:pPr>
+    <w:tblPr>
+      <w:tblStyleRowBandSize w:val="1"/>
+      <w:tblStyleColBandSize w:val="1"/>
+      <w:tblCellMar>
+        <w:top w:type="dxa" w:w="29"/>
+        <w:left w:type="dxa" w:w="72"/>
+        <w:bottom w:type="dxa" w:w="29"/>
+        <w:right w:type="dxa" w:w="72"/>
+      </w:tblCellMar>
+    </w:tblPr>
+    <w:tcPr>
+      <w:shd w:color="auto" w:fill="auto" w:val="clear"/>
+      <w:vAlign w:val="center"/>
+    </w:tcPr>
+  </w:style>
+  <w:style w:customStyle="1" w:styleId="a5" w:type="table">
+    <w:basedOn w:val="TableNormal"/>
+    <w:pPr>
+      <w:keepNext/>
+      <w:keepLines/>
+      <w:spacing w:after="0" w:line="240" w:lineRule="auto"/>
+      <w:jc w:val="right"/>
+    </w:pPr>
+    <w:tblPr>
+      <w:tblStyleRowBandSize w:val="1"/>
+      <w:tblStyleColBandSize w:val="1"/>
+      <w:tblCellMar>
+        <w:left w:type="dxa" w:w="115"/>
+        <w:right w:type="dxa" w:w="115"/>
+      </w:tblCellMar>
+    </w:tblPr>
+    <w:tcPr>
+      <w:shd w:color="auto" w:fill="auto" w:val="clear"/>
+      <w:vAlign w:val="center"/>
+    </w:tcPr>
+    <w:tblStylePr w:type="firstRow">
+      <w:pPr>
+        <w:jc w:val="center"/>
+      </w:pPr>
+      <w:rPr>
+        <w:rFonts w:ascii="Arial" w:cs="Arial" w:eastAsia="Arial" w:hAnsi="Arial"/>
+        <w:b/>
+        <w:sz w:val="20"/>
+        <w:szCs w:val="20"/>
+      </w:rPr>
+      <w:tblPr/>
+      <w:tcPr>
+        <w:tcBorders>
+          <w:top w:color="000000" w:space="0" w:sz="4" w:val="single"/>
+          <w:bottom w:color="000000" w:space="0" w:sz="4" w:val="single"/>
+        </w:tcBorders>
+        <w:vAlign w:val="bottom"/>
+      </w:tcPr>
+    </w:tblStylePr>
+    <w:tblStylePr w:type="lastRow">
+      <w:rPr>
+        <w:rFonts w:ascii="Arial" w:cs="Arial" w:eastAsia="Arial" w:hAnsi="Arial"/>
+        <w:b/>
+        <w:i w:val="0"/>
+        <w:sz w:val="20"/>
+        <w:szCs w:val="20"/>
+      </w:rPr>
+      <w:tblPr/>
+      <w:tcPr>
+        <w:tcBorders>
+          <w:top w:val="nil"/>
+          <w:left w:val="nil"/>
+          <w:bottom w:color="000000" w:space="0" w:sz="4" w:val="single"/>
+          <w:right w:val="nil"/>
+          <w:insideH w:val="nil"/>
+          <w:insideV w:val="nil"/>
+        </w:tcBorders>
+        <w:shd w:color="auto" w:fill="auto" w:val="clear"/>
+      </w:tcPr>
+    </w:tblStylePr>
+    <w:tblStylePr w:type="firstCol">
+      <w:pPr>
+        <w:jc w:val="left"/>
+      </w:pPr>
+      <w:rPr>
+        <w:rFonts w:ascii="Arial" w:cs="Arial" w:eastAsia="Arial" w:hAnsi="Arial"/>
+        <w:b w:val="0"/>
+        <w:sz w:val="20"/>
+        <w:szCs w:val="20"/>
+      </w:rPr>
+    </w:tblStylePr>
+    <w:tblStylePr w:type="lastCol">
+      <w:rPr>
+        <w:rFonts w:ascii="Arial" w:cs="Arial" w:eastAsia="Arial" w:hAnsi="Arial"/>
+        <w:b/>
+        <w:sz w:val="20"/>
+        <w:szCs w:val="20"/>
+      </w:rPr>
+    </w:tblStylePr>
+  </w:style>
+  <w:style w:customStyle="1" w:styleId="a6" w:type="table">
+    <w:basedOn w:val="TableNormal"/>
+    <w:pPr>
+      <w:keepNext/>
+      <w:keepLines/>
+      <w:spacing w:after="0" w:line="240" w:lineRule="auto"/>
+      <w:jc w:val="right"/>
+    </w:pPr>
+    <w:tblPr>
+      <w:tblStyleRowBandSize w:val="1"/>
+      <w:tblStyleColBandSize w:val="1"/>
+      <w:tblCellMar>
+        <w:left w:type="dxa" w:w="115"/>
+        <w:right w:type="dxa" w:w="115"/>
+      </w:tblCellMar>
+    </w:tblPr>
+    <w:tcPr>
+      <w:shd w:color="auto" w:fill="auto" w:val="clear"/>
+      <w:vAlign w:val="center"/>
+    </w:tcPr>
+  </w:style>
+  <w:style w:customStyle="1" w:styleId="a7" w:type="table">
+    <w:basedOn w:val="TableNormal"/>
+    <w:pPr>
+      <w:keepNext/>
+      <w:keepLines/>
+      <w:spacing w:after="0" w:line="240" w:lineRule="auto"/>
+      <w:jc w:val="right"/>
+    </w:pPr>
+    <w:tblPr>
+      <w:tblStyleRowBandSize w:val="1"/>
+      <w:tblStyleColBandSize w:val="1"/>
+      <w:tblCellMar>
+        <w:left w:type="dxa" w:w="115"/>
+        <w:right w:type="dxa" w:w="115"/>
+      </w:tblCellMar>
+    </w:tblPr>
+    <w:tcPr>
+      <w:shd w:color="auto" w:fill="auto" w:val="clear"/>
+      <w:vAlign w:val="center"/>
+    </w:tcPr>
+  </w:style>
+  <w:style w:customStyle="1" w:styleId="a8" w:type="table">
+    <w:basedOn w:val="TableNormal"/>
+    <w:pPr>
+      <w:keepNext/>
+      <w:keepLines/>
+      <w:spacing w:after="0" w:line="240" w:lineRule="auto"/>
+      <w:jc w:val="right"/>
+    </w:pPr>
+    <w:tblPr>
+      <w:tblStyleRowBandSize w:val="1"/>
+      <w:tblStyleColBandSize w:val="1"/>
+      <w:tblCellMar>
+        <w:left w:type="dxa" w:w="115"/>
+        <w:right w:type="dxa" w:w="115"/>
+      </w:tblCellMar>
+    </w:tblPr>
+    <w:tcPr>
+      <w:shd w:color="auto" w:fill="auto" w:val="clear"/>
+      <w:vAlign w:val="center"/>
+    </w:tcPr>
+  </w:style>
+  <w:style w:customStyle="1" w:styleId="a9" w:type="table">
+    <w:basedOn w:val="TableNormal"/>
+    <w:pPr>
+      <w:keepNext/>
+      <w:keepLines/>
+      <w:spacing w:after="0" w:line="240" w:lineRule="auto"/>
+      <w:jc w:val="right"/>
+    </w:pPr>
+    <w:tblPr>
+      <w:tblStyleRowBandSize w:val="1"/>
+      <w:tblStyleColBandSize w:val="1"/>
+      <w:tblCellMar>
+        <w:left w:type="dxa" w:w="115"/>
+        <w:right w:type="dxa" w:w="115"/>
+      </w:tblCellMar>
+    </w:tblPr>
+    <w:tcPr>
+      <w:shd w:color="auto" w:fill="auto" w:val="clear"/>
+      <w:vAlign w:val="center"/>
+    </w:tcPr>
+  </w:style>
+  <w:style w:customStyle="1" w:styleId="aa" w:type="table">
+    <w:basedOn w:val="TableNormal"/>
+    <w:pPr>
+      <w:keepNext/>
+      <w:keepLines/>
+      <w:spacing w:after="0" w:line="240" w:lineRule="auto"/>
+      <w:jc w:val="right"/>
+    </w:pPr>
+    <w:tblPr>
+      <w:tblStyleRowBandSize w:val="1"/>
+      <w:tblStyleColBandSize w:val="1"/>
+      <w:tblCellMar>
+        <w:left w:type="dxa" w:w="115"/>
+        <w:right w:type="dxa" w:w="115"/>
+      </w:tblCellMar>
+    </w:tblPr>
+    <w:tcPr>
+      <w:shd w:color="auto" w:fill="auto" w:val="clear"/>
+      <w:vAlign w:val="center"/>
+    </w:tcPr>
+    <w:tblStylePr w:type="firstRow">
+      <w:pPr>
+        <w:jc w:val="center"/>
+      </w:pPr>
+      <w:rPr>
+        <w:rFonts w:ascii="Arial" w:cs="Arial" w:eastAsia="Arial" w:hAnsi="Arial"/>
+        <w:b/>
+        <w:sz w:val="20"/>
+        <w:szCs w:val="20"/>
+      </w:rPr>
+      <w:tblPr/>
+      <w:tcPr>
+        <w:tcBorders>
+          <w:top w:color="000000" w:space="0" w:sz="4" w:val="single"/>
+          <w:bottom w:color="000000" w:space="0" w:sz="4" w:val="single"/>
+        </w:tcBorders>
+        <w:vAlign w:val="bottom"/>
+      </w:tcPr>
+    </w:tblStylePr>
+    <w:tblStylePr w:type="lastRow">
+      <w:rPr>
+        <w:rFonts w:ascii="Arial" w:cs="Arial" w:eastAsia="Arial" w:hAnsi="Arial"/>
+        <w:b/>
+        <w:i w:val="0"/>
+        <w:sz w:val="20"/>
+        <w:szCs w:val="20"/>
+      </w:rPr>
+      <w:tblPr/>
+      <w:tcPr>
+        <w:tcBorders>
+          <w:top w:val="nil"/>
+          <w:left w:val="nil"/>
+          <w:bottom w:color="000000" w:space="0" w:sz="4" w:val="single"/>
+          <w:right w:val="nil"/>
+          <w:insideH w:val="nil"/>
+          <w:insideV w:val="nil"/>
+        </w:tcBorders>
+        <w:shd w:color="auto" w:fill="auto" w:val="clear"/>
+      </w:tcPr>
+    </w:tblStylePr>
+    <w:tblStylePr w:type="firstCol">
+      <w:pPr>
+        <w:jc w:val="left"/>
+      </w:pPr>
+      <w:rPr>
+        <w:rFonts w:ascii="Arial" w:cs="Arial" w:eastAsia="Arial" w:hAnsi="Arial"/>
+        <w:b w:val="0"/>
+        <w:sz w:val="20"/>
+        <w:szCs w:val="20"/>
+      </w:rPr>
+    </w:tblStylePr>
+    <w:tblStylePr w:type="lastCol">
+      <w:rPr>
+        <w:rFonts w:ascii="Arial" w:cs="Arial" w:eastAsia="Arial" w:hAnsi="Arial"/>
+        <w:b/>
+        <w:sz w:val="20"/>
+        <w:szCs w:val="20"/>
+      </w:rPr>
+    </w:tblStylePr>
+  </w:style>
+  <w:style w:type="paragraph" w:customStyle="1" w:styleId="SourceCode">
+    <w:name w:val="Source Code"/>
+    <w:basedOn w:val="Normal"/>
+    <w:link w:val="VerbatimChar"/>
+    <w:pPr>
+      <w:wordWrap w:val="off"/>
+      <w:shd w:val="clear" w:fill="f1f3f5"/>
+    </w:pPr>
+  </w:style>
+  <w:style w:type="character" w:customStyle="1" w:styleId="KeywordTok">
+    <w:name w:val="KeywordTok"/>
+    <w:basedOn w:val="VerbatimChar"/>
+    <w:rPr>
+      <w:color w:val="003b4f"/>
+      <w:shd w:val="clear" w:fill="f1f3f5"/>
+    </w:rPr>
+  </w:style>
+  <w:style w:type="character" w:customStyle="1" w:styleId="DataTypeTok">
+    <w:name w:val="DataTypeTok"/>
+    <w:basedOn w:val="VerbatimChar"/>
+    <w:rPr>
+      <w:color w:val="ad0000"/>
+      <w:shd w:val="clear" w:fill="f1f3f5"/>
+    </w:rPr>
+  </w:style>
+  <w:style w:type="character" w:customStyle="1" w:styleId="DecValTok">
+    <w:name w:val="DecValTok"/>
+    <w:basedOn w:val="VerbatimChar"/>
+    <w:rPr>
+      <w:color w:val="ad0000"/>
+      <w:shd w:val="clear" w:fill="f1f3f5"/>
+    </w:rPr>
+  </w:style>
+  <w:style w:type="character" w:customStyle="1" w:styleId="BaseNTok">
+    <w:name w:val="BaseNTok"/>
+    <w:basedOn w:val="VerbatimChar"/>
+    <w:rPr>
+      <w:color w:val="ad0000"/>
+      <w:shd w:val="clear" w:fill="f1f3f5"/>
+    </w:rPr>
+  </w:style>
+  <w:style w:type="character" w:customStyle="1" w:styleId="FloatTok">
+    <w:name w:val="FloatTok"/>
+    <w:basedOn w:val="VerbatimChar"/>
+    <w:rPr>
+      <w:color w:val="ad0000"/>
+      <w:shd w:val="clear" w:fill="f1f3f5"/>
+    </w:rPr>
+  </w:style>
+  <w:style w:type="character" w:customStyle="1" w:styleId="ConstantTok">
+    <w:name w:val="ConstantTok"/>
+    <w:basedOn w:val="VerbatimChar"/>
+    <w:rPr>
+      <w:color w:val="8f5902"/>
+      <w:shd w:val="clear" w:fill="f1f3f5"/>
+    </w:rPr>
+  </w:style>
+  <w:style w:type="character" w:customStyle="1" w:styleId="CharTok">
+    <w:name w:val="CharTok"/>
+    <w:basedOn w:val="VerbatimChar"/>
+    <w:rPr>
+      <w:color w:val="20794d"/>
+      <w:shd w:val="clear" w:fill="f1f3f5"/>
+    </w:rPr>
+  </w:style>
+  <w:style w:type="character" w:customStyle="1" w:styleId="SpecialCharTok">
+    <w:name w:val="SpecialCharTok"/>
+    <w:basedOn w:val="VerbatimChar"/>
+    <w:rPr>
+      <w:color w:val="5e5e5e"/>
+      <w:shd w:val="clear" w:fill="f1f3f5"/>
+    </w:rPr>
+  </w:style>
+  <w:style w:type="character" w:customStyle="1" w:styleId="StringTok">
+    <w:name w:val="StringTok"/>
+    <w:basedOn w:val="VerbatimChar"/>
+    <w:rPr>
+      <w:color w:val="20794d"/>
+      <w:shd w:val="clear" w:fill="f1f3f5"/>
+    </w:rPr>
+  </w:style>
+  <w:style w:type="character" w:customStyle="1" w:styleId="VerbatimStringTok">
+    <w:name w:val="VerbatimStringTok"/>
+    <w:basedOn w:val="VerbatimChar"/>
+    <w:rPr>
+      <w:color w:val="20794d"/>
+      <w:shd w:val="clear" w:fill="f1f3f5"/>
+    </w:rPr>
+  </w:style>
+  <w:style w:type="character" w:customStyle="1" w:styleId="SpecialStringTok">
+    <w:name w:val="SpecialStringTok"/>
+    <w:basedOn w:val="VerbatimChar"/>
+    <w:rPr>
+      <w:color w:val="20794d"/>
+      <w:shd w:val="clear" w:fill="f1f3f5"/>
+    </w:rPr>
+  </w:style>
+  <w:style w:type="character" w:customStyle="1" w:styleId="ImportTok">
+    <w:name w:val="ImportTok"/>
+    <w:basedOn w:val="VerbatimChar"/>
+    <w:rPr>
+      <w:color w:val="00769e"/>
+      <w:shd w:val="clear" w:fill="f1f3f5"/>
+    </w:rPr>
+  </w:style>
+  <w:style w:type="character" w:customStyle="1" w:styleId="CommentTok">
+    <w:name w:val="CommentTok"/>
+    <w:basedOn w:val="VerbatimChar"/>
+    <w:rPr>
+      <w:color w:val="5e5e5e"/>
+      <w:shd w:val="clear" w:fill="f1f3f5"/>
+    </w:rPr>
+  </w:style>
+  <w:style w:type="character" w:customStyle="1" w:styleId="DocumentationTok">
+    <w:name w:val="DocumentationTok"/>
+    <w:basedOn w:val="VerbatimChar"/>
+    <w:rPr>
+      <w:color w:val="5e5e5e"/>
+      <w:shd w:val="clear" w:fill="f1f3f5"/>
       <w:i/>
-      <w:iCs/>
-      <w:color w:themeColor="accent1" w:themeShade="7F" w:val="243F60"/>
-    </w:rPr>
-  </w:style>
-  <w:style w:styleId="IntenseEmphasis" w:type="character">
-    <w:name w:val="Intense Emphasis"/>
-    <w:uiPriority w:val="21"/>
-    <w:qFormat/>
-    <w:rsid w:val="005001AA"/>
-    <w:rPr>
-      <w:b/>
-      <w:bCs/>
-      <w:caps/>
-      <w:color w:themeColor="accent1" w:themeShade="7F" w:val="243F60"/>
-      <w:spacing w:val="10"/>
-    </w:rPr>
-  </w:style>
-  <w:style w:styleId="SubtleReference" w:type="character">
-    <w:name w:val="Subtle Reference"/>
-    <w:uiPriority w:val="31"/>
-    <w:qFormat/>
-    <w:rsid w:val="005001AA"/>
-    <w:rPr>
-      <w:b/>
-      <w:bCs/>
-      <w:color w:themeColor="accent1" w:val="4F81BD"/>
-    </w:rPr>
-  </w:style>
-  <w:style w:styleId="IntenseReference" w:type="character">
-    <w:name w:val="Intense Reference"/>
-    <w:uiPriority w:val="32"/>
-    <w:qFormat/>
-    <w:rsid w:val="005001AA"/>
-    <w:rPr>
-      <w:b/>
-      <w:bCs/>
+    </w:rPr>
+  </w:style>
+  <w:style w:type="character" w:customStyle="1" w:styleId="AnnotationTok">
+    <w:name w:val="AnnotationTok"/>
+    <w:basedOn w:val="VerbatimChar"/>
+    <w:rPr>
+      <w:color w:val="5e5e5e"/>
+      <w:shd w:val="clear" w:fill="f1f3f5"/>
+    </w:rPr>
+  </w:style>
+  <w:style w:type="character" w:customStyle="1" w:styleId="CommentVarTok">
+    <w:name w:val="CommentVarTok"/>
+    <w:basedOn w:val="VerbatimChar"/>
+    <w:rPr>
+      <w:color w:val="5e5e5e"/>
+      <w:shd w:val="clear" w:fill="f1f3f5"/>
       <w:i/>
-      <w:iCs/>
-      <w:caps/>
-      <w:color w:themeColor="accent1" w:val="4F81BD"/>
-    </w:rPr>
-  </w:style>
-  <w:style w:styleId="BookTitle" w:type="character">
-    <w:name w:val="Book Title"/>
-    <w:uiPriority w:val="33"/>
-    <w:qFormat/>
-    <w:rsid w:val="005001AA"/>
-    <w:rPr>
-      <w:b/>
-      <w:bCs/>
+    </w:rPr>
+  </w:style>
+  <w:style w:type="character" w:customStyle="1" w:styleId="OtherTok">
+    <w:name w:val="OtherTok"/>
+    <w:basedOn w:val="VerbatimChar"/>
+    <w:rPr>
+      <w:color w:val="003b4f"/>
+      <w:shd w:val="clear" w:fill="f1f3f5"/>
+    </w:rPr>
+  </w:style>
+  <w:style w:type="character" w:customStyle="1" w:styleId="FunctionTok">
+    <w:name w:val="FunctionTok"/>
+    <w:basedOn w:val="VerbatimChar"/>
+    <w:rPr>
+      <w:color w:val="4758ab"/>
+      <w:shd w:val="clear" w:fill="f1f3f5"/>
+    </w:rPr>
+  </w:style>
+  <w:style w:type="character" w:customStyle="1" w:styleId="VariableTok">
+    <w:name w:val="VariableTok"/>
+    <w:basedOn w:val="VerbatimChar"/>
+    <w:rPr>
+      <w:color w:val="111111"/>
+      <w:shd w:val="clear" w:fill="f1f3f5"/>
+    </w:rPr>
+  </w:style>
+  <w:style w:type="character" w:customStyle="1" w:styleId="ControlFlowTok">
+    <w:name w:val="ControlFlowTok"/>
+    <w:basedOn w:val="VerbatimChar"/>
+    <w:rPr>
+      <w:color w:val="003b4f"/>
+      <w:shd w:val="clear" w:fill="f1f3f5"/>
+    </w:rPr>
+  </w:style>
+  <w:style w:type="character" w:customStyle="1" w:styleId="OperatorTok">
+    <w:name w:val="OperatorTok"/>
+    <w:basedOn w:val="VerbatimChar"/>
+    <w:rPr>
+      <w:color w:val="5e5e5e"/>
+      <w:shd w:val="clear" w:fill="f1f3f5"/>
+    </w:rPr>
+  </w:style>
+  <w:style w:type="character" w:customStyle="1" w:styleId="BuiltInTok">
+    <w:name w:val="BuiltInTok"/>
+    <w:basedOn w:val="VerbatimChar"/>
+    <w:rPr>
+      <w:color w:val="003b4f"/>
+      <w:shd w:val="clear" w:fill="f1f3f5"/>
+    </w:rPr>
+  </w:style>
+  <w:style w:type="character" w:customStyle="1" w:styleId="ExtensionTok">
+    <w:name w:val="ExtensionTok"/>
+    <w:basedOn w:val="VerbatimChar"/>
+    <w:rPr>
+      <w:color w:val="003b4f"/>
+      <w:shd w:val="clear" w:fill="f1f3f5"/>
+    </w:rPr>
+  </w:style>
+  <w:style w:type="character" w:customStyle="1" w:styleId="PreprocessorTok">
+    <w:name w:val="PreprocessorTok"/>
+    <w:basedOn w:val="VerbatimChar"/>
+    <w:rPr>
+      <w:color w:val="ad0000"/>
+      <w:shd w:val="clear" w:fill="f1f3f5"/>
+    </w:rPr>
+  </w:style>
+  <w:style w:type="character" w:customStyle="1" w:styleId="AttributeTok">
+    <w:name w:val="AttributeTok"/>
+    <w:basedOn w:val="VerbatimChar"/>
+    <w:rPr>
+      <w:color w:val="657422"/>
+      <w:shd w:val="clear" w:fill="f1f3f5"/>
+    </w:rPr>
+  </w:style>
+  <w:style w:type="character" w:customStyle="1" w:styleId="RegionMarkerTok">
+    <w:name w:val="RegionMarkerTok"/>
+    <w:basedOn w:val="VerbatimChar"/>
+    <w:rPr>
+      <w:color w:val="003b4f"/>
+      <w:shd w:val="clear" w:fill="f1f3f5"/>
+    </w:rPr>
+  </w:style>
+  <w:style w:type="character" w:customStyle="1" w:styleId="InformationTok">
+    <w:name w:val="InformationTok"/>
+    <w:basedOn w:val="VerbatimChar"/>
+    <w:rPr>
+      <w:color w:val="5e5e5e"/>
+      <w:shd w:val="clear" w:fill="f1f3f5"/>
+    </w:rPr>
+  </w:style>
+  <w:style w:type="character" w:customStyle="1" w:styleId="WarningTok">
+    <w:name w:val="WarningTok"/>
+    <w:basedOn w:val="VerbatimChar"/>
+    <w:rPr>
+      <w:color w:val="5e5e5e"/>
+      <w:shd w:val="clear" w:fill="f1f3f5"/>
       <w:i/>
-      <w:iCs/>
-      <w:spacing w:val="9"/>
-    </w:rPr>
-  </w:style>
-  <w:style w:styleId="Header" w:type="paragraph">
-    <w:name w:val="header"/>
-    <w:basedOn w:val="Normal"/>
-    <w:link w:val="HeaderChar"/>
-    <w:unhideWhenUsed/>
-    <w:rsid w:val="00275A44"/>
-    <w:pPr>
-      <w:tabs>
-        <w:tab w:pos="4680" w:val="center"/>
-        <w:tab w:pos="9360" w:val="right"/>
-      </w:tabs>
-      <w:spacing w:after="0" w:before="0" w:line="240" w:lineRule="auto"/>
-    </w:pPr>
-  </w:style>
-  <w:style w:customStyle="1" w:styleId="BodyTextChar" w:type="character">
-    <w:name w:val="Body Text Char"/>
-    <w:basedOn w:val="DefaultParagraphFont"/>
-    <w:link w:val="BodyText"/>
-    <w:rsid w:val="00FD547C"/>
-    <w:rPr>
-      <w:sz w:val="20"/>
-      <w:szCs w:val="20"/>
-    </w:rPr>
-  </w:style>
-  <w:style w:customStyle="1" w:styleId="HeaderChar" w:type="character">
-    <w:name w:val="Header Char"/>
-    <w:basedOn w:val="DefaultParagraphFont"/>
-    <w:link w:val="Header"/>
-    <w:rsid w:val="00275A44"/>
-    <w:rPr>
-      <w:sz w:val="20"/>
-      <w:szCs w:val="20"/>
-    </w:rPr>
-  </w:style>
-  <w:style w:styleId="Footer" w:type="paragraph">
-    <w:name w:val="footer"/>
-    <w:basedOn w:val="Normal"/>
-    <w:link w:val="FooterChar"/>
-    <w:unhideWhenUsed/>
-    <w:rsid w:val="00275A44"/>
-    <w:pPr>
-      <w:tabs>
-        <w:tab w:pos="4680" w:val="center"/>
-        <w:tab w:pos="9360" w:val="right"/>
-      </w:tabs>
-      <w:spacing w:after="0" w:before="0" w:line="240" w:lineRule="auto"/>
-    </w:pPr>
-  </w:style>
-  <w:style w:customStyle="1" w:styleId="FooterChar" w:type="character">
-    <w:name w:val="Footer Char"/>
-    <w:basedOn w:val="DefaultParagraphFont"/>
-    <w:link w:val="Footer"/>
-    <w:rsid w:val="00275A44"/>
-    <w:rPr>
-      <w:sz w:val="20"/>
-      <w:szCs w:val="20"/>
+    </w:rPr>
+  </w:style>
+  <w:style w:type="character" w:customStyle="1" w:styleId="AlertTok">
+    <w:name w:val="AlertTok"/>
+    <w:basedOn w:val="VerbatimChar"/>
+    <w:rPr>
+      <w:color w:val="ad0000"/>
+      <w:shd w:val="clear" w:fill="f1f3f5"/>
+    </w:rPr>
+  </w:style>
+  <w:style w:type="character" w:customStyle="1" w:styleId="ErrorTok">
+    <w:name w:val="ErrorTok"/>
+    <w:basedOn w:val="VerbatimChar"/>
+    <w:rPr>
+      <w:color w:val="ad0000"/>
+      <w:shd w:val="clear" w:fill="f1f3f5"/>
+    </w:rPr>
+  </w:style>
+  <w:style w:type="character" w:customStyle="1" w:styleId="NormalTok">
+    <w:name w:val="NormalTok"/>
+    <w:basedOn w:val="VerbatimChar"/>
+    <w:rPr>
+      <w:color w:val="003b4f"/>
+      <w:shd w:val="clear" w:fill="f1f3f5"/>
     </w:rPr>
   </w:style>
 </w:styles>
@@ -4173,6 +3645,7 @@
         <a:font script="Mong" typeface="Mongolian Baiti"/>
         <a:font script="Viet" typeface="Times New Roman"/>
         <a:font script="Uigh" typeface="Microsoft Uighur"/>
+        <a:font script="Geor" typeface="Sylfaen"/>
       </a:majorFont>
       <a:minorFont>
         <a:latin typeface="Cambria"/>
@@ -4207,6 +3680,7 @@
         <a:font script="Mong" typeface="Mongolian Baiti"/>
         <a:font script="Viet" typeface="Arial"/>
         <a:font script="Uigh" typeface="Microsoft Uighur"/>
+        <a:font script="Geor" typeface="Sylfaen"/>
       </a:minorFont>
     </a:fontScheme>
     <a:fmtScheme name="Office">

--- a/docs/Summary-of-U.S.-Stock-Assessment-Workflows.docx
+++ b/docs/Summary-of-U.S.-Stock-Assessment-Workflows.docx
@@ -45,19 +45,31 @@
         <w:pStyle w:val="Subtitle"/>
       </w:pPr>
       <w:r>
-        <w:t xml:space="preserve">Tools</w:t>
+        <w:t xml:space="preserve">Tools,</w:t>
       </w:r>
       <w:r>
         <w:t xml:space="preserve"> </w:t>
       </w:r>
       <w:r>
+        <w:t xml:space="preserve">Templates,</w:t>
+      </w:r>
+      <w:r>
+        <w:t xml:space="preserve"> </w:t>
+      </w:r>
+      <w:r>
         <w:t xml:space="preserve">and</w:t>
       </w:r>
       <w:r>
         <w:t xml:space="preserve"> </w:t>
       </w:r>
       <w:r>
-        <w:t xml:space="preserve">Templates</w:t>
+        <w:t xml:space="preserve">other</w:t>
+      </w:r>
+      <w:r>
+        <w:t xml:space="preserve"> </w:t>
+      </w:r>
+      <w:r>
+        <w:t xml:space="preserve">Resources</w:t>
       </w:r>
     </w:p>
     <w:p>
@@ -181,13 +193,13 @@
       </w:r>
     </w:p>
     <w:bookmarkEnd w:id="21"/>
-    <w:bookmarkStart w:id="22" w:name="X8247ca1a1191d31d6ade0a5e4fd6293a7751e9f"/>
+    <w:bookmarkStart w:id="22" w:name="sec-general"/>
     <w:p>
       <w:pPr>
         <w:pStyle w:val="Heading1"/>
       </w:pPr>
       <w:r>
-        <w:t xml:space="preserve">2. General Stock Assessment Workflow Structure</w:t>
+        <w:t xml:space="preserve">2. General Stock Assessment Workflow (commonalities and process)</w:t>
       </w:r>
     </w:p>
     <w:p>
@@ -202,24 +214,6 @@
         <w:t xml:space="preserve">Description of stock assessment workflows from input to bringing the report to the SSC and council(s) for evaluation and adoption of formal management measures resulting from recommendations</w:t>
       </w:r>
     </w:p>
-    <w:bookmarkEnd w:id="22"/>
-    <w:bookmarkStart w:id="23" w:name="stock-assessment-models"/>
-    <w:p>
-      <w:pPr>
-        <w:pStyle w:val="Heading1"/>
-      </w:pPr>
-      <w:r>
-        <w:t xml:space="preserve">3. Stock Assessment Models</w:t>
-      </w:r>
-    </w:p>
-    <w:p>
-      <w:pPr>
-        <w:pStyle w:val="FirstParagraph"/>
-      </w:pPr>
-      <w:r>
-        <w:t xml:space="preserve">[Short descriptions of commonly used stock assessment models within the U.S. including acknowledgement of smaller used models and FIMS for the future]</w:t>
-      </w:r>
-    </w:p>
     <w:p>
       <w:pPr>
         <w:numPr>
@@ -228,7 +222,7 @@
         </w:numPr>
       </w:pPr>
       <w:r>
-        <w:t xml:space="preserve">WHAM</w:t>
+        <w:t xml:space="preserve">Gather data inputs for model</w:t>
       </w:r>
     </w:p>
     <w:p>
@@ -239,7 +233,7 @@
         </w:numPr>
       </w:pPr>
       <w:r>
-        <w:t xml:space="preserve">SS</w:t>
+        <w:t xml:space="preserve">Configure assessment model with updated data (based on assessment need for that year)</w:t>
       </w:r>
     </w:p>
     <w:p>
@@ -250,7 +244,7 @@
         </w:numPr>
       </w:pPr>
       <w:r>
-        <w:t xml:space="preserve">BAM</w:t>
+        <w:t xml:space="preserve">Sensitivity runs and projections</w:t>
       </w:r>
     </w:p>
     <w:p>
@@ -261,7 +255,7 @@
         </w:numPr>
       </w:pPr>
       <w:r>
-        <w:t xml:space="preserve">ASAP</w:t>
+        <w:t xml:space="preserve">Develop assessment report for SSC, councils, and/or RFMOs</w:t>
       </w:r>
     </w:p>
     <w:p>
@@ -272,7 +266,7 @@
         </w:numPr>
       </w:pPr>
       <w:r>
-        <w:t xml:space="preserve">AMAK</w:t>
+        <w:t xml:space="preserve">Present assessment and recommendations to SSC and councils</w:t>
       </w:r>
     </w:p>
     <w:p>
@@ -283,37 +277,17 @@
         </w:numPr>
       </w:pPr>
       <w:r>
-        <w:t xml:space="preserve">Bespoke</w:t>
-      </w:r>
-    </w:p>
-    <w:p>
-      <w:pPr>
-        <w:numPr>
-          <w:ilvl w:val="0"/>
-          <w:numId w:val="1002"/>
-        </w:numPr>
-      </w:pPr>
-      <w:r>
-        <w:t xml:space="preserve">FIMS</w:t>
-      </w:r>
-    </w:p>
-    <w:bookmarkEnd w:id="23"/>
-    <w:bookmarkStart w:id="29" w:name="alaska-fisheries-science-center-afsc"/>
+        <w:t xml:space="preserve">Assessment accepted or not, create formal report for public release and adoption recommendations as designated by the councils</w:t>
+      </w:r>
+    </w:p>
+    <w:bookmarkEnd w:id="22"/>
+    <w:bookmarkStart w:id="23" w:name="stock-assessment-models"/>
     <w:p>
       <w:pPr>
         <w:pStyle w:val="Heading1"/>
       </w:pPr>
       <w:r>
-        <w:t xml:space="preserve">4. Alaska Fisheries Science Center (AFSC)</w:t>
-      </w:r>
-    </w:p>
-    <w:bookmarkStart w:id="26" w:name="resources"/>
-    <w:p>
-      <w:pPr>
-        <w:pStyle w:val="Heading2"/>
-      </w:pPr>
-      <w:r>
-        <w:t xml:space="preserve">4.1 Resources</w:t>
+        <w:t xml:space="preserve">3. Stock Assessment Models</w:t>
       </w:r>
     </w:p>
     <w:p>
@@ -321,7 +295,7 @@
         <w:pStyle w:val="FirstParagraph"/>
       </w:pPr>
       <w:r>
-        <w:t xml:space="preserve">AFSC takes advantage of multiple packages and templates built to help produce stock assessment reports. They have also built their own tools to improve and streamline their workflows. These tools include:</w:t>
+        <w:t xml:space="preserve">[Short descriptions of commonly used stock assessment models within the U.S. including acknowledgement of smaller used models and FIMS for the future]</w:t>
       </w:r>
     </w:p>
     <w:p>
@@ -330,10 +304,9 @@
           <w:ilvl w:val="0"/>
           <w:numId w:val="1003"/>
         </w:numPr>
-        <w:pStyle w:val="Compact"/>
-      </w:pPr>
-      <w:r>
-        <w:t xml:space="preserve">afscdata</w:t>
+      </w:pPr>
+      <w:r>
+        <w:t xml:space="preserve">General use of assessment models in the workflow (self-explanatory)</w:t>
       </w:r>
     </w:p>
     <w:p>
@@ -342,10 +315,21 @@
           <w:ilvl w:val="0"/>
           <w:numId w:val="1003"/>
         </w:numPr>
+      </w:pPr>
+      <w:r>
+        <w:t xml:space="preserve">Short descriptions of various models used in the U.S. around the regions (purpose is so that the reader can understand the model when it is reference in the section later)</w:t>
+      </w:r>
+    </w:p>
+    <w:p>
+      <w:pPr>
+        <w:numPr>
+          <w:ilvl w:val="1"/>
+          <w:numId w:val="1004"/>
+        </w:numPr>
         <w:pStyle w:val="Compact"/>
       </w:pPr>
       <w:r>
-        <w:t xml:space="preserve">afscassess</w:t>
+        <w:t xml:space="preserve">Categorize based on assessment type rather than assessment model (age-structured/catch-at-age, catch-at-length, VPA, Agg. Biomass Dynamics, Index-based, data-limited)</w:t>
       </w:r>
     </w:p>
     <w:p>
@@ -354,10 +338,9 @@
           <w:ilvl w:val="0"/>
           <w:numId w:val="1003"/>
         </w:numPr>
-        <w:pStyle w:val="Compact"/>
-      </w:pPr>
-      <w:r>
-        <w:t xml:space="preserve">safe</w:t>
+      </w:pPr>
+      <w:r>
+        <w:t xml:space="preserve">Include link/reference to papers/repositories at end of summary for reader to reference (also refer to FIT)</w:t>
       </w:r>
     </w:p>
     <w:p>
@@ -366,85 +349,19 @@
           <w:ilvl w:val="0"/>
           <w:numId w:val="1003"/>
         </w:numPr>
-        <w:pStyle w:val="Compact"/>
-      </w:pPr>
-      <w:r>
-        <w:t xml:space="preserve">r4ss</w:t>
-      </w:r>
-    </w:p>
-    <w:bookmarkStart w:id="25" w:name="afscdata"/>
-    <w:p>
-      <w:pPr>
-        <w:pStyle w:val="Heading3"/>
-      </w:pPr>
-      <w:r>
-        <w:t xml:space="preserve">4.1.1 afscdata</w:t>
-      </w:r>
-    </w:p>
-    <w:p>
-      <w:pPr>
-        <w:pStyle w:val="FirstParagraph"/>
-      </w:pPr>
-      <w:hyperlink r:id="rId24">
-        <w:r>
-          <w:rPr>
-            <w:rStyle w:val="Hyperlink"/>
-          </w:rPr>
-          <w:t xml:space="preserve">Github Repository</w:t>
-        </w:r>
-      </w:hyperlink>
-    </w:p>
-    <w:p>
-      <w:pPr>
-        <w:pStyle w:val="BodyText"/>
-      </w:pPr>
-      <w:r>
-        <w:t xml:space="preserve">This R package was developed in order to extract fishery data for use in analyses and stock assessment models. Various functions query data from a connected database. There are various functions dependent on the target species which extract .csv files with a time stamp of the query.</w:t>
-      </w:r>
-    </w:p>
-    <w:p>
-      <w:pPr>
-        <w:pStyle w:val="BodyText"/>
-      </w:pPr>
-      <w:r>
-        <w:rPr>
-          <w:bCs/>
-          <w:b/>
-        </w:rPr>
-        <w:t xml:space="preserve">Other tools to describe:</w:t>
-      </w:r>
-    </w:p>
-    <w:p>
-      <w:pPr>
-        <w:numPr>
-          <w:ilvl w:val="0"/>
-          <w:numId w:val="1004"/>
-        </w:numPr>
-      </w:pPr>
-      <w:r>
-        <w:t xml:space="preserve">afscassess</w:t>
-      </w:r>
-    </w:p>
-    <w:p>
-      <w:pPr>
-        <w:numPr>
-          <w:ilvl w:val="0"/>
-          <w:numId w:val="1004"/>
-        </w:numPr>
-      </w:pPr>
-      <w:r>
-        <w:t xml:space="preserve">safe reporting</w:t>
-      </w:r>
-    </w:p>
-    <w:bookmarkEnd w:id="25"/>
-    <w:bookmarkEnd w:id="26"/>
-    <w:bookmarkStart w:id="28" w:name="workflow"/>
-    <w:p>
-      <w:pPr>
-        <w:pStyle w:val="Heading2"/>
-      </w:pPr>
-      <w:r>
-        <w:t xml:space="preserve">4.2 Workflow</w:t>
+      </w:pPr>
+      <w:r>
+        <w:t xml:space="preserve">WHAM, SS, BAM, ASAP, AMAK, Bespoke, FIMS, ect</w:t>
+      </w:r>
+    </w:p>
+    <w:bookmarkEnd w:id="23"/>
+    <w:bookmarkStart w:id="42" w:name="sec-tools"/>
+    <w:p>
+      <w:pPr>
+        <w:pStyle w:val="Heading1"/>
+      </w:pPr>
+      <w:r>
+        <w:t xml:space="preserve">4. Tools and Resources</w:t>
       </w:r>
     </w:p>
     <w:p>
@@ -456,18 +373,197 @@
         <w:pStyle w:val="Compact"/>
       </w:pPr>
       <w:r>
-        <w:t xml:space="preserve">Full assessments vs. partial assessments vs. model review</w:t>
-      </w:r>
-    </w:p>
-    <w:p>
-      <w:pPr>
-        <w:pStyle w:val="SourceCode"/>
-      </w:pPr>
-      <w:r>
-        <w:rPr>
-          <w:rStyle w:val="VerbatimChar"/>
-        </w:rPr>
-        <w:t xml:space="preserve">-   Add'l harvest projections</w:t>
+        <w:t xml:space="preserve">Tools and templates available for different models and workflows (added as a list of tools in a way instead of by region since there are a lot of regions that use the same tools)</w:t>
+      </w:r>
+    </w:p>
+    <w:bookmarkStart w:id="24" w:name="sec-afscdata"/>
+    <w:p>
+      <w:pPr>
+        <w:pStyle w:val="Heading2"/>
+      </w:pPr>
+      <w:r>
+        <w:t xml:space="preserve">4.1 afscdata</w:t>
+      </w:r>
+    </w:p>
+    <w:bookmarkEnd w:id="24"/>
+    <w:bookmarkStart w:id="25" w:name="sec-afscassess"/>
+    <w:p>
+      <w:pPr>
+        <w:pStyle w:val="Heading2"/>
+      </w:pPr>
+      <w:r>
+        <w:t xml:space="preserve">4.2 afscassess</w:t>
+      </w:r>
+    </w:p>
+    <w:bookmarkEnd w:id="25"/>
+    <w:bookmarkStart w:id="26" w:name="sec-safe"/>
+    <w:p>
+      <w:pPr>
+        <w:pStyle w:val="Heading2"/>
+      </w:pPr>
+      <w:r>
+        <w:t xml:space="preserve">4.3 safe Report Template</w:t>
+      </w:r>
+    </w:p>
+    <w:bookmarkEnd w:id="26"/>
+    <w:bookmarkStart w:id="27" w:name="sec-r4ss"/>
+    <w:p>
+      <w:pPr>
+        <w:pStyle w:val="Heading2"/>
+      </w:pPr>
+      <w:r>
+        <w:t xml:space="preserve">4.4 r4ss</w:t>
+      </w:r>
+    </w:p>
+    <w:bookmarkEnd w:id="27"/>
+    <w:bookmarkStart w:id="28" w:name="sec-sa4ss"/>
+    <w:p>
+      <w:pPr>
+        <w:pStyle w:val="Heading2"/>
+      </w:pPr>
+      <w:r>
+        <w:t xml:space="preserve">4.5 sa4ss - SS Report Template</w:t>
+      </w:r>
+    </w:p>
+    <w:bookmarkEnd w:id="28"/>
+    <w:bookmarkStart w:id="29" w:name="sec-asapplots"/>
+    <w:p>
+      <w:pPr>
+        <w:pStyle w:val="Heading2"/>
+      </w:pPr>
+      <w:r>
+        <w:t xml:space="preserve">4.6 ASAPplots</w:t>
+      </w:r>
+    </w:p>
+    <w:bookmarkEnd w:id="29"/>
+    <w:bookmarkStart w:id="30" w:name="sec-mafscsafe"/>
+    <w:p>
+      <w:pPr>
+        <w:pStyle w:val="Heading2"/>
+      </w:pPr>
+      <w:r>
+        <w:t xml:space="preserve">4.7 MAFSC SAFE Reports Template</w:t>
+      </w:r>
+    </w:p>
+    <w:bookmarkEnd w:id="30"/>
+    <w:bookmarkStart w:id="31" w:name="sec-sedartemplate"/>
+    <w:p>
+      <w:pPr>
+        <w:pStyle w:val="Heading2"/>
+      </w:pPr>
+      <w:r>
+        <w:t xml:space="preserve">4.8 SEDAR-Assessement Report Template</w:t>
+      </w:r>
+    </w:p>
+    <w:bookmarkEnd w:id="31"/>
+    <w:bookmarkStart w:id="32" w:name="sec-fishgraph"/>
+    <w:p>
+      <w:pPr>
+        <w:pStyle w:val="Heading2"/>
+      </w:pPr>
+      <w:r>
+        <w:t xml:space="preserve">4.9 FishGraph</w:t>
+      </w:r>
+    </w:p>
+    <w:bookmarkEnd w:id="32"/>
+    <w:bookmarkStart w:id="33" w:name="sec-admb2r"/>
+    <w:p>
+      <w:pPr>
+        <w:pStyle w:val="Heading2"/>
+      </w:pPr>
+      <w:r>
+        <w:t xml:space="preserve">4.10 ADMB2R</w:t>
+      </w:r>
+    </w:p>
+    <w:bookmarkEnd w:id="33"/>
+    <w:bookmarkStart w:id="34" w:name="sec-sasinf"/>
+    <w:p>
+      <w:pPr>
+        <w:pStyle w:val="Heading2"/>
+      </w:pPr>
+      <w:r>
+        <w:t xml:space="preserve">4.11 SASINF</w:t>
+      </w:r>
+    </w:p>
+    <w:bookmarkEnd w:id="34"/>
+    <w:bookmarkStart w:id="35" w:name="sec-swfsctemplate"/>
+    <w:p>
+      <w:pPr>
+        <w:pStyle w:val="Heading2"/>
+      </w:pPr>
+      <w:r>
+        <w:t xml:space="preserve">4.12 SW Stock Assessment Template</w:t>
+      </w:r>
+    </w:p>
+    <w:bookmarkEnd w:id="35"/>
+    <w:bookmarkStart w:id="36" w:name="sec-brailler"/>
+    <w:p>
+      <w:pPr>
+        <w:pStyle w:val="Heading2"/>
+      </w:pPr>
+      <w:r>
+        <w:t xml:space="preserve">4.13 BrailleR</w:t>
+      </w:r>
+    </w:p>
+    <w:bookmarkEnd w:id="36"/>
+    <w:bookmarkStart w:id="37" w:name="sec-swroutput"/>
+    <w:p>
+      <w:pPr>
+        <w:pStyle w:val="Heading2"/>
+      </w:pPr>
+      <w:r>
+        <w:t xml:space="preserve">4.14 SW R Process Output</w:t>
+      </w:r>
+    </w:p>
+    <w:bookmarkEnd w:id="37"/>
+    <w:bookmarkStart w:id="38" w:name="sec-swfscmisc"/>
+    <w:p>
+      <w:pPr>
+        <w:pStyle w:val="Heading2"/>
+      </w:pPr>
+      <w:r>
+        <w:t xml:space="preserve">4.15 swfscMisc</w:t>
+      </w:r>
+    </w:p>
+    <w:bookmarkEnd w:id="38"/>
+    <w:bookmarkStart w:id="39" w:name="sec-nmfsreports"/>
+    <w:p>
+      <w:pPr>
+        <w:pStyle w:val="Heading2"/>
+      </w:pPr>
+      <w:r>
+        <w:t xml:space="preserve">4.16 NMFSReports</w:t>
+      </w:r>
+    </w:p>
+    <w:bookmarkEnd w:id="39"/>
+    <w:bookmarkStart w:id="40" w:name="sec-noaatechmemo"/>
+    <w:p>
+      <w:pPr>
+        <w:pStyle w:val="Heading2"/>
+      </w:pPr>
+      <w:r>
+        <w:t xml:space="preserve">4.17 NOAA Tech Memo Template</w:t>
+      </w:r>
+    </w:p>
+    <w:bookmarkEnd w:id="40"/>
+    <w:bookmarkStart w:id="41" w:name="sec-othertemplates"/>
+    <w:p>
+      <w:pPr>
+        <w:pStyle w:val="Heading2"/>
+      </w:pPr>
+      <w:r>
+        <w:t xml:space="preserve">4.18 Other Assessment Report Template Repositories</w:t>
+      </w:r>
+    </w:p>
+    <w:bookmarkEnd w:id="41"/>
+    <w:bookmarkEnd w:id="42"/>
+    <w:bookmarkStart w:id="49" w:name="sec-regionworkflows"/>
+    <w:p>
+      <w:pPr>
+        <w:pStyle w:val="Heading1"/>
+      </w:pPr>
+      <w:r>
+        <w:t xml:space="preserve">5. Region Specific Workflow</w:t>
       </w:r>
     </w:p>
     <w:p>
@@ -478,7 +574,7 @@
         </w:numPr>
       </w:pPr>
       <w:r>
-        <w:t xml:space="preserve">Operational &amp; stock monitoring update</w:t>
+        <w:t xml:space="preserve">Descriptions of the workflows by region and what separates them from other regions</w:t>
       </w:r>
     </w:p>
     <w:p>
@@ -489,7 +585,7 @@
         </w:numPr>
       </w:pPr>
       <w:r>
-        <w:t xml:space="preserve">Annual and bi-annual assessments (+ some every 4 yrs)</w:t>
+        <w:t xml:space="preserve">Advances made by this region and the tools they use</w:t>
       </w:r>
     </w:p>
     <w:p>
@@ -500,16 +596,81 @@
         </w:numPr>
       </w:pPr>
       <w:r>
-        <w:t xml:space="preserve">bespoke and SS models</w:t>
-      </w:r>
-    </w:p>
-    <w:bookmarkStart w:id="27" w:name="assessment-outlines"/>
-    <w:p>
-      <w:pPr>
-        <w:pStyle w:val="Heading4"/>
-      </w:pPr>
-      <w:r>
-        <w:t xml:space="preserve">4.2.0.1 Assessment Outlines</w:t>
+        <w:t xml:space="preserve">Particular struggles or unique operations incorporated into their workflow</w:t>
+      </w:r>
+    </w:p>
+    <w:p>
+      <w:pPr>
+        <w:numPr>
+          <w:ilvl w:val="0"/>
+          <w:numId w:val="1006"/>
+        </w:numPr>
+      </w:pPr>
+      <w:r>
+        <w:t xml:space="preserve">Table of resources used for their workflows</w:t>
+      </w:r>
+    </w:p>
+    <w:bookmarkStart w:id="43" w:name="sec-afsc"/>
+    <w:p>
+      <w:pPr>
+        <w:pStyle w:val="Heading2"/>
+      </w:pPr>
+      <w:r>
+        <w:t xml:space="preserve">5.1 AFSC</w:t>
+      </w:r>
+    </w:p>
+    <w:p>
+      <w:pPr>
+        <w:pStyle w:val="FirstParagraph"/>
+      </w:pPr>
+      <w:r>
+        <w:t xml:space="preserve">Alternative way to reference section</w:t>
+      </w:r>
+      <w:r>
+        <w:t xml:space="preserve"> </w:t>
+      </w:r>
+      <w:hyperlink w:anchor="sec-safe">
+        <w:r>
+          <w:rPr>
+            <w:rStyle w:val="Hyperlink"/>
+          </w:rPr>
+          <w:t xml:space="preserve">safe Report Template</w:t>
+        </w:r>
+      </w:hyperlink>
+      <w:r>
+        <w:t xml:space="preserve"> </w:t>
+      </w:r>
+      <w:r>
+        <w:t xml:space="preserve">rather than</w:t>
+      </w:r>
+      <w:r>
+        <w:t xml:space="preserve"> </w:t>
+      </w:r>
+      <w:hyperlink w:anchor="sec-safe">
+        <w:r>
+          <w:rPr>
+            <w:rStyle w:val="Hyperlink"/>
+          </w:rPr>
+          <w:t xml:space="preserve">Section 4.3</w:t>
+        </w:r>
+      </w:hyperlink>
+    </w:p>
+    <w:bookmarkEnd w:id="43"/>
+    <w:bookmarkStart w:id="44" w:name="sec-nefsc"/>
+    <w:p>
+      <w:pPr>
+        <w:pStyle w:val="Heading2"/>
+      </w:pPr>
+      <w:r>
+        <w:t xml:space="preserve">5.2 NEFSC</w:t>
+      </w:r>
+    </w:p>
+    <w:p>
+      <w:pPr>
+        <w:pStyle w:val="FirstParagraph"/>
+      </w:pPr>
+      <w:r>
+        <w:t xml:space="preserve">Process variations:</w:t>
       </w:r>
     </w:p>
     <w:p>
@@ -518,109 +679,96 @@
           <w:ilvl w:val="0"/>
           <w:numId w:val="1007"/>
         </w:numPr>
-        <w:pStyle w:val="Compact"/>
-      </w:pPr>
-      <w:r>
-        <w:t xml:space="preserve">Outlines as agreed upon in the TOR from council</w:t>
-      </w:r>
-    </w:p>
-    <w:bookmarkEnd w:id="27"/>
-    <w:bookmarkEnd w:id="28"/>
-    <w:bookmarkEnd w:id="29"/>
-    <w:bookmarkStart w:id="32" w:name="northeast-fisheries-science-center-nefsc"/>
-    <w:p>
-      <w:pPr>
-        <w:pStyle w:val="Heading1"/>
-      </w:pPr>
-      <w:r>
-        <w:t xml:space="preserve">5. Northeast Fisheries Science Center (NEFSC)</w:t>
+      </w:pPr>
+      <w:r>
+        <w:t xml:space="preserve">Informal/verbal agreement for TOR guidelines for each stock</w:t>
       </w:r>
     </w:p>
     <w:p>
       <w:pPr>
         <w:numPr>
           <w:ilvl w:val="0"/>
+          <w:numId w:val="1007"/>
+        </w:numPr>
+      </w:pPr>
+      <w:r>
+        <w:t xml:space="preserve">Standardized report template agreed upon by NOAA and the MAFMC AND NEFMC (agreed on in 2017)</w:t>
+      </w:r>
+    </w:p>
+    <w:p>
+      <w:pPr>
+        <w:numPr>
+          <w:ilvl w:val="1"/>
           <w:numId w:val="1008"/>
         </w:numPr>
-      </w:pPr>
-      <w:r>
-        <w:t xml:space="preserve">Summary of their process and broken down by subregion if applicable</w:t>
+        <w:pStyle w:val="Compact"/>
+      </w:pPr>
+      <w:r>
+        <w:t xml:space="preserve">Short and concise to make policy decisions (mgmt track specifically)</w:t>
       </w:r>
     </w:p>
     <w:p>
       <w:pPr>
         <w:numPr>
           <w:ilvl w:val="0"/>
-          <w:numId w:val="1008"/>
+          <w:numId w:val="1007"/>
         </w:numPr>
       </w:pPr>
       <w:r>
-        <w:t xml:space="preserve">Discuss impact of multiple fishery management councils and other RFMOs for document guidance and content delegation</w:t>
-      </w:r>
-    </w:p>
-    <w:bookmarkStart w:id="30" w:name="resources-1"/>
-    <w:p>
-      <w:pPr>
-        <w:pStyle w:val="Heading2"/>
-      </w:pPr>
-      <w:r>
-        <w:t xml:space="preserve">5.1 Resources</w:t>
+        <w:t xml:space="preserve">Report template is not publicly available but all done in latex (modular workflow)</w:t>
+      </w:r>
+    </w:p>
+    <w:p>
+      <w:pPr>
+        <w:numPr>
+          <w:ilvl w:val="1"/>
+          <w:numId w:val="1009"/>
+        </w:numPr>
+      </w:pPr>
+      <w:r>
+        <w:t xml:space="preserve">Figures rendered outside (saved as png) then reference in doc</w:t>
+      </w:r>
+    </w:p>
+    <w:p>
+      <w:pPr>
+        <w:numPr>
+          <w:ilvl w:val="1"/>
+          <w:numId w:val="1009"/>
+        </w:numPr>
+      </w:pPr>
+      <w:r>
+        <w:t xml:space="preserve">Tables created into tex files and referenced as component in template</w:t>
       </w:r>
     </w:p>
     <w:p>
       <w:pPr>
         <w:numPr>
           <w:ilvl w:val="0"/>
-          <w:numId w:val="1009"/>
+          <w:numId w:val="1007"/>
         </w:numPr>
       </w:pPr>
       <w:r>
-        <w:t xml:space="preserve">table of current resources that guide their workflow?</w:t>
+        <w:t xml:space="preserve">Extensive work with 508 compliance</w:t>
       </w:r>
     </w:p>
     <w:p>
       <w:pPr>
         <w:numPr>
-          <w:ilvl w:val="0"/>
-          <w:numId w:val="1009"/>
-        </w:numPr>
-      </w:pPr>
-      <w:r>
-        <w:t xml:space="preserve">Alternative is descriptions of different resources used in the process as described in the AFSC section example</w:t>
-      </w:r>
-    </w:p>
-    <w:p>
-      <w:pPr>
-        <w:pStyle w:val="FirstParagraph"/>
-      </w:pPr>
-      <w:r>
-        <w:rPr>
-          <w:bCs/>
-          <w:b/>
-        </w:rPr>
-        <w:t xml:space="preserve">Tools to describe:</w:t>
-      </w:r>
-    </w:p>
-    <w:p>
-      <w:pPr>
-        <w:numPr>
-          <w:ilvl w:val="0"/>
+          <w:ilvl w:val="1"/>
           <w:numId w:val="1010"/>
         </w:numPr>
         <w:pStyle w:val="Compact"/>
       </w:pPr>
       <w:r>
-        <w:t xml:space="preserve">ASAPplots</w:t>
-      </w:r>
-    </w:p>
-    <w:bookmarkEnd w:id="30"/>
-    <w:bookmarkStart w:id="31" w:name="workflowtor"/>
-    <w:p>
-      <w:pPr>
-        <w:pStyle w:val="Heading2"/>
-      </w:pPr>
-      <w:r>
-        <w:t xml:space="preserve">5.2 Workflow/TOR</w:t>
+        <w:t xml:space="preserve">Contractors developing package for compliance to apply to template</w:t>
+      </w:r>
+    </w:p>
+    <w:p>
+      <w:pPr>
+        <w:pStyle w:val="FirstParagraph"/>
+      </w:pPr>
+      <w:r>
+        <w:t xml:space="preserve">Largest problems:</w:t>
       </w:r>
     </w:p>
     <w:p>
@@ -631,78 +779,122 @@
         </w:numPr>
       </w:pPr>
       <w:r>
-        <w:t xml:space="preserve">Discussion of the process for the workflow in the region - described like methods</w:t>
+        <w:t xml:space="preserve">Lots of processing variables for 508 compliance</w:t>
+      </w:r>
+    </w:p>
+    <w:p>
+      <w:pPr>
+        <w:numPr>
+          <w:ilvl w:val="0"/>
+          <w:numId w:val="1011"/>
+        </w:numPr>
+      </w:pPr>
+      <w:r>
+        <w:t xml:space="preserve">Even with all the work in the compliance, there is still a large effort into making it accessible (~2 week conversion for single analyst at the center)</w:t>
+      </w:r>
+    </w:p>
+    <w:bookmarkEnd w:id="44"/>
+    <w:bookmarkStart w:id="45" w:name="sec-nwfsc"/>
+    <w:p>
+      <w:pPr>
+        <w:pStyle w:val="Heading2"/>
+      </w:pPr>
+      <w:r>
+        <w:t xml:space="preserve">5.3 NWFSC</w:t>
+      </w:r>
+    </w:p>
+    <w:bookmarkEnd w:id="45"/>
+    <w:bookmarkStart w:id="46" w:name="sec-pifsc"/>
+    <w:p>
+      <w:pPr>
+        <w:pStyle w:val="Heading2"/>
+      </w:pPr>
+      <w:r>
+        <w:t xml:space="preserve">5.4 PIFSC</w:t>
+      </w:r>
+    </w:p>
+    <w:bookmarkEnd w:id="46"/>
+    <w:bookmarkStart w:id="47" w:name="sec-sefsc"/>
+    <w:p>
+      <w:pPr>
+        <w:pStyle w:val="Heading2"/>
+      </w:pPr>
+      <w:r>
+        <w:t xml:space="preserve">5.5 SEFSC</w:t>
+      </w:r>
+    </w:p>
+    <w:bookmarkEnd w:id="47"/>
+    <w:bookmarkStart w:id="48" w:name="sec-swfsc"/>
+    <w:p>
+      <w:pPr>
+        <w:pStyle w:val="Heading2"/>
+      </w:pPr>
+      <w:r>
+        <w:t xml:space="preserve">5.6 SWFSC</w:t>
+      </w:r>
+    </w:p>
+    <w:bookmarkEnd w:id="48"/>
+    <w:bookmarkEnd w:id="49"/>
+    <w:bookmarkStart w:id="51" w:name="conclusions"/>
+    <w:p>
+      <w:pPr>
+        <w:pStyle w:val="Heading1"/>
+      </w:pPr>
+      <w:r>
+        <w:t xml:space="preserve">6. Conclusions</w:t>
+      </w:r>
+    </w:p>
+    <w:p>
+      <w:pPr>
+        <w:numPr>
+          <w:ilvl w:val="0"/>
+          <w:numId w:val="1012"/>
+        </w:numPr>
+      </w:pPr>
+      <w:r>
+        <w:t xml:space="preserve">Conclusions about how workflows operate in the U.S.</w:t>
       </w:r>
     </w:p>
     <w:p>
       <w:pPr>
         <w:numPr>
           <w:ilvl w:val="1"/>
+          <w:numId w:val="1013"/>
+        </w:numPr>
+      </w:pPr>
+      <w:r>
+        <w:t xml:space="preserve">Both pros and pitfalls of current workflows</w:t>
+      </w:r>
+    </w:p>
+    <w:p>
+      <w:pPr>
+        <w:numPr>
+          <w:ilvl w:val="1"/>
+          <w:numId w:val="1013"/>
+        </w:numPr>
+      </w:pPr>
+      <w:r>
+        <w:t xml:space="preserve">Incorporating perspectives from regional scientists?</w:t>
+      </w:r>
+    </w:p>
+    <w:p>
+      <w:pPr>
+        <w:numPr>
+          <w:ilvl w:val="0"/>
           <w:numId w:val="1012"/>
         </w:numPr>
-        <w:pStyle w:val="Compact"/>
-      </w:pPr>
-      <w:r>
-        <w:t xml:space="preserve">Subsections for 508 compliance efforts and tools?</w:t>
-      </w:r>
-    </w:p>
-    <w:p>
-      <w:pPr>
-        <w:pStyle w:val="FirstParagraph"/>
-      </w:pPr>
-      <w:r>
-        <w:t xml:space="preserve">Adding example citation in a sentence to test using them and allowing render</w:t>
-      </w:r>
-      <w:r>
-        <w:t xml:space="preserve"> </w:t>
-      </w:r>
-      <w:r>
-        <w:t xml:space="preserve">(Clark 1993)</w:t>
-      </w:r>
-      <w:r>
-        <w:t xml:space="preserve">.</w:t>
-      </w:r>
-    </w:p>
-    <w:bookmarkEnd w:id="31"/>
-    <w:bookmarkEnd w:id="32"/>
-    <w:bookmarkStart w:id="35" w:name="northwest-fisheries-science-center-nwfsc"/>
-    <w:p>
-      <w:pPr>
-        <w:pStyle w:val="Heading1"/>
-      </w:pPr>
-      <w:r>
-        <w:t xml:space="preserve">6. Northwest Fisheries Science Center (NWFSC)</w:t>
-      </w:r>
-    </w:p>
-    <w:p>
-      <w:pPr>
-        <w:numPr>
-          <w:ilvl w:val="0"/>
-          <w:numId w:val="1013"/>
-        </w:numPr>
-      </w:pPr>
-      <w:r>
-        <w:t xml:space="preserve">Summary of their process and broken down by subregion if applicable</w:t>
-      </w:r>
-    </w:p>
-    <w:p>
-      <w:pPr>
-        <w:numPr>
-          <w:ilvl w:val="0"/>
-          <w:numId w:val="1013"/>
-        </w:numPr>
-      </w:pPr>
-      <w:r>
-        <w:t xml:space="preserve">Discuss impact of multiple fishery management councils and other RFMOs for document guidance and content delegation</w:t>
-      </w:r>
-    </w:p>
-    <w:bookmarkStart w:id="33" w:name="resources-2"/>
+      </w:pPr>
+      <w:r>
+        <w:t xml:space="preserve">Additional hope for greater look into the inputs and pulling together the entire stock assessment workflow process</w:t>
+      </w:r>
+    </w:p>
+    <w:bookmarkStart w:id="50" w:name="future-work"/>
     <w:p>
       <w:pPr>
         <w:pStyle w:val="Heading2"/>
       </w:pPr>
       <w:r>
-        <w:t xml:space="preserve">6.1 Resources</w:t>
+        <w:t xml:space="preserve">6.1 Future Work</w:t>
       </w:r>
     </w:p>
     <w:p>
@@ -714,642 +906,26 @@
         <w:pStyle w:val="Compact"/>
       </w:pPr>
       <w:r>
-        <w:t xml:space="preserve">table of current resources that guide their workflow?</w:t>
-      </w:r>
-    </w:p>
-    <w:p>
-      <w:pPr>
-        <w:pStyle w:val="FirstParagraph"/>
-      </w:pPr>
-      <w:r>
-        <w:rPr>
-          <w:bCs/>
-          <w:b/>
-        </w:rPr>
-        <w:t xml:space="preserve">Tools to describe:</w:t>
-      </w:r>
-    </w:p>
-    <w:p>
-      <w:pPr>
-        <w:numPr>
-          <w:ilvl w:val="0"/>
-          <w:numId w:val="1015"/>
-        </w:numPr>
-        <w:pStyle w:val="Compact"/>
-      </w:pPr>
-      <w:r>
-        <w:t xml:space="preserve">r4ss</w:t>
-      </w:r>
-    </w:p>
-    <w:p>
-      <w:pPr>
-        <w:numPr>
-          <w:ilvl w:val="0"/>
-          <w:numId w:val="1015"/>
-        </w:numPr>
-        <w:pStyle w:val="Compact"/>
-      </w:pPr>
-      <w:r>
-        <w:t xml:space="preserve">sa4ss</w:t>
-      </w:r>
-    </w:p>
-    <w:p>
-      <w:pPr>
-        <w:numPr>
-          <w:ilvl w:val="0"/>
-          <w:numId w:val="1015"/>
-        </w:numPr>
-        <w:pStyle w:val="Compact"/>
-      </w:pPr>
-      <w:r>
-        <w:t xml:space="preserve">SASINF</w:t>
-      </w:r>
-    </w:p>
-    <w:p>
-      <w:pPr>
-        <w:numPr>
-          <w:ilvl w:val="0"/>
-          <w:numId w:val="1015"/>
-        </w:numPr>
-        <w:pStyle w:val="Compact"/>
-      </w:pPr>
-      <w:r>
-        <w:t xml:space="preserve">Other tools used in process?</w:t>
-      </w:r>
-    </w:p>
-    <w:bookmarkEnd w:id="33"/>
-    <w:bookmarkStart w:id="34" w:name="workflowtors"/>
-    <w:p>
-      <w:pPr>
-        <w:pStyle w:val="Heading2"/>
-      </w:pPr>
-      <w:r>
-        <w:t xml:space="preserve">6.2 Workflow/TOR(s)</w:t>
-      </w:r>
-    </w:p>
-    <w:p>
-      <w:pPr>
-        <w:numPr>
-          <w:ilvl w:val="0"/>
-          <w:numId w:val="1016"/>
-        </w:numPr>
-      </w:pPr>
-      <w:r>
-        <w:t xml:space="preserve">Discussion of the process for the workflow in the region - described like methods</w:t>
-      </w:r>
-    </w:p>
-    <w:p>
-      <w:pPr>
-        <w:numPr>
-          <w:ilvl w:val="1"/>
-          <w:numId w:val="1017"/>
-        </w:numPr>
-        <w:pStyle w:val="Compact"/>
-      </w:pPr>
-      <w:r>
-        <w:t xml:space="preserve">Subsections for 508 compliance and tools?</w:t>
-      </w:r>
-    </w:p>
-    <w:bookmarkEnd w:id="34"/>
-    <w:bookmarkEnd w:id="35"/>
-    <w:bookmarkStart w:id="39" w:name="X2abfe55efcfddde84f9e02d903c4db541afb0d9"/>
+        <w:t xml:space="preserve">Discuss the upcoming/in development tool for automated workflows and plan for the future including stock assessment modelling for the future</w:t>
+      </w:r>
+    </w:p>
+    <w:p>
+      <w:r>
+        <w:br w:type="page"/>
+      </w:r>
+    </w:p>
+    <w:bookmarkEnd w:id="50"/>
+    <w:bookmarkEnd w:id="51"/>
+    <w:bookmarkStart w:id="53" w:name="references"/>
     <w:p>
       <w:pPr>
         <w:pStyle w:val="Heading1"/>
       </w:pPr>
       <w:r>
-        <w:t xml:space="preserve">7. Pacific Islands Fisheries Science Center (PIFSC)</w:t>
-      </w:r>
-    </w:p>
-    <w:p>
-      <w:pPr>
-        <w:numPr>
-          <w:ilvl w:val="0"/>
-          <w:numId w:val="1018"/>
-        </w:numPr>
-      </w:pPr>
-      <w:r>
-        <w:t xml:space="preserve">Summary of their process and broken down by subregion if applicable</w:t>
-      </w:r>
-    </w:p>
-    <w:p>
-      <w:pPr>
-        <w:numPr>
-          <w:ilvl w:val="0"/>
-          <w:numId w:val="1018"/>
-        </w:numPr>
-      </w:pPr>
-      <w:r>
-        <w:t xml:space="preserve">Discuss impact of multiple fishery management councils and other RFMOs for document guidance and content delegation</w:t>
-      </w:r>
-    </w:p>
-    <w:bookmarkStart w:id="37" w:name="resources-3"/>
-    <w:p>
-      <w:pPr>
-        <w:pStyle w:val="Heading2"/>
-      </w:pPr>
-      <w:r>
-        <w:t xml:space="preserve">7.1 Resources</w:t>
-      </w:r>
-    </w:p>
-    <w:p>
-      <w:pPr>
-        <w:numPr>
-          <w:ilvl w:val="0"/>
-          <w:numId w:val="1019"/>
-        </w:numPr>
-        <w:pStyle w:val="Compact"/>
-      </w:pPr>
-      <w:r>
-        <w:t xml:space="preserve">table of current resources that guide their workflow?</w:t>
-      </w:r>
-    </w:p>
-    <w:p>
-      <w:pPr>
-        <w:pStyle w:val="FirstParagraph"/>
-      </w:pPr>
-      <w:r>
-        <w:rPr>
-          <w:bCs/>
-          <w:b/>
-        </w:rPr>
-        <w:t xml:space="preserve">Tools to describe:</w:t>
-      </w:r>
-    </w:p>
-    <w:p>
-      <w:pPr>
-        <w:numPr>
-          <w:ilvl w:val="0"/>
-          <w:numId w:val="1020"/>
-        </w:numPr>
-      </w:pPr>
-      <w:hyperlink r:id="rId36">
-        <w:r>
-          <w:rPr>
-            <w:rStyle w:val="Hyperlink"/>
-          </w:rPr>
-          <w:t xml:space="preserve">bottomfish report script</w:t>
-        </w:r>
-      </w:hyperlink>
-    </w:p>
-    <w:p>
-      <w:pPr>
-        <w:numPr>
-          <w:ilvl w:val="0"/>
-          <w:numId w:val="1020"/>
-        </w:numPr>
-      </w:pPr>
-      <w:r>
-        <w:t xml:space="preserve">Stock assessment report repo</w:t>
-      </w:r>
-    </w:p>
-    <w:bookmarkEnd w:id="37"/>
-    <w:bookmarkStart w:id="38" w:name="workflowtor-1"/>
-    <w:p>
-      <w:pPr>
-        <w:pStyle w:val="Heading2"/>
-      </w:pPr>
-      <w:r>
-        <w:t xml:space="preserve">7.2 Workflow/TOR</w:t>
-      </w:r>
-    </w:p>
-    <w:p>
-      <w:pPr>
-        <w:numPr>
-          <w:ilvl w:val="0"/>
-          <w:numId w:val="1021"/>
-        </w:numPr>
-      </w:pPr>
-      <w:r>
-        <w:t xml:space="preserve">Discussion of the process for the workflow in the region - described like methods</w:t>
-      </w:r>
-    </w:p>
-    <w:p>
-      <w:pPr>
-        <w:numPr>
-          <w:ilvl w:val="1"/>
-          <w:numId w:val="1022"/>
-        </w:numPr>
-        <w:pStyle w:val="Compact"/>
-      </w:pPr>
-      <w:r>
-        <w:t xml:space="preserve">Subsections for 508 compliance and tools?</w:t>
-      </w:r>
-    </w:p>
-    <w:bookmarkEnd w:id="38"/>
-    <w:bookmarkEnd w:id="39"/>
-    <w:bookmarkStart w:id="42" w:name="southeast-fisheries-science-center-sefsc"/>
-    <w:p>
-      <w:pPr>
-        <w:pStyle w:val="Heading1"/>
-      </w:pPr>
-      <w:r>
-        <w:t xml:space="preserve">8. Southeast Fisheries Science Center (SEFSC)</w:t>
-      </w:r>
-    </w:p>
-    <w:p>
-      <w:pPr>
-        <w:numPr>
-          <w:ilvl w:val="0"/>
-          <w:numId w:val="1023"/>
-        </w:numPr>
-      </w:pPr>
-      <w:r>
-        <w:t xml:space="preserve">Summary of their process and broken down by subregion if applicable</w:t>
-      </w:r>
-    </w:p>
-    <w:p>
-      <w:pPr>
-        <w:numPr>
-          <w:ilvl w:val="0"/>
-          <w:numId w:val="1023"/>
-        </w:numPr>
-      </w:pPr>
-      <w:r>
-        <w:t xml:space="preserve">Discuss impact of multiple fishery management councils and other RFMOs for document guidance and content delegation</w:t>
-      </w:r>
-    </w:p>
-    <w:bookmarkStart w:id="40" w:name="resources-4"/>
-    <w:p>
-      <w:pPr>
-        <w:pStyle w:val="Heading2"/>
-      </w:pPr>
-      <w:r>
-        <w:t xml:space="preserve">8.1 Resources</w:t>
-      </w:r>
-    </w:p>
-    <w:p>
-      <w:pPr>
-        <w:numPr>
-          <w:ilvl w:val="0"/>
-          <w:numId w:val="1024"/>
-        </w:numPr>
-        <w:pStyle w:val="Compact"/>
-      </w:pPr>
-      <w:r>
-        <w:t xml:space="preserve">table of current resources that guide their workflow?</w:t>
-      </w:r>
-    </w:p>
-    <w:p>
-      <w:pPr>
-        <w:pStyle w:val="FirstParagraph"/>
-      </w:pPr>
-      <w:r>
-        <w:rPr>
-          <w:bCs/>
-          <w:b/>
-        </w:rPr>
-        <w:t xml:space="preserve">Tools to describe:</w:t>
-      </w:r>
-    </w:p>
-    <w:p>
-      <w:pPr>
-        <w:numPr>
-          <w:ilvl w:val="0"/>
-          <w:numId w:val="1025"/>
-        </w:numPr>
-      </w:pPr>
-      <w:r>
-        <w:t xml:space="preserve">r4ss*</w:t>
-      </w:r>
-    </w:p>
-    <w:p>
-      <w:pPr>
-        <w:numPr>
-          <w:ilvl w:val="0"/>
-          <w:numId w:val="1025"/>
-        </w:numPr>
-      </w:pPr>
-      <w:r>
-        <w:t xml:space="preserve">SEDAR-Assessment-Report template (GOM)</w:t>
-      </w:r>
-    </w:p>
-    <w:p>
-      <w:pPr>
-        <w:numPr>
-          <w:ilvl w:val="0"/>
-          <w:numId w:val="1025"/>
-        </w:numPr>
-      </w:pPr>
-      <w:r>
-        <w:t xml:space="preserve">Latex template (SA)</w:t>
-      </w:r>
-    </w:p>
-    <w:bookmarkEnd w:id="40"/>
-    <w:bookmarkStart w:id="41" w:name="workflowtors-1"/>
-    <w:p>
-      <w:pPr>
-        <w:pStyle w:val="Heading2"/>
-      </w:pPr>
-      <w:r>
-        <w:t xml:space="preserve">8.2 Workflow/TOR(s)</w:t>
-      </w:r>
-    </w:p>
-    <w:p>
-      <w:pPr>
-        <w:numPr>
-          <w:ilvl w:val="0"/>
-          <w:numId w:val="1026"/>
-        </w:numPr>
-      </w:pPr>
-      <w:r>
-        <w:t xml:space="preserve">Discussion of the process for the workflow in the region - described like methods</w:t>
-      </w:r>
-    </w:p>
-    <w:p>
-      <w:pPr>
-        <w:numPr>
-          <w:ilvl w:val="1"/>
-          <w:numId w:val="1027"/>
-        </w:numPr>
-        <w:pStyle w:val="Compact"/>
-      </w:pPr>
-      <w:r>
-        <w:t xml:space="preserve">Subsections for 508 compliance and tools?</w:t>
-      </w:r>
-    </w:p>
-    <w:bookmarkEnd w:id="41"/>
-    <w:bookmarkEnd w:id="42"/>
-    <w:bookmarkStart w:id="48" w:name="southwest-fisheries-science-center-swfsc"/>
-    <w:p>
-      <w:pPr>
-        <w:pStyle w:val="Heading1"/>
-      </w:pPr>
-      <w:r>
-        <w:t xml:space="preserve">9. Southwest Fisheries Science Center (SWFSC)</w:t>
-      </w:r>
-    </w:p>
-    <w:p>
-      <w:pPr>
-        <w:numPr>
-          <w:ilvl w:val="0"/>
-          <w:numId w:val="1028"/>
-        </w:numPr>
-      </w:pPr>
-      <w:r>
-        <w:t xml:space="preserve">Summary of their process and broken down by subregion if applicable</w:t>
-      </w:r>
-    </w:p>
-    <w:p>
-      <w:pPr>
-        <w:numPr>
-          <w:ilvl w:val="0"/>
-          <w:numId w:val="1028"/>
-        </w:numPr>
-      </w:pPr>
-      <w:r>
-        <w:t xml:space="preserve">Discuss impact of multiple fishery management councils and other RFMOs for document guidance and content delegation</w:t>
-      </w:r>
-    </w:p>
-    <w:bookmarkStart w:id="46" w:name="resources-5"/>
-    <w:p>
-      <w:pPr>
-        <w:pStyle w:val="Heading2"/>
-      </w:pPr>
-      <w:r>
-        <w:t xml:space="preserve">9.1 Resources</w:t>
-      </w:r>
-    </w:p>
-    <w:p>
-      <w:pPr>
-        <w:numPr>
-          <w:ilvl w:val="0"/>
-          <w:numId w:val="1029"/>
-        </w:numPr>
-        <w:pStyle w:val="Compact"/>
-      </w:pPr>
-      <w:r>
-        <w:t xml:space="preserve">table of current resources that guide their workflow?</w:t>
-      </w:r>
-    </w:p>
-    <w:p>
-      <w:pPr>
-        <w:pStyle w:val="FirstParagraph"/>
-      </w:pPr>
-      <w:r>
-        <w:rPr>
-          <w:bCs/>
-          <w:b/>
-        </w:rPr>
-        <w:t xml:space="preserve">Tools to describe:</w:t>
-      </w:r>
-    </w:p>
-    <w:p>
-      <w:pPr>
-        <w:numPr>
-          <w:ilvl w:val="0"/>
-          <w:numId w:val="1030"/>
-        </w:numPr>
-      </w:pPr>
-      <w:hyperlink r:id="rId43">
-        <w:r>
-          <w:rPr>
-            <w:rStyle w:val="Hyperlink"/>
-          </w:rPr>
-          <w:t xml:space="preserve">Stock assessment template</w:t>
-        </w:r>
-      </w:hyperlink>
-    </w:p>
-    <w:p>
-      <w:pPr>
-        <w:numPr>
-          <w:ilvl w:val="0"/>
-          <w:numId w:val="1030"/>
-        </w:numPr>
-      </w:pPr>
-      <w:hyperlink r:id="rId44">
-        <w:r>
-          <w:rPr>
-            <w:rStyle w:val="Hyperlink"/>
-          </w:rPr>
-          <w:t xml:space="preserve">R process output</w:t>
-        </w:r>
-      </w:hyperlink>
-    </w:p>
-    <w:p>
-      <w:pPr>
-        <w:numPr>
-          <w:ilvl w:val="0"/>
-          <w:numId w:val="1030"/>
-        </w:numPr>
-      </w:pPr>
-      <w:hyperlink r:id="rId45">
-        <w:r>
-          <w:rPr>
-            <w:rStyle w:val="Hyperlink"/>
-          </w:rPr>
-          <w:t xml:space="preserve">swfscMisc</w:t>
-        </w:r>
-      </w:hyperlink>
-    </w:p>
-    <w:p>
-      <w:pPr>
-        <w:numPr>
-          <w:ilvl w:val="0"/>
-          <w:numId w:val="1030"/>
-        </w:numPr>
-      </w:pPr>
-      <w:r>
-        <w:t xml:space="preserve">r4ss*</w:t>
-      </w:r>
-    </w:p>
-    <w:bookmarkEnd w:id="46"/>
-    <w:bookmarkStart w:id="47" w:name="workflowtor-2"/>
-    <w:p>
-      <w:pPr>
-        <w:pStyle w:val="Heading2"/>
-      </w:pPr>
-      <w:r>
-        <w:t xml:space="preserve">9.2 Workflow/TOR</w:t>
-      </w:r>
-    </w:p>
-    <w:p>
-      <w:pPr>
-        <w:numPr>
-          <w:ilvl w:val="0"/>
-          <w:numId w:val="1031"/>
-        </w:numPr>
-      </w:pPr>
-      <w:r>
-        <w:t xml:space="preserve">Discussion of the process for the workflow in the region - described like methods</w:t>
-      </w:r>
-    </w:p>
-    <w:p>
-      <w:pPr>
-        <w:numPr>
-          <w:ilvl w:val="1"/>
-          <w:numId w:val="1032"/>
-        </w:numPr>
-        <w:pStyle w:val="Compact"/>
-      </w:pPr>
-      <w:r>
-        <w:t xml:space="preserve">Subsections for 508 compliance and tools?</w:t>
-      </w:r>
-    </w:p>
-    <w:bookmarkEnd w:id="47"/>
-    <w:bookmarkEnd w:id="48"/>
-    <w:bookmarkStart w:id="50" w:name="conclusions"/>
-    <w:p>
-      <w:pPr>
-        <w:pStyle w:val="Heading1"/>
-      </w:pPr>
-      <w:r>
-        <w:t xml:space="preserve">10. Conclusions</w:t>
-      </w:r>
-    </w:p>
-    <w:p>
-      <w:pPr>
-        <w:numPr>
-          <w:ilvl w:val="0"/>
-          <w:numId w:val="1033"/>
-        </w:numPr>
-      </w:pPr>
-      <w:r>
-        <w:t xml:space="preserve">Conclusions about how workflows operate in the U.S.</w:t>
-      </w:r>
-    </w:p>
-    <w:p>
-      <w:pPr>
-        <w:numPr>
-          <w:ilvl w:val="1"/>
-          <w:numId w:val="1034"/>
-        </w:numPr>
-      </w:pPr>
-      <w:r>
-        <w:t xml:space="preserve">Both pros and pitfalls of current workflows</w:t>
-      </w:r>
-    </w:p>
-    <w:p>
-      <w:pPr>
-        <w:numPr>
-          <w:ilvl w:val="1"/>
-          <w:numId w:val="1034"/>
-        </w:numPr>
-      </w:pPr>
-      <w:r>
-        <w:t xml:space="preserve">Incorporating perspectives from regional scientists?</w:t>
-      </w:r>
-    </w:p>
-    <w:p>
-      <w:pPr>
-        <w:numPr>
-          <w:ilvl w:val="0"/>
-          <w:numId w:val="1033"/>
-        </w:numPr>
-      </w:pPr>
-      <w:r>
-        <w:t xml:space="preserve">Additional hope for greater look into the inputs and pulling together the entire stock assessment workflow process</w:t>
-      </w:r>
-    </w:p>
-    <w:bookmarkStart w:id="49" w:name="future-work"/>
-    <w:p>
-      <w:pPr>
-        <w:pStyle w:val="Heading2"/>
-      </w:pPr>
-      <w:r>
-        <w:t xml:space="preserve">10.1 Future Work</w:t>
-      </w:r>
-    </w:p>
-    <w:p>
-      <w:pPr>
-        <w:numPr>
-          <w:ilvl w:val="0"/>
-          <w:numId w:val="1035"/>
-        </w:numPr>
-        <w:pStyle w:val="Compact"/>
-      </w:pPr>
-      <w:r>
-        <w:t xml:space="preserve">Discuss the upcoming/in development tool for automated workflows and plan for the future including stock assessment modelling for the future</w:t>
-      </w:r>
-    </w:p>
-    <w:p>
-      <w:r>
-        <w:br w:type="page"/>
-      </w:r>
-    </w:p>
-    <w:bookmarkEnd w:id="49"/>
-    <w:bookmarkEnd w:id="50"/>
-    <w:bookmarkStart w:id="53" w:name="references"/>
-    <w:p>
-      <w:pPr>
-        <w:pStyle w:val="Heading1"/>
-      </w:pPr>
-      <w:r>
         <w:t xml:space="preserve">References</w:t>
       </w:r>
     </w:p>
     <w:bookmarkStart w:id="52" w:name="refs"/>
-    <w:bookmarkStart w:id="51" w:name="ref-clark1993"/>
-    <w:p>
-      <w:pPr>
-        <w:pStyle w:val="Bibliography"/>
-      </w:pPr>
-      <w:r>
-        <w:t xml:space="preserve">Clark, W. G. 1993.</w:t>
-      </w:r>
-      <w:r>
-        <w:t xml:space="preserve"> </w:t>
-      </w:r>
-      <w:r>
-        <w:t xml:space="preserve">“The Effect of Recruitment Variability on the Choice of a Target Level of Spawning Biomass Per Recruit.”</w:t>
-      </w:r>
-      <w:r>
-        <w:t xml:space="preserve"> </w:t>
-      </w:r>
-      <w:r>
-        <w:t xml:space="preserve">In, 233246. Alaska Sea Grant College Program AK</w:t>
-      </w:r>
-      <w:r>
-        <w:t xml:space="preserve">SG</w:t>
-      </w:r>
-      <w:r>
-        <w:t xml:space="preserve">93</w:t>
-      </w:r>
-      <w:r>
-        <w:t xml:space="preserve">02.</w:t>
-      </w:r>
-    </w:p>
-    <w:bookmarkEnd w:id="51"/>
     <w:bookmarkEnd w:id="52"/>
     <w:bookmarkEnd w:id="53"/>
     <w:sectPr>
@@ -1857,6 +1433,91 @@
       </w:pPr>
     </w:lvl>
   </w:abstractNum>
+  <w:abstractNum w:abstractNumId="99411">
+    <w:nsid w:val="A99411"/>
+    <w:multiLevelType w:val="multilevel"/>
+    <w:lvl w:ilvl="0">
+      <w:start w:val="1"/>
+      <w:numFmt w:val="decimal"/>
+      <w:lvlText w:val="%1."/>
+      <w:lvlJc w:val="left"/>
+      <w:pPr>
+        <w:ind w:left="720" w:hanging="480"/>
+      </w:pPr>
+    </w:lvl>
+    <w:lvl w:ilvl="1">
+      <w:start w:val="1"/>
+      <w:numFmt w:val="decimal"/>
+      <w:lvlText w:val="%2."/>
+      <w:lvlJc w:val="left"/>
+      <w:pPr>
+        <w:ind w:left="1440" w:hanging="480"/>
+      </w:pPr>
+    </w:lvl>
+    <w:lvl w:ilvl="2">
+      <w:start w:val="1"/>
+      <w:numFmt w:val="decimal"/>
+      <w:lvlText w:val="%3."/>
+      <w:lvlJc w:val="left"/>
+      <w:pPr>
+        <w:ind w:left="2160" w:hanging="480"/>
+      </w:pPr>
+    </w:lvl>
+    <w:lvl w:ilvl="3">
+      <w:start w:val="1"/>
+      <w:numFmt w:val="decimal"/>
+      <w:lvlText w:val="%4."/>
+      <w:lvlJc w:val="left"/>
+      <w:pPr>
+        <w:ind w:left="2880" w:hanging="480"/>
+      </w:pPr>
+    </w:lvl>
+    <w:lvl w:ilvl="4">
+      <w:start w:val="1"/>
+      <w:numFmt w:val="decimal"/>
+      <w:lvlText w:val="%5."/>
+      <w:lvlJc w:val="left"/>
+      <w:pPr>
+        <w:ind w:left="3600" w:hanging="480"/>
+      </w:pPr>
+    </w:lvl>
+    <w:lvl w:ilvl="5">
+      <w:start w:val="1"/>
+      <w:numFmt w:val="decimal"/>
+      <w:lvlText w:val="%6."/>
+      <w:lvlJc w:val="left"/>
+      <w:pPr>
+        <w:ind w:left="4320" w:hanging="480"/>
+      </w:pPr>
+    </w:lvl>
+    <w:lvl w:ilvl="6">
+      <w:start w:val="1"/>
+      <w:numFmt w:val="decimal"/>
+      <w:lvlText w:val="%7."/>
+      <w:lvlJc w:val="left"/>
+      <w:pPr>
+        <w:ind w:left="5040" w:hanging="480"/>
+      </w:pPr>
+    </w:lvl>
+    <w:lvl w:ilvl="7">
+      <w:start w:val="1"/>
+      <w:numFmt w:val="decimal"/>
+      <w:lvlText w:val="%8."/>
+      <w:lvlJc w:val="left"/>
+      <w:pPr>
+        <w:ind w:left="5760" w:hanging="480"/>
+      </w:pPr>
+    </w:lvl>
+    <w:lvl w:ilvl="8">
+      <w:start w:val="1"/>
+      <w:numFmt w:val="decimal"/>
+      <w:lvlText w:val="%9."/>
+      <w:lvlJc w:val="left"/>
+      <w:pPr>
+        <w:ind w:left="6480" w:hanging="480"/>
+      </w:pPr>
+    </w:lvl>
+  </w:abstractNum>
   <w:num w:numId="1000">
     <w:abstractNumId w:val="990"/>
   </w:num>
@@ -1864,7 +1525,34 @@
     <w:abstractNumId w:val="991"/>
   </w:num>
   <w:num w:numId="1002">
-    <w:abstractNumId w:val="991"/>
+    <w:abstractNumId w:val="99411"/>
+    <w:lvlOverride w:ilvl="0">
+      <w:startOverride w:val="1"/>
+    </w:lvlOverride>
+    <w:lvlOverride w:ilvl="1">
+      <w:startOverride w:val="1"/>
+    </w:lvlOverride>
+    <w:lvlOverride w:ilvl="2">
+      <w:startOverride w:val="1"/>
+    </w:lvlOverride>
+    <w:lvlOverride w:ilvl="3">
+      <w:startOverride w:val="1"/>
+    </w:lvlOverride>
+    <w:lvlOverride w:ilvl="4">
+      <w:startOverride w:val="1"/>
+    </w:lvlOverride>
+    <w:lvlOverride w:ilvl="5">
+      <w:startOverride w:val="1"/>
+    </w:lvlOverride>
+    <w:lvlOverride w:ilvl="6">
+      <w:startOverride w:val="1"/>
+    </w:lvlOverride>
+    <w:lvlOverride w:ilvl="7">
+      <w:startOverride w:val="1"/>
+    </w:lvlOverride>
+    <w:lvlOverride w:ilvl="8">
+      <w:startOverride w:val="1"/>
+    </w:lvlOverride>
   </w:num>
   <w:num w:numId="1003">
     <w:abstractNumId w:val="991"/>
@@ -1900,69 +1588,6 @@
     <w:abstractNumId w:val="991"/>
   </w:num>
   <w:num w:numId="1014">
-    <w:abstractNumId w:val="991"/>
-  </w:num>
-  <w:num w:numId="1015">
-    <w:abstractNumId w:val="991"/>
-  </w:num>
-  <w:num w:numId="1016">
-    <w:abstractNumId w:val="991"/>
-  </w:num>
-  <w:num w:numId="1017">
-    <w:abstractNumId w:val="991"/>
-  </w:num>
-  <w:num w:numId="1018">
-    <w:abstractNumId w:val="991"/>
-  </w:num>
-  <w:num w:numId="1019">
-    <w:abstractNumId w:val="991"/>
-  </w:num>
-  <w:num w:numId="1020">
-    <w:abstractNumId w:val="991"/>
-  </w:num>
-  <w:num w:numId="1021">
-    <w:abstractNumId w:val="991"/>
-  </w:num>
-  <w:num w:numId="1022">
-    <w:abstractNumId w:val="991"/>
-  </w:num>
-  <w:num w:numId="1023">
-    <w:abstractNumId w:val="991"/>
-  </w:num>
-  <w:num w:numId="1024">
-    <w:abstractNumId w:val="991"/>
-  </w:num>
-  <w:num w:numId="1025">
-    <w:abstractNumId w:val="991"/>
-  </w:num>
-  <w:num w:numId="1026">
-    <w:abstractNumId w:val="991"/>
-  </w:num>
-  <w:num w:numId="1027">
-    <w:abstractNumId w:val="991"/>
-  </w:num>
-  <w:num w:numId="1028">
-    <w:abstractNumId w:val="991"/>
-  </w:num>
-  <w:num w:numId="1029">
-    <w:abstractNumId w:val="991"/>
-  </w:num>
-  <w:num w:numId="1030">
-    <w:abstractNumId w:val="991"/>
-  </w:num>
-  <w:num w:numId="1031">
-    <w:abstractNumId w:val="991"/>
-  </w:num>
-  <w:num w:numId="1032">
-    <w:abstractNumId w:val="991"/>
-  </w:num>
-  <w:num w:numId="1033">
-    <w:abstractNumId w:val="991"/>
-  </w:num>
-  <w:num w:numId="1034">
-    <w:abstractNumId w:val="991"/>
-  </w:num>
-  <w:num w:numId="1035">
     <w:abstractNumId w:val="991"/>
   </w:num>
 </w:numbering>
